--- a/Отчет_4_сем/Дока 2/Шоблон 2)/2 Бланк задания на диплом (2023) 201.docx
+++ b/Отчет_4_сем/Дока 2/Шоблон 2)/2 Бланк задания на диплом (2023) 201.docx
@@ -249,18 +249,41 @@
           <w:u w:val="single"/>
           <w:lang w:val="ru-RU"/>
         </w:rPr>
-        <w:t>№8 «Компьютерные науки и прикладная математика»</w:t>
-      </w:r>
-      <w:r>
-        <w:rPr>
-          <w:b/>
+        <w:t xml:space="preserve">№8 «Компьютерные науки и прикладная </w:t>
+      </w:r>
+      <w:proofErr w:type="gramStart"/>
+      <w:r>
+        <w:rPr>
           <w:bCs/>
           <w:sz w:val="24"/>
           <w:szCs w:val="24"/>
           <w:u w:val="single"/>
           <w:lang w:val="ru-RU"/>
         </w:rPr>
-        <w:t xml:space="preserve">      </w:t>
+        <w:t>математика»</w:t>
+      </w:r>
+      <w:r>
+        <w:rPr>
+          <w:b/>
+          <w:bCs/>
+          <w:sz w:val="24"/>
+          <w:szCs w:val="24"/>
+          <w:u w:val="single"/>
+          <w:lang w:val="ru-RU"/>
+        </w:rPr>
+        <w:t xml:space="preserve">   </w:t>
+      </w:r>
+      <w:proofErr w:type="gramEnd"/>
+      <w:r>
+        <w:rPr>
+          <w:b/>
+          <w:bCs/>
+          <w:sz w:val="24"/>
+          <w:szCs w:val="24"/>
+          <w:u w:val="single"/>
+          <w:lang w:val="ru-RU"/>
+        </w:rPr>
+        <w:t xml:space="preserve">   </w:t>
       </w:r>
       <w:r>
         <w:rPr>
@@ -317,15 +340,26 @@
           <w:szCs w:val="24"/>
           <w:lang w:val="ru-RU"/>
         </w:rPr>
-        <w:t>Направление подготовки</w:t>
-      </w:r>
-      <w:r>
-        <w:rPr>
+        <w:t xml:space="preserve">Направление </w:t>
+      </w:r>
+      <w:proofErr w:type="gramStart"/>
+      <w:r>
+        <w:rPr>
+          <w:b/>
           <w:bCs/>
           <w:sz w:val="24"/>
           <w:szCs w:val="24"/>
           <w:lang w:val="ru-RU"/>
         </w:rPr>
+        <w:t>подготовки</w:t>
+      </w:r>
+      <w:r>
+        <w:rPr>
+          <w:bCs/>
+          <w:sz w:val="24"/>
+          <w:szCs w:val="24"/>
+          <w:lang w:val="ru-RU"/>
+        </w:rPr>
         <w:t xml:space="preserve"> </w:t>
       </w:r>
       <w:r>
@@ -357,6 +391,7 @@
         </w:rPr>
         <w:t>4</w:t>
       </w:r>
+      <w:proofErr w:type="gramEnd"/>
       <w:r>
         <w:rPr>
           <w:sz w:val="24"/>
@@ -456,17 +491,39 @@
           <w:szCs w:val="24"/>
           <w:lang w:val="ru-RU"/>
         </w:rPr>
-        <w:t xml:space="preserve">Квалификация (степень)  </w:t>
-      </w:r>
-      <w:r>
-        <w:rPr>
+        <w:t>Квалификация (</w:t>
+      </w:r>
+      <w:proofErr w:type="gramStart"/>
+      <w:r>
+        <w:rPr>
+          <w:b/>
           <w:bCs/>
           <w:sz w:val="24"/>
           <w:szCs w:val="24"/>
-          <w:u w:val="single"/>
-          <w:lang w:val="ru-RU"/>
-        </w:rPr>
-        <w:t xml:space="preserve">           магистр</w:t>
+          <w:lang w:val="ru-RU"/>
+        </w:rPr>
+        <w:t xml:space="preserve">степень)  </w:t>
+      </w:r>
+      <w:r>
+        <w:rPr>
+          <w:bCs/>
+          <w:sz w:val="24"/>
+          <w:szCs w:val="24"/>
+          <w:u w:val="single"/>
+          <w:lang w:val="ru-RU"/>
+        </w:rPr>
+        <w:t xml:space="preserve"> </w:t>
+      </w:r>
+      <w:proofErr w:type="gramEnd"/>
+      <w:r>
+        <w:rPr>
+          <w:bCs/>
+          <w:sz w:val="24"/>
+          <w:szCs w:val="24"/>
+          <w:u w:val="single"/>
+          <w:lang w:val="ru-RU"/>
+        </w:rPr>
+        <w:t xml:space="preserve">          магистр</w:t>
       </w:r>
       <w:r>
         <w:rPr>
@@ -570,13 +627,23 @@
         </w:rPr>
         <w:t xml:space="preserve"> </w:t>
       </w:r>
-      <w:r>
-        <w:rPr>
-          <w:sz w:val="24"/>
-          <w:szCs w:val="24"/>
-          <w:lang w:val="ru-RU"/>
-        </w:rPr>
-        <w:t xml:space="preserve">Кибзун </w:t>
+      <w:proofErr w:type="spellStart"/>
+      <w:r>
+        <w:rPr>
+          <w:sz w:val="24"/>
+          <w:szCs w:val="24"/>
+          <w:lang w:val="ru-RU"/>
+        </w:rPr>
+        <w:t>Кибзун</w:t>
+      </w:r>
+      <w:proofErr w:type="spellEnd"/>
+      <w:r>
+        <w:rPr>
+          <w:sz w:val="24"/>
+          <w:szCs w:val="24"/>
+          <w:lang w:val="ru-RU"/>
+        </w:rPr>
+        <w:t xml:space="preserve"> </w:t>
       </w:r>
     </w:p>
     <w:p>
@@ -604,6 +671,7 @@
         </w:rPr>
         <w:tab/>
       </w:r>
+      <w:proofErr w:type="gramStart"/>
       <w:r>
         <w:rPr>
           <w:sz w:val="24"/>
@@ -621,6 +689,7 @@
         </w:rPr>
         <w:t>01</w:t>
       </w:r>
+      <w:proofErr w:type="gramEnd"/>
       <w:r>
         <w:rPr>
           <w:sz w:val="24"/>
@@ -824,6 +893,7 @@
           <w:spacing w:val="20"/>
           <w:sz w:val="36"/>
           <w:szCs w:val="36"/>
+          <w:highlight w:val="yellow"/>
         </w:rPr>
         <w:t>(магистерской диссертацией)</w:t>
       </w:r>
@@ -848,6 +918,7 @@
       <w:pPr>
         <w:pStyle w:val="a3"/>
         <w:tabs>
+          <w:tab w:val="left" w:pos="2350"/>
           <w:tab w:val="left" w:pos="10065"/>
         </w:tabs>
         <w:rPr>
@@ -865,6 +936,24 @@
           <w:lang w:val="ru-RU"/>
         </w:rPr>
         <w:t>Студент</w:t>
+      </w:r>
+      <w:r>
+        <w:rPr>
+          <w:sz w:val="24"/>
+          <w:szCs w:val="24"/>
+          <w:u w:val="single"/>
+          <w:lang w:val="ru-RU"/>
+        </w:rPr>
+        <w:tab/>
+      </w:r>
+      <w:r>
+        <w:rPr>
+          <w:sz w:val="24"/>
+          <w:szCs w:val="24"/>
+          <w:u w:val="single"/>
+          <w:lang w:val="ru-RU"/>
+        </w:rPr>
+        <w:t>Фейзуллин Кирилл Маратович</w:t>
       </w:r>
       <w:r>
         <w:rPr>
@@ -937,6 +1026,7 @@
       <w:pPr>
         <w:pStyle w:val="a3"/>
         <w:tabs>
+          <w:tab w:val="left" w:pos="2488"/>
           <w:tab w:val="left" w:pos="10065"/>
         </w:tabs>
         <w:rPr>
@@ -953,6 +1043,24 @@
           <w:lang w:val="ru-RU"/>
         </w:rPr>
         <w:t>Руководитель</w:t>
+      </w:r>
+      <w:r>
+        <w:rPr>
+          <w:sz w:val="24"/>
+          <w:szCs w:val="24"/>
+          <w:u w:val="single"/>
+          <w:lang w:val="ru-RU"/>
+        </w:rPr>
+        <w:tab/>
+      </w:r>
+      <w:r>
+        <w:rPr>
+          <w:sz w:val="24"/>
+          <w:szCs w:val="24"/>
+          <w:u w:val="single"/>
+          <w:lang w:val="ru-RU"/>
+        </w:rPr>
+        <w:t>Платонов Евгений Николаевич</w:t>
       </w:r>
       <w:r>
         <w:rPr>
@@ -1004,6 +1112,7 @@
       <w:pPr>
         <w:pStyle w:val="a3"/>
         <w:tabs>
+          <w:tab w:val="left" w:pos="564"/>
           <w:tab w:val="left" w:pos="10065"/>
         </w:tabs>
         <w:rPr>
@@ -1013,6 +1122,24 @@
           <w:lang w:val="ru-RU"/>
         </w:rPr>
       </w:pPr>
+      <w:r>
+        <w:rPr>
+          <w:sz w:val="16"/>
+          <w:szCs w:val="16"/>
+          <w:u w:val="single"/>
+          <w:lang w:val="ru-RU"/>
+        </w:rPr>
+        <w:tab/>
+      </w:r>
+      <w:r>
+        <w:rPr>
+          <w:sz w:val="16"/>
+          <w:szCs w:val="16"/>
+          <w:u w:val="single"/>
+          <w:lang w:val="ru-RU"/>
+        </w:rPr>
+        <w:t xml:space="preserve">Кандидат физико-математических наук, доцент, доцент, преподаватель МАИ </w:t>
+      </w:r>
       <w:r>
         <w:rPr>
           <w:sz w:val="16"/>
@@ -1134,15 +1261,42 @@
           <w:sz w:val="24"/>
           <w:u w:val="single"/>
         </w:rPr>
-        <w:t>«0000»</w:t>
-      </w:r>
-      <w:r>
-        <w:rPr>
-          <w:rFonts w:ascii="Times New Roman" w:hAnsi="Times New Roman"/>
-          <w:sz w:val="24"/>
-          <w:u w:val="single"/>
-        </w:rPr>
-        <w:tab/>
+        <w:t>«</w:t>
+      </w:r>
+      <w:r>
+        <w:rPr>
+          <w:rFonts w:ascii="Times New Roman" w:hAnsi="Times New Roman"/>
+          <w:sz w:val="24"/>
+          <w:u w:val="single"/>
+        </w:rPr>
+        <w:t xml:space="preserve">Разработка алгоритма </w:t>
+      </w:r>
+      <w:proofErr w:type="spellStart"/>
+      <w:r>
+        <w:rPr>
+          <w:rFonts w:ascii="Times New Roman" w:hAnsi="Times New Roman"/>
+          <w:sz w:val="24"/>
+          <w:u w:val="single"/>
+          <w:lang w:val="en-US"/>
+        </w:rPr>
+        <w:t>UpLift</w:t>
+      </w:r>
+      <w:proofErr w:type="spellEnd"/>
+      <w:r>
+        <w:rPr>
+          <w:rFonts w:ascii="Times New Roman" w:hAnsi="Times New Roman"/>
+          <w:sz w:val="24"/>
+          <w:u w:val="single"/>
+        </w:rPr>
+        <w:t xml:space="preserve"> моделирования для рекламной кампании</w:t>
+      </w:r>
+      <w:r>
+        <w:rPr>
+          <w:rFonts w:ascii="Times New Roman" w:hAnsi="Times New Roman"/>
+          <w:sz w:val="24"/>
+          <w:u w:val="single"/>
+        </w:rPr>
+        <w:t>»</w:t>
       </w:r>
     </w:p>
     <w:p>
@@ -1247,7 +1401,16 @@
           <w:b/>
           <w:sz w:val="24"/>
         </w:rPr>
-        <w:t>2. Срок сдачи студентом законченной работы</w:t>
+        <w:t xml:space="preserve">2. Срок сдачи студентом законченной </w:t>
+      </w:r>
+      <w:proofErr w:type="gramStart"/>
+      <w:r>
+        <w:rPr>
+          <w:rFonts w:ascii="Times New Roman" w:hAnsi="Times New Roman"/>
+          <w:b/>
+          <w:sz w:val="24"/>
+        </w:rPr>
+        <w:t>работы</w:t>
       </w:r>
       <w:r>
         <w:rPr>
@@ -1273,6 +1436,7 @@
         </w:rPr>
         <w:t>4</w:t>
       </w:r>
+      <w:proofErr w:type="gramEnd"/>
       <w:r>
         <w:rPr>
           <w:rFonts w:ascii="Times New Roman" w:hAnsi="Times New Roman"/>
@@ -1401,8 +1565,8 @@
         <w:gridCol w:w="709"/>
         <w:gridCol w:w="3827"/>
         <w:gridCol w:w="2410"/>
-        <w:gridCol w:w="2268"/>
-        <w:gridCol w:w="1559"/>
+        <w:gridCol w:w="2439"/>
+        <w:gridCol w:w="1388"/>
       </w:tblGrid>
       <w:tr>
         <w:trPr>
@@ -1530,7 +1694,7 @@
         </w:tc>
         <w:tc>
           <w:tcPr>
-            <w:tcW w:w="2268" w:type="dxa"/>
+            <w:tcW w:w="2439" w:type="dxa"/>
             <w:vAlign w:val="center"/>
           </w:tcPr>
           <w:p>
@@ -1573,7 +1737,7 @@
         </w:tc>
         <w:tc>
           <w:tcPr>
-            <w:tcW w:w="1559" w:type="dxa"/>
+            <w:tcW w:w="1388" w:type="dxa"/>
           </w:tcPr>
           <w:p>
             <w:pPr>
@@ -1611,7 +1775,6 @@
         <w:tc>
           <w:tcPr>
             <w:tcW w:w="709" w:type="dxa"/>
-            <w:vAlign w:val="center"/>
           </w:tcPr>
           <w:p>
             <w:pPr>
@@ -1632,7 +1795,28 @@
         <w:tc>
           <w:tcPr>
             <w:tcW w:w="3827" w:type="dxa"/>
-            <w:vAlign w:val="center"/>
+          </w:tcPr>
+          <w:p>
+            <w:pPr>
+              <w:tabs>
+                <w:tab w:val="right" w:pos="10348"/>
+              </w:tabs>
+              <w:spacing w:before="40" w:after="40" w:line="240" w:lineRule="auto"/>
+              <w:rPr>
+                <w:rFonts w:ascii="Times New Roman" w:hAnsi="Times New Roman"/>
+              </w:rPr>
+            </w:pPr>
+            <w:r>
+              <w:rPr>
+                <w:rFonts w:ascii="Times New Roman" w:hAnsi="Times New Roman"/>
+              </w:rPr>
+              <w:t>Изучение теоретического материала</w:t>
+            </w:r>
+          </w:p>
+        </w:tc>
+        <w:tc>
+          <w:tcPr>
+            <w:tcW w:w="2410" w:type="dxa"/>
           </w:tcPr>
           <w:p>
             <w:pPr>
@@ -1649,14 +1833,36 @@
               <w:rPr>
                 <w:rFonts w:ascii="Times New Roman" w:hAnsi="Times New Roman"/>
               </w:rPr>
-              <w:t>2</w:t>
-            </w:r>
-          </w:p>
-        </w:tc>
-        <w:tc>
-          <w:tcPr>
-            <w:tcW w:w="2410" w:type="dxa"/>
-            <w:vAlign w:val="center"/>
+              <w:t>5</w:t>
+            </w:r>
+          </w:p>
+        </w:tc>
+        <w:tc>
+          <w:tcPr>
+            <w:tcW w:w="2439" w:type="dxa"/>
+          </w:tcPr>
+          <w:p>
+            <w:pPr>
+              <w:tabs>
+                <w:tab w:val="right" w:pos="10348"/>
+              </w:tabs>
+              <w:spacing w:after="0" w:line="240" w:lineRule="auto"/>
+              <w:jc w:val="center"/>
+              <w:rPr>
+                <w:rFonts w:ascii="Times New Roman" w:hAnsi="Times New Roman"/>
+              </w:rPr>
+            </w:pPr>
+            <w:r>
+              <w:rPr>
+                <w:rFonts w:ascii="Times New Roman" w:hAnsi="Times New Roman"/>
+              </w:rPr>
+              <w:t>01.09.2021 - 01.10.2021</w:t>
+            </w:r>
+          </w:p>
+        </w:tc>
+        <w:tc>
+          <w:tcPr>
+            <w:tcW w:w="1388" w:type="dxa"/>
           </w:tcPr>
           <w:p>
             <w:pPr>
@@ -1669,18 +1875,64 @@
                 <w:rFonts w:ascii="Times New Roman" w:hAnsi="Times New Roman"/>
               </w:rPr>
             </w:pPr>
-            <w:r>
-              <w:rPr>
-                <w:rFonts w:ascii="Times New Roman" w:hAnsi="Times New Roman"/>
-              </w:rPr>
-              <w:t>3</w:t>
-            </w:r>
-          </w:p>
-        </w:tc>
-        <w:tc>
-          <w:tcPr>
-            <w:tcW w:w="2268" w:type="dxa"/>
-            <w:vAlign w:val="center"/>
+          </w:p>
+        </w:tc>
+      </w:tr>
+      <w:tr>
+        <w:trPr>
+          <w:trHeight w:hRule="exact" w:val="340"/>
+        </w:trPr>
+        <w:tc>
+          <w:tcPr>
+            <w:tcW w:w="709" w:type="dxa"/>
+          </w:tcPr>
+          <w:p>
+            <w:pPr>
+              <w:spacing w:after="0" w:line="240" w:lineRule="auto"/>
+              <w:jc w:val="center"/>
+              <w:rPr>
+                <w:rFonts w:ascii="Times New Roman" w:hAnsi="Times New Roman"/>
+              </w:rPr>
+            </w:pPr>
+            <w:r>
+              <w:rPr>
+                <w:rFonts w:ascii="Times New Roman" w:hAnsi="Times New Roman"/>
+              </w:rPr>
+              <w:t>2</w:t>
+            </w:r>
+          </w:p>
+        </w:tc>
+        <w:tc>
+          <w:tcPr>
+            <w:tcW w:w="3827" w:type="dxa"/>
+          </w:tcPr>
+          <w:p>
+            <w:pPr>
+              <w:tabs>
+                <w:tab w:val="right" w:pos="10348"/>
+              </w:tabs>
+              <w:spacing w:before="40" w:after="40" w:line="240" w:lineRule="auto"/>
+              <w:rPr>
+                <w:rFonts w:ascii="Times New Roman" w:hAnsi="Times New Roman"/>
+              </w:rPr>
+            </w:pPr>
+            <w:r>
+              <w:rPr>
+                <w:rFonts w:ascii="Times New Roman" w:hAnsi="Times New Roman"/>
+              </w:rPr>
+              <w:t xml:space="preserve">Формулирование математической </w:t>
+            </w:r>
+            <w:r>
+              <w:rPr>
+                <w:rFonts w:ascii="Times New Roman" w:hAnsi="Times New Roman"/>
+              </w:rPr>
+              <w:t>постановки задачи</w:t>
+            </w:r>
+          </w:p>
+        </w:tc>
+        <w:tc>
+          <w:tcPr>
+            <w:tcW w:w="2410" w:type="dxa"/>
           </w:tcPr>
           <w:p>
             <w:pPr>
@@ -1697,13 +1949,106 @@
               <w:rPr>
                 <w:rFonts w:ascii="Times New Roman" w:hAnsi="Times New Roman"/>
               </w:rPr>
-              <w:t>4</w:t>
-            </w:r>
-          </w:p>
-        </w:tc>
-        <w:tc>
-          <w:tcPr>
-            <w:tcW w:w="1559" w:type="dxa"/>
+              <w:t>5</w:t>
+            </w:r>
+          </w:p>
+        </w:tc>
+        <w:tc>
+          <w:tcPr>
+            <w:tcW w:w="2439" w:type="dxa"/>
+          </w:tcPr>
+          <w:p>
+            <w:pPr>
+              <w:tabs>
+                <w:tab w:val="right" w:pos="10348"/>
+              </w:tabs>
+              <w:spacing w:after="0" w:line="240" w:lineRule="auto"/>
+              <w:jc w:val="center"/>
+              <w:rPr>
+                <w:rFonts w:ascii="Times New Roman" w:hAnsi="Times New Roman"/>
+              </w:rPr>
+            </w:pPr>
+            <w:r>
+              <w:rPr>
+                <w:rFonts w:ascii="Times New Roman" w:hAnsi="Times New Roman"/>
+              </w:rPr>
+              <w:t>02.10.2021 – 21.11.2021</w:t>
+            </w:r>
+          </w:p>
+        </w:tc>
+        <w:tc>
+          <w:tcPr>
+            <w:tcW w:w="1388" w:type="dxa"/>
+          </w:tcPr>
+          <w:p>
+            <w:pPr>
+              <w:tabs>
+                <w:tab w:val="right" w:pos="10348"/>
+              </w:tabs>
+              <w:spacing w:after="0" w:line="240" w:lineRule="auto"/>
+              <w:jc w:val="center"/>
+              <w:rPr>
+                <w:rFonts w:ascii="Times New Roman" w:hAnsi="Times New Roman"/>
+              </w:rPr>
+            </w:pPr>
+          </w:p>
+        </w:tc>
+      </w:tr>
+      <w:tr>
+        <w:trPr>
+          <w:trHeight w:hRule="exact" w:val="590"/>
+        </w:trPr>
+        <w:tc>
+          <w:tcPr>
+            <w:tcW w:w="709" w:type="dxa"/>
+          </w:tcPr>
+          <w:p>
+            <w:pPr>
+              <w:spacing w:after="0" w:line="240" w:lineRule="auto"/>
+              <w:jc w:val="center"/>
+              <w:rPr>
+                <w:rFonts w:ascii="Times New Roman" w:hAnsi="Times New Roman"/>
+              </w:rPr>
+            </w:pPr>
+            <w:r>
+              <w:rPr>
+                <w:rFonts w:ascii="Times New Roman" w:hAnsi="Times New Roman"/>
+              </w:rPr>
+              <w:t>3</w:t>
+            </w:r>
+          </w:p>
+        </w:tc>
+        <w:tc>
+          <w:tcPr>
+            <w:tcW w:w="3827" w:type="dxa"/>
+          </w:tcPr>
+          <w:p>
+            <w:pPr>
+              <w:tabs>
+                <w:tab w:val="right" w:pos="10348"/>
+              </w:tabs>
+              <w:spacing w:before="40" w:after="40" w:line="240" w:lineRule="auto"/>
+              <w:rPr>
+                <w:rFonts w:ascii="Times New Roman" w:hAnsi="Times New Roman"/>
+              </w:rPr>
+            </w:pPr>
+            <w:r>
+              <w:rPr>
+                <w:rFonts w:ascii="Times New Roman" w:hAnsi="Times New Roman"/>
+              </w:rPr>
+              <w:t xml:space="preserve">Определение </w:t>
+            </w:r>
+            <w:r>
+              <w:rPr>
+                <w:rFonts w:ascii="Times New Roman" w:hAnsi="Times New Roman"/>
+              </w:rPr>
+              <w:t>и исследование методов решения</w:t>
+            </w:r>
+          </w:p>
+        </w:tc>
+        <w:tc>
+          <w:tcPr>
+            <w:tcW w:w="2410" w:type="dxa"/>
           </w:tcPr>
           <w:p>
             <w:pPr>
@@ -1716,6 +2061,52 @@
                 <w:rFonts w:ascii="Times New Roman" w:hAnsi="Times New Roman"/>
               </w:rPr>
             </w:pPr>
+            <w:r>
+              <w:rPr>
+                <w:rFonts w:ascii="Times New Roman" w:hAnsi="Times New Roman"/>
+              </w:rPr>
+              <w:t>5</w:t>
+            </w:r>
+          </w:p>
+        </w:tc>
+        <w:tc>
+          <w:tcPr>
+            <w:tcW w:w="2439" w:type="dxa"/>
+          </w:tcPr>
+          <w:p>
+            <w:pPr>
+              <w:tabs>
+                <w:tab w:val="right" w:pos="10348"/>
+              </w:tabs>
+              <w:spacing w:after="0" w:line="240" w:lineRule="auto"/>
+              <w:jc w:val="center"/>
+              <w:rPr>
+                <w:rFonts w:ascii="Times New Roman" w:hAnsi="Times New Roman"/>
+              </w:rPr>
+            </w:pPr>
+            <w:r>
+              <w:rPr>
+                <w:rFonts w:ascii="Times New Roman" w:hAnsi="Times New Roman"/>
+              </w:rPr>
+              <w:t>22.11.2021 – 06.12.2021</w:t>
+            </w:r>
+          </w:p>
+        </w:tc>
+        <w:tc>
+          <w:tcPr>
+            <w:tcW w:w="1388" w:type="dxa"/>
+          </w:tcPr>
+          <w:p>
+            <w:pPr>
+              <w:tabs>
+                <w:tab w:val="right" w:pos="10348"/>
+              </w:tabs>
+              <w:spacing w:after="0" w:line="240" w:lineRule="auto"/>
+              <w:jc w:val="center"/>
+              <w:rPr>
+                <w:rFonts w:ascii="Times New Roman" w:hAnsi="Times New Roman"/>
+              </w:rPr>
+            </w:pPr>
           </w:p>
         </w:tc>
       </w:tr>
@@ -1739,7 +2130,7 @@
               <w:rPr>
                 <w:rFonts w:ascii="Times New Roman" w:hAnsi="Times New Roman"/>
               </w:rPr>
-              <w:t>1</w:t>
+              <w:t>4</w:t>
             </w:r>
           </w:p>
         </w:tc>
@@ -1752,16 +2143,71 @@
               <w:tabs>
                 <w:tab w:val="right" w:pos="10348"/>
               </w:tabs>
-              <w:spacing w:after="0" w:line="240" w:lineRule="auto"/>
-              <w:rPr>
-                <w:rFonts w:ascii="Times New Roman" w:hAnsi="Times New Roman"/>
-              </w:rPr>
-            </w:pPr>
+              <w:spacing w:before="40" w:after="40" w:line="240" w:lineRule="auto"/>
+              <w:rPr>
+                <w:rFonts w:ascii="Times New Roman" w:hAnsi="Times New Roman"/>
+              </w:rPr>
+            </w:pPr>
+            <w:r>
+              <w:rPr>
+                <w:rFonts w:ascii="Times New Roman" w:hAnsi="Times New Roman"/>
+              </w:rPr>
+              <w:t xml:space="preserve">Анализ </w:t>
+            </w:r>
+            <w:r>
+              <w:rPr>
+                <w:rFonts w:ascii="Times New Roman" w:hAnsi="Times New Roman"/>
+              </w:rPr>
+              <w:t xml:space="preserve">метрик оценки качества </w:t>
+            </w:r>
+            <w:proofErr w:type="spellStart"/>
+            <w:r>
+              <w:rPr>
+                <w:rFonts w:ascii="Times New Roman" w:hAnsi="Times New Roman"/>
+              </w:rPr>
+              <w:t>uplift</w:t>
+            </w:r>
+            <w:proofErr w:type="spellEnd"/>
+            <w:r>
+              <w:rPr>
+                <w:rFonts w:ascii="Times New Roman" w:hAnsi="Times New Roman"/>
+              </w:rPr>
+              <w:t xml:space="preserve"> </w:t>
+            </w:r>
+            <w:r>
+              <w:rPr>
+                <w:rFonts w:ascii="Times New Roman" w:hAnsi="Times New Roman"/>
+              </w:rPr>
+              <w:t>моделирования</w:t>
+            </w:r>
           </w:p>
         </w:tc>
         <w:tc>
           <w:tcPr>
             <w:tcW w:w="2410" w:type="dxa"/>
+          </w:tcPr>
+          <w:p>
+            <w:pPr>
+              <w:tabs>
+                <w:tab w:val="right" w:pos="10348"/>
+              </w:tabs>
+              <w:spacing w:before="40" w:after="40" w:line="240" w:lineRule="auto"/>
+              <w:jc w:val="center"/>
+              <w:rPr>
+                <w:rFonts w:ascii="Times New Roman" w:hAnsi="Times New Roman"/>
+              </w:rPr>
+            </w:pPr>
+            <w:r>
+              <w:rPr>
+                <w:rFonts w:ascii="Times New Roman" w:hAnsi="Times New Roman"/>
+              </w:rPr>
+              <w:t>5</w:t>
+            </w:r>
+          </w:p>
+        </w:tc>
+        <w:tc>
+          <w:tcPr>
+            <w:tcW w:w="2439" w:type="dxa"/>
           </w:tcPr>
           <w:p>
             <w:pPr>
@@ -1774,11 +2220,17 @@
                 <w:rFonts w:ascii="Times New Roman" w:hAnsi="Times New Roman"/>
               </w:rPr>
             </w:pPr>
-          </w:p>
-        </w:tc>
-        <w:tc>
-          <w:tcPr>
-            <w:tcW w:w="2268" w:type="dxa"/>
+            <w:r>
+              <w:rPr>
+                <w:rFonts w:ascii="Times New Roman" w:hAnsi="Times New Roman"/>
+              </w:rPr>
+              <w:t>06.12.2021 – 28.02.2022</w:t>
+            </w:r>
+          </w:p>
+        </w:tc>
+        <w:tc>
+          <w:tcPr>
+            <w:tcW w:w="1388" w:type="dxa"/>
           </w:tcPr>
           <w:p>
             <w:pPr>
@@ -1789,92 +2241,83 @@
               <w:jc w:val="center"/>
               <w:rPr>
                 <w:rFonts w:ascii="Times New Roman" w:hAnsi="Times New Roman"/>
-                <w:highlight w:val="yellow"/>
-              </w:rPr>
-            </w:pPr>
-            <w:r>
-              <w:rPr>
-                <w:rFonts w:ascii="Times New Roman" w:hAnsi="Times New Roman"/>
-                <w:highlight w:val="yellow"/>
-              </w:rPr>
-              <w:t>0</w:t>
-            </w:r>
-            <w:r>
-              <w:rPr>
-                <w:rFonts w:ascii="Times New Roman" w:hAnsi="Times New Roman"/>
-                <w:highlight w:val="yellow"/>
-              </w:rPr>
-              <w:t>1</w:t>
-            </w:r>
-            <w:r>
-              <w:rPr>
-                <w:rFonts w:ascii="Times New Roman" w:hAnsi="Times New Roman"/>
-                <w:highlight w:val="yellow"/>
-              </w:rPr>
-              <w:t>.0</w:t>
-            </w:r>
-            <w:r>
-              <w:rPr>
-                <w:rFonts w:ascii="Times New Roman" w:hAnsi="Times New Roman"/>
-                <w:highlight w:val="yellow"/>
-              </w:rPr>
-              <w:t>9</w:t>
-            </w:r>
-            <w:r>
-              <w:rPr>
-                <w:rFonts w:ascii="Times New Roman" w:hAnsi="Times New Roman"/>
-                <w:highlight w:val="yellow"/>
-              </w:rPr>
-              <w:t>.</w:t>
-            </w:r>
-            <w:r>
-              <w:rPr>
-                <w:rFonts w:ascii="Times New Roman" w:hAnsi="Times New Roman"/>
-                <w:highlight w:val="yellow"/>
-              </w:rPr>
-              <w:t>2</w:t>
-            </w:r>
-            <w:r>
-              <w:rPr>
-                <w:rFonts w:ascii="Times New Roman" w:hAnsi="Times New Roman"/>
-                <w:highlight w:val="yellow"/>
-                <w:lang w:val="en-US"/>
-              </w:rPr>
-              <w:t>1</w:t>
-            </w:r>
-            <w:r>
-              <w:rPr>
-                <w:rFonts w:ascii="Times New Roman" w:hAnsi="Times New Roman"/>
-                <w:highlight w:val="yellow"/>
-              </w:rPr>
-              <w:t xml:space="preserve"> </w:t>
-            </w:r>
-            <w:r>
-              <w:rPr>
-                <w:rFonts w:ascii="Times New Roman" w:hAnsi="Times New Roman"/>
-                <w:highlight w:val="yellow"/>
-              </w:rPr>
-              <w:t xml:space="preserve"> </w:t>
-            </w:r>
-            <w:r>
-              <w:rPr>
-                <w:rFonts w:ascii="Times New Roman" w:hAnsi="Times New Roman"/>
-                <w:highlight w:val="yellow"/>
-              </w:rPr>
-              <w:t>-…</w:t>
-            </w:r>
-            <w:r>
-              <w:rPr>
-                <w:rFonts w:ascii="Times New Roman" w:hAnsi="Times New Roman"/>
-                <w:highlight w:val="yellow"/>
-              </w:rPr>
-              <w:t>дата</w:t>
-            </w:r>
-          </w:p>
-        </w:tc>
-        <w:tc>
-          <w:tcPr>
-            <w:tcW w:w="1559" w:type="dxa"/>
+              </w:rPr>
+            </w:pPr>
+          </w:p>
+        </w:tc>
+      </w:tr>
+      <w:tr>
+        <w:trPr>
+          <w:trHeight w:hRule="exact" w:val="363"/>
+        </w:trPr>
+        <w:tc>
+          <w:tcPr>
+            <w:tcW w:w="709" w:type="dxa"/>
+          </w:tcPr>
+          <w:p>
+            <w:pPr>
+              <w:spacing w:after="0" w:line="240" w:lineRule="auto"/>
+              <w:jc w:val="center"/>
+              <w:rPr>
+                <w:rFonts w:ascii="Times New Roman" w:hAnsi="Times New Roman"/>
+              </w:rPr>
+            </w:pPr>
+            <w:r>
+              <w:rPr>
+                <w:rFonts w:ascii="Times New Roman" w:hAnsi="Times New Roman"/>
+              </w:rPr>
+              <w:t>5</w:t>
+            </w:r>
+          </w:p>
+        </w:tc>
+        <w:tc>
+          <w:tcPr>
+            <w:tcW w:w="3827" w:type="dxa"/>
+          </w:tcPr>
+          <w:p>
+            <w:pPr>
+              <w:tabs>
+                <w:tab w:val="right" w:pos="10348"/>
+              </w:tabs>
+              <w:spacing w:before="40" w:after="40" w:line="240" w:lineRule="auto"/>
+              <w:rPr>
+                <w:rFonts w:ascii="Times New Roman" w:hAnsi="Times New Roman"/>
+              </w:rPr>
+            </w:pPr>
+            <w:r>
+              <w:rPr>
+                <w:rFonts w:ascii="Times New Roman" w:hAnsi="Times New Roman"/>
+              </w:rPr>
+              <w:t>Поиск данных</w:t>
+            </w:r>
+          </w:p>
+        </w:tc>
+        <w:tc>
+          <w:tcPr>
+            <w:tcW w:w="2410" w:type="dxa"/>
+          </w:tcPr>
+          <w:p>
+            <w:pPr>
+              <w:tabs>
+                <w:tab w:val="right" w:pos="10348"/>
+              </w:tabs>
+              <w:spacing w:before="40" w:after="40" w:line="240" w:lineRule="auto"/>
+              <w:jc w:val="center"/>
+              <w:rPr>
+                <w:rFonts w:ascii="Times New Roman" w:hAnsi="Times New Roman"/>
+              </w:rPr>
+            </w:pPr>
+            <w:r>
+              <w:rPr>
+                <w:rFonts w:ascii="Times New Roman" w:hAnsi="Times New Roman"/>
+              </w:rPr>
+              <w:t>5</w:t>
+            </w:r>
+          </w:p>
+        </w:tc>
+        <w:tc>
+          <w:tcPr>
+            <w:tcW w:w="2439" w:type="dxa"/>
           </w:tcPr>
           <w:p>
             <w:pPr>
@@ -1887,6 +2330,29 @@
                 <w:rFonts w:ascii="Times New Roman" w:hAnsi="Times New Roman"/>
               </w:rPr>
             </w:pPr>
+            <w:r>
+              <w:rPr>
+                <w:rFonts w:ascii="Times New Roman" w:hAnsi="Times New Roman"/>
+              </w:rPr>
+              <w:t>01.03.2022 – 31.03.2022</w:t>
+            </w:r>
+          </w:p>
+        </w:tc>
+        <w:tc>
+          <w:tcPr>
+            <w:tcW w:w="1388" w:type="dxa"/>
+          </w:tcPr>
+          <w:p>
+            <w:pPr>
+              <w:tabs>
+                <w:tab w:val="right" w:pos="10348"/>
+              </w:tabs>
+              <w:spacing w:after="0" w:line="240" w:lineRule="auto"/>
+              <w:jc w:val="center"/>
+              <w:rPr>
+                <w:rFonts w:ascii="Times New Roman" w:hAnsi="Times New Roman"/>
+              </w:rPr>
+            </w:pPr>
           </w:p>
         </w:tc>
       </w:tr>
@@ -1910,7 +2376,7 @@
               <w:rPr>
                 <w:rFonts w:ascii="Times New Roman" w:hAnsi="Times New Roman"/>
               </w:rPr>
-              <w:t>2</w:t>
+              <w:t>6</w:t>
             </w:r>
           </w:p>
         </w:tc>
@@ -1923,16 +2389,45 @@
               <w:tabs>
                 <w:tab w:val="right" w:pos="10348"/>
               </w:tabs>
-              <w:spacing w:after="0" w:line="240" w:lineRule="auto"/>
-              <w:rPr>
-                <w:rFonts w:ascii="Times New Roman" w:hAnsi="Times New Roman"/>
-              </w:rPr>
-            </w:pPr>
+              <w:spacing w:before="40" w:after="40" w:line="240" w:lineRule="auto"/>
+              <w:rPr>
+                <w:rFonts w:ascii="Times New Roman" w:hAnsi="Times New Roman"/>
+              </w:rPr>
+            </w:pPr>
+            <w:r>
+              <w:rPr>
+                <w:rFonts w:ascii="Times New Roman" w:hAnsi="Times New Roman"/>
+              </w:rPr>
+              <w:t>Анализ и агрегирование данных</w:t>
+            </w:r>
           </w:p>
         </w:tc>
         <w:tc>
           <w:tcPr>
             <w:tcW w:w="2410" w:type="dxa"/>
+          </w:tcPr>
+          <w:p>
+            <w:pPr>
+              <w:tabs>
+                <w:tab w:val="right" w:pos="10348"/>
+              </w:tabs>
+              <w:spacing w:before="40" w:after="40" w:line="240" w:lineRule="auto"/>
+              <w:jc w:val="center"/>
+              <w:rPr>
+                <w:rFonts w:ascii="Times New Roman" w:hAnsi="Times New Roman"/>
+              </w:rPr>
+            </w:pPr>
+            <w:r>
+              <w:rPr>
+                <w:rFonts w:ascii="Times New Roman" w:hAnsi="Times New Roman"/>
+              </w:rPr>
+              <w:t>10</w:t>
+            </w:r>
+          </w:p>
+        </w:tc>
+        <w:tc>
+          <w:tcPr>
+            <w:tcW w:w="2439" w:type="dxa"/>
           </w:tcPr>
           <w:p>
             <w:pPr>
@@ -1945,11 +2440,17 @@
                 <w:rFonts w:ascii="Times New Roman" w:hAnsi="Times New Roman"/>
               </w:rPr>
             </w:pPr>
-          </w:p>
-        </w:tc>
-        <w:tc>
-          <w:tcPr>
-            <w:tcW w:w="2268" w:type="dxa"/>
+            <w:r>
+              <w:rPr>
+                <w:rFonts w:ascii="Times New Roman" w:hAnsi="Times New Roman"/>
+              </w:rPr>
+              <w:t>01.04.2022 – 30.04.2022</w:t>
+            </w:r>
+          </w:p>
+        </w:tc>
+        <w:tc>
+          <w:tcPr>
+            <w:tcW w:w="1388" w:type="dxa"/>
           </w:tcPr>
           <w:p>
             <w:pPr>
@@ -1960,14 +2461,103 @@
               <w:jc w:val="center"/>
               <w:rPr>
                 <w:rFonts w:ascii="Times New Roman" w:hAnsi="Times New Roman"/>
-                <w:highlight w:val="yellow"/>
-              </w:rPr>
-            </w:pPr>
-          </w:p>
-        </w:tc>
-        <w:tc>
-          <w:tcPr>
-            <w:tcW w:w="1559" w:type="dxa"/>
+              </w:rPr>
+            </w:pPr>
+          </w:p>
+        </w:tc>
+      </w:tr>
+      <w:tr>
+        <w:trPr>
+          <w:trHeight w:hRule="exact" w:val="658"/>
+        </w:trPr>
+        <w:tc>
+          <w:tcPr>
+            <w:tcW w:w="709" w:type="dxa"/>
+          </w:tcPr>
+          <w:p>
+            <w:pPr>
+              <w:spacing w:after="0" w:line="240" w:lineRule="auto"/>
+              <w:jc w:val="center"/>
+              <w:rPr>
+                <w:rFonts w:ascii="Times New Roman" w:hAnsi="Times New Roman"/>
+              </w:rPr>
+            </w:pPr>
+            <w:r>
+              <w:rPr>
+                <w:rFonts w:ascii="Times New Roman" w:hAnsi="Times New Roman"/>
+              </w:rPr>
+              <w:t>7</w:t>
+            </w:r>
+          </w:p>
+        </w:tc>
+        <w:tc>
+          <w:tcPr>
+            <w:tcW w:w="3827" w:type="dxa"/>
+          </w:tcPr>
+          <w:p>
+            <w:pPr>
+              <w:tabs>
+                <w:tab w:val="right" w:pos="10348"/>
+              </w:tabs>
+              <w:spacing w:before="40" w:after="40" w:line="240" w:lineRule="auto"/>
+              <w:rPr>
+                <w:rFonts w:ascii="Times New Roman" w:hAnsi="Times New Roman"/>
+              </w:rPr>
+            </w:pPr>
+            <w:r>
+              <w:rPr>
+                <w:rFonts w:ascii="Times New Roman" w:hAnsi="Times New Roman"/>
+              </w:rPr>
+              <w:t xml:space="preserve">Реализация </w:t>
+            </w:r>
+            <w:proofErr w:type="spellStart"/>
+            <w:r>
+              <w:rPr>
+                <w:rFonts w:ascii="Times New Roman" w:hAnsi="Times New Roman"/>
+              </w:rPr>
+              <w:t>uplift</w:t>
+            </w:r>
+            <w:proofErr w:type="spellEnd"/>
+            <w:r>
+              <w:rPr>
+                <w:rFonts w:ascii="Times New Roman" w:hAnsi="Times New Roman"/>
+              </w:rPr>
+              <w:t xml:space="preserve"> </w:t>
+            </w:r>
+            <w:r>
+              <w:rPr>
+                <w:rFonts w:ascii="Times New Roman" w:hAnsi="Times New Roman"/>
+              </w:rPr>
+              <w:t>моделирования методами машинного обучения</w:t>
+            </w:r>
+          </w:p>
+        </w:tc>
+        <w:tc>
+          <w:tcPr>
+            <w:tcW w:w="2410" w:type="dxa"/>
+          </w:tcPr>
+          <w:p>
+            <w:pPr>
+              <w:tabs>
+                <w:tab w:val="right" w:pos="10348"/>
+              </w:tabs>
+              <w:spacing w:before="40" w:after="40" w:line="240" w:lineRule="auto"/>
+              <w:jc w:val="center"/>
+              <w:rPr>
+                <w:rFonts w:ascii="Times New Roman" w:hAnsi="Times New Roman"/>
+              </w:rPr>
+            </w:pPr>
+            <w:r>
+              <w:rPr>
+                <w:rFonts w:ascii="Times New Roman" w:hAnsi="Times New Roman"/>
+              </w:rPr>
+              <w:t>20</w:t>
+            </w:r>
+          </w:p>
+        </w:tc>
+        <w:tc>
+          <w:tcPr>
+            <w:tcW w:w="2439" w:type="dxa"/>
           </w:tcPr>
           <w:p>
             <w:pPr>
@@ -1980,6 +2570,325 @@
                 <w:rFonts w:ascii="Times New Roman" w:hAnsi="Times New Roman"/>
               </w:rPr>
             </w:pPr>
+            <w:r>
+              <w:rPr>
+                <w:rFonts w:ascii="Times New Roman" w:hAnsi="Times New Roman"/>
+              </w:rPr>
+              <w:t>01.05.2022 – 31.05.2022</w:t>
+            </w:r>
+          </w:p>
+        </w:tc>
+        <w:tc>
+          <w:tcPr>
+            <w:tcW w:w="1388" w:type="dxa"/>
+          </w:tcPr>
+          <w:p>
+            <w:pPr>
+              <w:tabs>
+                <w:tab w:val="right" w:pos="10348"/>
+              </w:tabs>
+              <w:spacing w:after="0" w:line="240" w:lineRule="auto"/>
+              <w:jc w:val="center"/>
+              <w:rPr>
+                <w:rFonts w:ascii="Times New Roman" w:hAnsi="Times New Roman"/>
+              </w:rPr>
+            </w:pPr>
+          </w:p>
+        </w:tc>
+      </w:tr>
+      <w:tr>
+        <w:trPr>
+          <w:trHeight w:hRule="exact" w:val="569"/>
+        </w:trPr>
+        <w:tc>
+          <w:tcPr>
+            <w:tcW w:w="709" w:type="dxa"/>
+          </w:tcPr>
+          <w:p>
+            <w:pPr>
+              <w:spacing w:after="0" w:line="240" w:lineRule="auto"/>
+              <w:jc w:val="center"/>
+              <w:rPr>
+                <w:rFonts w:ascii="Times New Roman" w:hAnsi="Times New Roman"/>
+              </w:rPr>
+            </w:pPr>
+            <w:r>
+              <w:rPr>
+                <w:rFonts w:ascii="Times New Roman" w:hAnsi="Times New Roman"/>
+              </w:rPr>
+              <w:t>8</w:t>
+            </w:r>
+          </w:p>
+        </w:tc>
+        <w:tc>
+          <w:tcPr>
+            <w:tcW w:w="3827" w:type="dxa"/>
+          </w:tcPr>
+          <w:p>
+            <w:pPr>
+              <w:tabs>
+                <w:tab w:val="right" w:pos="10348"/>
+              </w:tabs>
+              <w:spacing w:before="40" w:after="40" w:line="240" w:lineRule="auto"/>
+              <w:rPr>
+                <w:rFonts w:ascii="Times New Roman" w:hAnsi="Times New Roman"/>
+              </w:rPr>
+            </w:pPr>
+            <w:r>
+              <w:rPr>
+                <w:rFonts w:ascii="Times New Roman" w:hAnsi="Times New Roman"/>
+              </w:rPr>
+              <w:t>Анализ алгоритмов</w:t>
+            </w:r>
+            <w:r>
+              <w:rPr>
+                <w:rFonts w:ascii="Times New Roman" w:hAnsi="Times New Roman"/>
+              </w:rPr>
+              <w:t xml:space="preserve"> </w:t>
+            </w:r>
+            <w:proofErr w:type="spellStart"/>
+            <w:r>
+              <w:rPr>
+                <w:rFonts w:ascii="Times New Roman" w:hAnsi="Times New Roman"/>
+              </w:rPr>
+              <w:t>uplift</w:t>
+            </w:r>
+            <w:proofErr w:type="spellEnd"/>
+            <w:r>
+              <w:rPr>
+                <w:rFonts w:ascii="Times New Roman" w:hAnsi="Times New Roman"/>
+              </w:rPr>
+              <w:t xml:space="preserve"> </w:t>
+            </w:r>
+            <w:r>
+              <w:rPr>
+                <w:rFonts w:ascii="Times New Roman" w:hAnsi="Times New Roman"/>
+              </w:rPr>
+              <w:t xml:space="preserve">моделирования </w:t>
+            </w:r>
+            <w:r>
+              <w:rPr>
+                <w:rFonts w:ascii="Times New Roman" w:hAnsi="Times New Roman"/>
+              </w:rPr>
+              <w:t xml:space="preserve">на данных </w:t>
+            </w:r>
+            <w:r>
+              <w:rPr>
+                <w:rFonts w:ascii="Times New Roman" w:hAnsi="Times New Roman"/>
+              </w:rPr>
+              <w:t>X5</w:t>
+            </w:r>
+          </w:p>
+        </w:tc>
+        <w:tc>
+          <w:tcPr>
+            <w:tcW w:w="2410" w:type="dxa"/>
+          </w:tcPr>
+          <w:p>
+            <w:pPr>
+              <w:tabs>
+                <w:tab w:val="right" w:pos="10348"/>
+              </w:tabs>
+              <w:spacing w:before="40" w:after="40" w:line="240" w:lineRule="auto"/>
+              <w:jc w:val="center"/>
+              <w:rPr>
+                <w:rFonts w:ascii="Times New Roman" w:hAnsi="Times New Roman"/>
+              </w:rPr>
+            </w:pPr>
+            <w:r>
+              <w:rPr>
+                <w:rFonts w:ascii="Times New Roman" w:hAnsi="Times New Roman"/>
+              </w:rPr>
+              <w:t>20</w:t>
+            </w:r>
+          </w:p>
+        </w:tc>
+        <w:tc>
+          <w:tcPr>
+            <w:tcW w:w="2439" w:type="dxa"/>
+          </w:tcPr>
+          <w:p>
+            <w:pPr>
+              <w:tabs>
+                <w:tab w:val="right" w:pos="10348"/>
+              </w:tabs>
+              <w:spacing w:after="0" w:line="240" w:lineRule="auto"/>
+              <w:jc w:val="center"/>
+              <w:rPr>
+                <w:rFonts w:ascii="Times New Roman" w:hAnsi="Times New Roman"/>
+              </w:rPr>
+            </w:pPr>
+            <w:r>
+              <w:rPr>
+                <w:rFonts w:ascii="Times New Roman" w:hAnsi="Times New Roman"/>
+              </w:rPr>
+              <w:t>01.06.2022 – 14.11.2022</w:t>
+            </w:r>
+          </w:p>
+        </w:tc>
+        <w:tc>
+          <w:tcPr>
+            <w:tcW w:w="1388" w:type="dxa"/>
+          </w:tcPr>
+          <w:p>
+            <w:pPr>
+              <w:tabs>
+                <w:tab w:val="right" w:pos="10348"/>
+              </w:tabs>
+              <w:spacing w:after="0" w:line="240" w:lineRule="auto"/>
+              <w:jc w:val="center"/>
+              <w:rPr>
+                <w:rFonts w:ascii="Times New Roman" w:hAnsi="Times New Roman"/>
+              </w:rPr>
+            </w:pPr>
+          </w:p>
+        </w:tc>
+      </w:tr>
+      <w:tr>
+        <w:trPr>
+          <w:trHeight w:hRule="exact" w:val="852"/>
+        </w:trPr>
+        <w:tc>
+          <w:tcPr>
+            <w:tcW w:w="709" w:type="dxa"/>
+          </w:tcPr>
+          <w:p>
+            <w:pPr>
+              <w:spacing w:after="0" w:line="240" w:lineRule="auto"/>
+              <w:jc w:val="center"/>
+              <w:rPr>
+                <w:rFonts w:ascii="Times New Roman" w:hAnsi="Times New Roman"/>
+              </w:rPr>
+            </w:pPr>
+            <w:r>
+              <w:rPr>
+                <w:rFonts w:ascii="Times New Roman" w:hAnsi="Times New Roman"/>
+              </w:rPr>
+              <w:t>9</w:t>
+            </w:r>
+          </w:p>
+        </w:tc>
+        <w:tc>
+          <w:tcPr>
+            <w:tcW w:w="3827" w:type="dxa"/>
+          </w:tcPr>
+          <w:p>
+            <w:pPr>
+              <w:tabs>
+                <w:tab w:val="right" w:pos="10348"/>
+              </w:tabs>
+              <w:spacing w:before="40" w:after="40" w:line="240" w:lineRule="auto"/>
+              <w:rPr>
+                <w:rFonts w:ascii="Times New Roman" w:hAnsi="Times New Roman"/>
+              </w:rPr>
+            </w:pPr>
+            <w:r>
+              <w:rPr>
+                <w:rFonts w:ascii="Times New Roman" w:hAnsi="Times New Roman"/>
+              </w:rPr>
+              <w:t>Анализ алгоритмов</w:t>
+            </w:r>
+            <w:r>
+              <w:rPr>
+                <w:rFonts w:ascii="Times New Roman" w:hAnsi="Times New Roman"/>
+              </w:rPr>
+              <w:t xml:space="preserve"> </w:t>
+            </w:r>
+            <w:proofErr w:type="spellStart"/>
+            <w:r>
+              <w:rPr>
+                <w:rFonts w:ascii="Times New Roman" w:hAnsi="Times New Roman"/>
+              </w:rPr>
+              <w:t>uplift</w:t>
+            </w:r>
+            <w:proofErr w:type="spellEnd"/>
+            <w:r>
+              <w:rPr>
+                <w:rFonts w:ascii="Times New Roman" w:hAnsi="Times New Roman"/>
+              </w:rPr>
+              <w:t xml:space="preserve"> </w:t>
+            </w:r>
+            <w:r>
+              <w:rPr>
+                <w:rFonts w:ascii="Times New Roman" w:hAnsi="Times New Roman"/>
+              </w:rPr>
+              <w:t xml:space="preserve">моделирования </w:t>
+            </w:r>
+            <w:r>
+              <w:rPr>
+                <w:rFonts w:ascii="Times New Roman" w:hAnsi="Times New Roman"/>
+              </w:rPr>
+              <w:t xml:space="preserve">на </w:t>
+            </w:r>
+            <w:r>
+              <w:rPr>
+                <w:rFonts w:ascii="Times New Roman" w:hAnsi="Times New Roman"/>
+              </w:rPr>
+              <w:t>собственных данных</w:t>
+            </w:r>
+          </w:p>
+        </w:tc>
+        <w:tc>
+          <w:tcPr>
+            <w:tcW w:w="2410" w:type="dxa"/>
+          </w:tcPr>
+          <w:p>
+            <w:pPr>
+              <w:tabs>
+                <w:tab w:val="right" w:pos="10348"/>
+              </w:tabs>
+              <w:spacing w:before="40" w:after="40" w:line="240" w:lineRule="auto"/>
+              <w:jc w:val="center"/>
+              <w:rPr>
+                <w:rFonts w:ascii="Times New Roman" w:hAnsi="Times New Roman"/>
+              </w:rPr>
+            </w:pPr>
+            <w:r>
+              <w:rPr>
+                <w:rFonts w:ascii="Times New Roman" w:hAnsi="Times New Roman"/>
+              </w:rPr>
+              <w:t>20</w:t>
+            </w:r>
+          </w:p>
+        </w:tc>
+        <w:tc>
+          <w:tcPr>
+            <w:tcW w:w="2439" w:type="dxa"/>
+          </w:tcPr>
+          <w:p>
+            <w:pPr>
+              <w:tabs>
+                <w:tab w:val="right" w:pos="10348"/>
+              </w:tabs>
+              <w:spacing w:after="0" w:line="240" w:lineRule="auto"/>
+              <w:jc w:val="center"/>
+              <w:rPr>
+                <w:rFonts w:ascii="Times New Roman" w:hAnsi="Times New Roman"/>
+              </w:rPr>
+            </w:pPr>
+            <w:r>
+              <w:rPr>
+                <w:rFonts w:ascii="Times New Roman" w:hAnsi="Times New Roman"/>
+              </w:rPr>
+              <w:t>14.11.2022 – 01.05.2023</w:t>
+            </w:r>
+          </w:p>
+        </w:tc>
+        <w:tc>
+          <w:tcPr>
+            <w:tcW w:w="1388" w:type="dxa"/>
+          </w:tcPr>
+          <w:p>
+            <w:pPr>
+              <w:tabs>
+                <w:tab w:val="right" w:pos="10348"/>
+              </w:tabs>
+              <w:spacing w:after="0" w:line="240" w:lineRule="auto"/>
+              <w:jc w:val="center"/>
+              <w:rPr>
+                <w:rFonts w:ascii="Times New Roman" w:hAnsi="Times New Roman"/>
+              </w:rPr>
+            </w:pPr>
           </w:p>
         </w:tc>
       </w:tr>
@@ -1999,6 +2908,12 @@
                 <w:rFonts w:ascii="Times New Roman" w:hAnsi="Times New Roman"/>
               </w:rPr>
             </w:pPr>
+            <w:r>
+              <w:rPr>
+                <w:rFonts w:ascii="Times New Roman" w:hAnsi="Times New Roman"/>
+              </w:rPr>
+              <w:t>10</w:t>
+            </w:r>
           </w:p>
         </w:tc>
         <w:tc>
@@ -2010,16 +2925,45 @@
               <w:tabs>
                 <w:tab w:val="right" w:pos="10348"/>
               </w:tabs>
-              <w:spacing w:after="0" w:line="240" w:lineRule="auto"/>
-              <w:rPr>
-                <w:rFonts w:ascii="Times New Roman" w:hAnsi="Times New Roman"/>
-              </w:rPr>
-            </w:pPr>
+              <w:spacing w:before="40" w:after="40" w:line="240" w:lineRule="auto"/>
+              <w:rPr>
+                <w:rFonts w:ascii="Times New Roman" w:hAnsi="Times New Roman"/>
+              </w:rPr>
+            </w:pPr>
+            <w:r>
+              <w:rPr>
+                <w:rFonts w:ascii="Times New Roman" w:hAnsi="Times New Roman"/>
+              </w:rPr>
+              <w:t>Оформление отчетности</w:t>
+            </w:r>
           </w:p>
         </w:tc>
         <w:tc>
           <w:tcPr>
             <w:tcW w:w="2410" w:type="dxa"/>
+          </w:tcPr>
+          <w:p>
+            <w:pPr>
+              <w:tabs>
+                <w:tab w:val="right" w:pos="10348"/>
+              </w:tabs>
+              <w:spacing w:before="40" w:after="40" w:line="240" w:lineRule="auto"/>
+              <w:jc w:val="center"/>
+              <w:rPr>
+                <w:rFonts w:ascii="Times New Roman" w:hAnsi="Times New Roman"/>
+              </w:rPr>
+            </w:pPr>
+            <w:r>
+              <w:rPr>
+                <w:rFonts w:ascii="Times New Roman" w:hAnsi="Times New Roman"/>
+              </w:rPr>
+              <w:t>5</w:t>
+            </w:r>
+          </w:p>
+        </w:tc>
+        <w:tc>
+          <w:tcPr>
+            <w:tcW w:w="2439" w:type="dxa"/>
           </w:tcPr>
           <w:p>
             <w:pPr>
@@ -2032,404 +2976,29 @@
                 <w:rFonts w:ascii="Times New Roman" w:hAnsi="Times New Roman"/>
               </w:rPr>
             </w:pPr>
-          </w:p>
-        </w:tc>
-        <w:tc>
-          <w:tcPr>
-            <w:tcW w:w="2268" w:type="dxa"/>
-          </w:tcPr>
-          <w:p>
-            <w:pPr>
-              <w:tabs>
-                <w:tab w:val="right" w:pos="10348"/>
-              </w:tabs>
-              <w:spacing w:after="0" w:line="240" w:lineRule="auto"/>
-              <w:jc w:val="center"/>
-              <w:rPr>
-                <w:rFonts w:ascii="Times New Roman" w:hAnsi="Times New Roman"/>
-                <w:sz w:val="16"/>
-                <w:szCs w:val="16"/>
-                <w:highlight w:val="yellow"/>
-              </w:rPr>
-            </w:pPr>
-            <w:r>
-              <w:rPr>
-                <w:rFonts w:ascii="Times New Roman" w:hAnsi="Times New Roman"/>
-                <w:sz w:val="16"/>
-                <w:szCs w:val="16"/>
-                <w:highlight w:val="yellow"/>
-              </w:rPr>
-              <w:t>Временные интервалы могут пересекаться</w:t>
-            </w:r>
-          </w:p>
-        </w:tc>
-        <w:tc>
-          <w:tcPr>
-            <w:tcW w:w="1559" w:type="dxa"/>
-          </w:tcPr>
-          <w:p>
-            <w:pPr>
-              <w:tabs>
-                <w:tab w:val="right" w:pos="10348"/>
-              </w:tabs>
-              <w:spacing w:after="0" w:line="240" w:lineRule="auto"/>
-              <w:jc w:val="center"/>
-              <w:rPr>
-                <w:rFonts w:ascii="Times New Roman" w:hAnsi="Times New Roman"/>
-              </w:rPr>
-            </w:pPr>
-          </w:p>
-        </w:tc>
-      </w:tr>
-      <w:tr>
-        <w:trPr>
-          <w:trHeight w:hRule="exact" w:val="340"/>
-        </w:trPr>
-        <w:tc>
-          <w:tcPr>
-            <w:tcW w:w="709" w:type="dxa"/>
-          </w:tcPr>
-          <w:p>
-            <w:pPr>
-              <w:spacing w:after="0" w:line="240" w:lineRule="auto"/>
-              <w:jc w:val="center"/>
-              <w:rPr>
-                <w:rFonts w:ascii="Times New Roman" w:hAnsi="Times New Roman"/>
-              </w:rPr>
-            </w:pPr>
-          </w:p>
-        </w:tc>
-        <w:tc>
-          <w:tcPr>
-            <w:tcW w:w="3827" w:type="dxa"/>
-          </w:tcPr>
-          <w:p>
-            <w:pPr>
-              <w:tabs>
-                <w:tab w:val="right" w:pos="10348"/>
-              </w:tabs>
-              <w:spacing w:after="0" w:line="240" w:lineRule="auto"/>
-              <w:rPr>
-                <w:rFonts w:ascii="Times New Roman" w:hAnsi="Times New Roman"/>
-              </w:rPr>
-            </w:pPr>
-          </w:p>
-        </w:tc>
-        <w:tc>
-          <w:tcPr>
-            <w:tcW w:w="2410" w:type="dxa"/>
-          </w:tcPr>
-          <w:p>
-            <w:pPr>
-              <w:tabs>
-                <w:tab w:val="right" w:pos="10348"/>
-              </w:tabs>
-              <w:spacing w:after="0" w:line="240" w:lineRule="auto"/>
-              <w:jc w:val="center"/>
-              <w:rPr>
-                <w:rFonts w:ascii="Times New Roman" w:hAnsi="Times New Roman"/>
-              </w:rPr>
-            </w:pPr>
-          </w:p>
-        </w:tc>
-        <w:tc>
-          <w:tcPr>
-            <w:tcW w:w="2268" w:type="dxa"/>
-          </w:tcPr>
-          <w:p>
-            <w:pPr>
-              <w:tabs>
-                <w:tab w:val="right" w:pos="10348"/>
-              </w:tabs>
-              <w:spacing w:after="0" w:line="240" w:lineRule="auto"/>
-              <w:jc w:val="center"/>
-              <w:rPr>
-                <w:rFonts w:ascii="Times New Roman" w:hAnsi="Times New Roman"/>
-              </w:rPr>
-            </w:pPr>
-          </w:p>
-        </w:tc>
-        <w:tc>
-          <w:tcPr>
-            <w:tcW w:w="1559" w:type="dxa"/>
-          </w:tcPr>
-          <w:p>
-            <w:pPr>
-              <w:tabs>
-                <w:tab w:val="right" w:pos="10348"/>
-              </w:tabs>
-              <w:spacing w:after="0" w:line="240" w:lineRule="auto"/>
-              <w:jc w:val="center"/>
-              <w:rPr>
-                <w:rFonts w:ascii="Times New Roman" w:hAnsi="Times New Roman"/>
-              </w:rPr>
-            </w:pPr>
-          </w:p>
-        </w:tc>
-      </w:tr>
-      <w:tr>
-        <w:trPr>
-          <w:trHeight w:hRule="exact" w:val="340"/>
-        </w:trPr>
-        <w:tc>
-          <w:tcPr>
-            <w:tcW w:w="709" w:type="dxa"/>
-          </w:tcPr>
-          <w:p>
-            <w:pPr>
-              <w:spacing w:after="0" w:line="240" w:lineRule="auto"/>
-              <w:jc w:val="center"/>
-              <w:rPr>
-                <w:rFonts w:ascii="Times New Roman" w:hAnsi="Times New Roman"/>
-              </w:rPr>
-            </w:pPr>
-          </w:p>
-        </w:tc>
-        <w:tc>
-          <w:tcPr>
-            <w:tcW w:w="3827" w:type="dxa"/>
-          </w:tcPr>
-          <w:p>
-            <w:pPr>
-              <w:tabs>
-                <w:tab w:val="right" w:pos="10348"/>
-              </w:tabs>
-              <w:spacing w:after="0" w:line="240" w:lineRule="auto"/>
-              <w:rPr>
-                <w:rFonts w:ascii="Times New Roman" w:hAnsi="Times New Roman"/>
-              </w:rPr>
-            </w:pPr>
-          </w:p>
-        </w:tc>
-        <w:tc>
-          <w:tcPr>
-            <w:tcW w:w="2410" w:type="dxa"/>
-          </w:tcPr>
-          <w:p>
-            <w:pPr>
-              <w:tabs>
-                <w:tab w:val="right" w:pos="10348"/>
-              </w:tabs>
-              <w:spacing w:after="0" w:line="240" w:lineRule="auto"/>
-              <w:jc w:val="center"/>
-              <w:rPr>
-                <w:rFonts w:ascii="Times New Roman" w:hAnsi="Times New Roman"/>
-              </w:rPr>
-            </w:pPr>
-          </w:p>
-        </w:tc>
-        <w:tc>
-          <w:tcPr>
-            <w:tcW w:w="2268" w:type="dxa"/>
-          </w:tcPr>
-          <w:p>
-            <w:pPr>
-              <w:tabs>
-                <w:tab w:val="right" w:pos="10348"/>
-              </w:tabs>
-              <w:spacing w:after="0" w:line="240" w:lineRule="auto"/>
-              <w:jc w:val="center"/>
-              <w:rPr>
-                <w:rFonts w:ascii="Times New Roman" w:hAnsi="Times New Roman"/>
-              </w:rPr>
-            </w:pPr>
-          </w:p>
-        </w:tc>
-        <w:tc>
-          <w:tcPr>
-            <w:tcW w:w="1559" w:type="dxa"/>
-          </w:tcPr>
-          <w:p>
-            <w:pPr>
-              <w:tabs>
-                <w:tab w:val="right" w:pos="10348"/>
-              </w:tabs>
-              <w:spacing w:after="0" w:line="240" w:lineRule="auto"/>
-              <w:jc w:val="center"/>
-              <w:rPr>
-                <w:rFonts w:ascii="Times New Roman" w:hAnsi="Times New Roman"/>
-              </w:rPr>
-            </w:pPr>
-          </w:p>
-        </w:tc>
-      </w:tr>
-      <w:tr>
-        <w:trPr>
-          <w:trHeight w:hRule="exact" w:val="340"/>
-        </w:trPr>
-        <w:tc>
-          <w:tcPr>
-            <w:tcW w:w="709" w:type="dxa"/>
-          </w:tcPr>
-          <w:p>
-            <w:pPr>
-              <w:spacing w:after="0" w:line="240" w:lineRule="auto"/>
-              <w:jc w:val="center"/>
-              <w:rPr>
-                <w:rFonts w:ascii="Times New Roman" w:hAnsi="Times New Roman"/>
-              </w:rPr>
-            </w:pPr>
-          </w:p>
-        </w:tc>
-        <w:tc>
-          <w:tcPr>
-            <w:tcW w:w="3827" w:type="dxa"/>
-          </w:tcPr>
-          <w:p>
-            <w:pPr>
-              <w:tabs>
-                <w:tab w:val="right" w:pos="10348"/>
-              </w:tabs>
-              <w:spacing w:after="0" w:line="240" w:lineRule="auto"/>
-              <w:rPr>
-                <w:rFonts w:ascii="Times New Roman" w:hAnsi="Times New Roman"/>
-              </w:rPr>
-            </w:pPr>
-          </w:p>
-        </w:tc>
-        <w:tc>
-          <w:tcPr>
-            <w:tcW w:w="2410" w:type="dxa"/>
-          </w:tcPr>
-          <w:p>
-            <w:pPr>
-              <w:tabs>
-                <w:tab w:val="right" w:pos="10348"/>
-              </w:tabs>
-              <w:spacing w:after="0" w:line="240" w:lineRule="auto"/>
-              <w:jc w:val="center"/>
-              <w:rPr>
-                <w:rFonts w:ascii="Times New Roman" w:hAnsi="Times New Roman"/>
-              </w:rPr>
-            </w:pPr>
-          </w:p>
-        </w:tc>
-        <w:tc>
-          <w:tcPr>
-            <w:tcW w:w="2268" w:type="dxa"/>
-          </w:tcPr>
-          <w:p>
-            <w:pPr>
-              <w:tabs>
-                <w:tab w:val="right" w:pos="10348"/>
-              </w:tabs>
-              <w:spacing w:after="0" w:line="240" w:lineRule="auto"/>
-              <w:jc w:val="center"/>
-              <w:rPr>
-                <w:rFonts w:ascii="Times New Roman" w:hAnsi="Times New Roman"/>
-              </w:rPr>
-            </w:pPr>
-          </w:p>
-        </w:tc>
-        <w:tc>
-          <w:tcPr>
-            <w:tcW w:w="1559" w:type="dxa"/>
-          </w:tcPr>
-          <w:p>
-            <w:pPr>
-              <w:tabs>
-                <w:tab w:val="right" w:pos="10348"/>
-              </w:tabs>
-              <w:spacing w:after="0" w:line="240" w:lineRule="auto"/>
-              <w:jc w:val="center"/>
-              <w:rPr>
-                <w:rFonts w:ascii="Times New Roman" w:hAnsi="Times New Roman"/>
-              </w:rPr>
-            </w:pPr>
-          </w:p>
-        </w:tc>
-      </w:tr>
-      <w:tr>
-        <w:trPr>
-          <w:trHeight w:hRule="exact" w:val="340"/>
-        </w:trPr>
-        <w:tc>
-          <w:tcPr>
-            <w:tcW w:w="709" w:type="dxa"/>
-          </w:tcPr>
-          <w:p>
-            <w:pPr>
-              <w:spacing w:after="0" w:line="240" w:lineRule="auto"/>
-              <w:jc w:val="center"/>
-              <w:rPr>
-                <w:rFonts w:ascii="Times New Roman" w:hAnsi="Times New Roman"/>
-              </w:rPr>
-            </w:pPr>
-          </w:p>
-        </w:tc>
-        <w:tc>
-          <w:tcPr>
-            <w:tcW w:w="3827" w:type="dxa"/>
-          </w:tcPr>
-          <w:p>
-            <w:pPr>
-              <w:tabs>
-                <w:tab w:val="right" w:pos="10348"/>
-              </w:tabs>
-              <w:spacing w:after="0" w:line="240" w:lineRule="auto"/>
-              <w:rPr>
-                <w:rFonts w:ascii="Times New Roman" w:hAnsi="Times New Roman"/>
-              </w:rPr>
-            </w:pPr>
-          </w:p>
-        </w:tc>
-        <w:tc>
-          <w:tcPr>
-            <w:tcW w:w="2410" w:type="dxa"/>
-          </w:tcPr>
-          <w:p>
-            <w:pPr>
-              <w:tabs>
-                <w:tab w:val="right" w:pos="10348"/>
-              </w:tabs>
-              <w:spacing w:after="0" w:line="240" w:lineRule="auto"/>
-              <w:jc w:val="center"/>
-              <w:rPr>
-                <w:rFonts w:ascii="Times New Roman" w:hAnsi="Times New Roman"/>
-              </w:rPr>
-            </w:pPr>
-            <w:r>
-              <w:rPr>
-                <w:rFonts w:ascii="Times New Roman" w:hAnsi="Times New Roman"/>
-              </w:rPr>
-              <w:t xml:space="preserve">В </w:t>
-            </w:r>
-            <w:r>
-              <w:rPr>
-                <w:rFonts w:ascii="Times New Roman" w:hAnsi="Times New Roman"/>
-                <w:highlight w:val="yellow"/>
-              </w:rPr>
-              <w:t>сумме 100</w:t>
-            </w:r>
-          </w:p>
-        </w:tc>
-        <w:tc>
-          <w:tcPr>
-            <w:tcW w:w="2268" w:type="dxa"/>
-          </w:tcPr>
-          <w:p>
-            <w:pPr>
-              <w:tabs>
-                <w:tab w:val="right" w:pos="10348"/>
-              </w:tabs>
-              <w:spacing w:after="0" w:line="240" w:lineRule="auto"/>
-              <w:jc w:val="center"/>
-              <w:rPr>
-                <w:rFonts w:ascii="Times New Roman" w:hAnsi="Times New Roman"/>
-                <w:lang w:val="en-US"/>
-              </w:rPr>
-            </w:pPr>
-            <w:r>
-              <w:rPr>
-                <w:rFonts w:ascii="Times New Roman" w:hAnsi="Times New Roman"/>
-              </w:rPr>
-              <w:t>дата</w:t>
-            </w:r>
-            <w:r>
-              <w:rPr>
-                <w:rFonts w:ascii="Times New Roman" w:hAnsi="Times New Roman"/>
-              </w:rPr>
-              <w:t xml:space="preserve">… - </w:t>
+            <w:r>
+              <w:rPr>
+                <w:rFonts w:ascii="Times New Roman" w:hAnsi="Times New Roman"/>
+              </w:rPr>
+              <w:t>02.05.2023</w:t>
+            </w:r>
+            <w:r>
+              <w:rPr>
+                <w:rFonts w:ascii="Times New Roman" w:hAnsi="Times New Roman"/>
+              </w:rPr>
+              <w:t xml:space="preserve"> - 2</w:t>
+            </w:r>
+            <w:r>
+              <w:rPr>
+                <w:rFonts w:ascii="Times New Roman" w:hAnsi="Times New Roman"/>
+              </w:rPr>
+              <w:t>4</w:t>
+            </w:r>
+            <w:r>
+              <w:rPr>
+                <w:rFonts w:ascii="Times New Roman" w:hAnsi="Times New Roman"/>
+              </w:rPr>
+              <w:t>.05.20</w:t>
             </w:r>
             <w:r>
               <w:rPr>
@@ -2441,44 +3010,13 @@
               <w:rPr>
                 <w:rFonts w:ascii="Times New Roman" w:hAnsi="Times New Roman"/>
               </w:rPr>
-              <w:t>4</w:t>
-            </w:r>
-            <w:r>
-              <w:rPr>
-                <w:rFonts w:ascii="Times New Roman" w:hAnsi="Times New Roman"/>
-              </w:rPr>
-              <w:t>.05</w:t>
-            </w:r>
-            <w:r>
-              <w:rPr>
-                <w:rFonts w:ascii="Times New Roman" w:hAnsi="Times New Roman"/>
-              </w:rPr>
-              <w:t>.</w:t>
-            </w:r>
-            <w:r>
-              <w:rPr>
-                <w:rFonts w:ascii="Times New Roman" w:hAnsi="Times New Roman"/>
-              </w:rPr>
-              <w:t>20</w:t>
-            </w:r>
-            <w:r>
-              <w:rPr>
-                <w:rFonts w:ascii="Times New Roman" w:hAnsi="Times New Roman"/>
-              </w:rPr>
-              <w:t>2</w:t>
-            </w:r>
-            <w:r>
-              <w:rPr>
-                <w:rFonts w:ascii="Times New Roman" w:hAnsi="Times New Roman"/>
-                <w:lang w:val="en-US"/>
-              </w:rPr>
               <w:t>3</w:t>
             </w:r>
           </w:p>
         </w:tc>
         <w:tc>
           <w:tcPr>
-            <w:tcW w:w="1559" w:type="dxa"/>
+            <w:tcW w:w="1388" w:type="dxa"/>
           </w:tcPr>
           <w:p>
             <w:pPr>
@@ -2797,11 +3335,12 @@
           <w:tab w:val="left" w:pos="9923"/>
         </w:tabs>
         <w:spacing w:before="200" w:after="60"/>
-        <w:rPr>
-          <w:sz w:val="24"/>
-          <w:szCs w:val="24"/>
-          <w:u w:val="single"/>
-          <w:lang w:val="ru-RU"/>
+        <w:ind w:right="283"/>
+        <w:jc w:val="both"/>
+        <w:rPr>
+          <w:sz w:val="24"/>
+          <w:szCs w:val="24"/>
+          <w:u w:val="single"/>
         </w:rPr>
       </w:pPr>
       <w:r>
@@ -2810,7 +3349,6 @@
           <w:bCs/>
           <w:sz w:val="24"/>
           <w:szCs w:val="24"/>
-          <w:lang w:val="ru-RU"/>
         </w:rPr>
         <w:t>5</w:t>
       </w:r>
@@ -2820,16 +3358,260 @@
           <w:bCs/>
           <w:sz w:val="24"/>
           <w:szCs w:val="24"/>
-          <w:lang w:val="ru-RU"/>
-        </w:rPr>
-        <w:t>. Исходные материалы и пособия</w:t>
-      </w:r>
-      <w:r>
-        <w:rPr>
-          <w:sz w:val="24"/>
-          <w:szCs w:val="24"/>
-          <w:u w:val="single"/>
-          <w:lang w:val="ru-RU"/>
+        </w:rPr>
+        <w:t xml:space="preserve">. </w:t>
+      </w:r>
+      <w:r>
+        <w:rPr>
+          <w:b/>
+          <w:bCs/>
+          <w:sz w:val="24"/>
+          <w:szCs w:val="24"/>
+          <w:lang w:val="ru-RU"/>
+        </w:rPr>
+        <w:t>Исходные</w:t>
+      </w:r>
+      <w:r>
+        <w:rPr>
+          <w:b/>
+          <w:bCs/>
+          <w:sz w:val="24"/>
+          <w:szCs w:val="24"/>
+        </w:rPr>
+        <w:t xml:space="preserve"> </w:t>
+      </w:r>
+      <w:r>
+        <w:rPr>
+          <w:b/>
+          <w:bCs/>
+          <w:sz w:val="24"/>
+          <w:szCs w:val="24"/>
+          <w:lang w:val="ru-RU"/>
+        </w:rPr>
+        <w:t>материалы</w:t>
+      </w:r>
+      <w:r>
+        <w:rPr>
+          <w:b/>
+          <w:bCs/>
+          <w:sz w:val="24"/>
+          <w:szCs w:val="24"/>
+        </w:rPr>
+        <w:t xml:space="preserve"> </w:t>
+      </w:r>
+      <w:r>
+        <w:rPr>
+          <w:b/>
+          <w:bCs/>
+          <w:sz w:val="24"/>
+          <w:szCs w:val="24"/>
+          <w:lang w:val="ru-RU"/>
+        </w:rPr>
+        <w:t>и</w:t>
+      </w:r>
+      <w:r>
+        <w:rPr>
+          <w:b/>
+          <w:bCs/>
+          <w:sz w:val="24"/>
+          <w:szCs w:val="24"/>
+        </w:rPr>
+        <w:t xml:space="preserve"> </w:t>
+      </w:r>
+      <w:r>
+        <w:rPr>
+          <w:b/>
+          <w:bCs/>
+          <w:sz w:val="24"/>
+          <w:szCs w:val="24"/>
+          <w:lang w:val="ru-RU"/>
+        </w:rPr>
+        <w:t>пособия</w:t>
+      </w:r>
+      <w:r>
+        <w:rPr>
+          <w:sz w:val="24"/>
+          <w:szCs w:val="24"/>
+          <w:u w:val="single"/>
+        </w:rPr>
+        <w:t xml:space="preserve"> </w:t>
+      </w:r>
+      <w:r>
+        <w:rPr>
+          <w:sz w:val="24"/>
+          <w:szCs w:val="24"/>
+          <w:u w:val="single"/>
+        </w:rPr>
+        <w:t>WEIJIA ZHANG,</w:t>
+      </w:r>
+      <w:r>
+        <w:rPr>
+          <w:sz w:val="24"/>
+          <w:szCs w:val="24"/>
+          <w:u w:val="single"/>
+        </w:rPr>
+        <w:t xml:space="preserve"> </w:t>
+      </w:r>
+      <w:r>
+        <w:rPr>
+          <w:sz w:val="24"/>
+          <w:szCs w:val="24"/>
+          <w:u w:val="single"/>
+        </w:rPr>
+        <w:t>JIUYONG LI,</w:t>
+      </w:r>
+      <w:r>
+        <w:rPr>
+          <w:sz w:val="24"/>
+          <w:szCs w:val="24"/>
+        </w:rPr>
+        <w:t xml:space="preserve"> </w:t>
+      </w:r>
+      <w:r>
+        <w:rPr>
+          <w:sz w:val="24"/>
+          <w:szCs w:val="24"/>
+          <w:u w:val="single"/>
+        </w:rPr>
+        <w:t>LIN LIU</w:t>
+      </w:r>
+      <w:r>
+        <w:rPr>
+          <w:sz w:val="24"/>
+          <w:szCs w:val="24"/>
+          <w:u w:val="single"/>
+        </w:rPr>
+        <w:t xml:space="preserve"> </w:t>
+      </w:r>
+      <w:r>
+        <w:rPr>
+          <w:sz w:val="24"/>
+          <w:szCs w:val="24"/>
+          <w:u w:val="single"/>
+        </w:rPr>
+        <w:t>A unified survey of treatment effect heterogeneity</w:t>
+      </w:r>
+      <w:r>
+        <w:rPr>
+          <w:sz w:val="24"/>
+          <w:szCs w:val="24"/>
+          <w:u w:val="single"/>
+        </w:rPr>
+        <w:t xml:space="preserve"> </w:t>
+      </w:r>
+      <w:r>
+        <w:rPr>
+          <w:sz w:val="24"/>
+          <w:szCs w:val="24"/>
+          <w:u w:val="single"/>
+        </w:rPr>
+        <w:t>modelling and uplift modelling</w:t>
+      </w:r>
+      <w:r>
+        <w:rPr>
+          <w:sz w:val="24"/>
+          <w:szCs w:val="24"/>
+          <w:u w:val="single"/>
+        </w:rPr>
+        <w:t xml:space="preserve"> // </w:t>
+      </w:r>
+      <w:proofErr w:type="spellStart"/>
+      <w:r>
+        <w:rPr>
+          <w:sz w:val="24"/>
+          <w:szCs w:val="24"/>
+          <w:u w:val="single"/>
+        </w:rPr>
+        <w:t>arXiv</w:t>
+      </w:r>
+      <w:proofErr w:type="spellEnd"/>
+      <w:r>
+        <w:rPr>
+          <w:sz w:val="24"/>
+          <w:szCs w:val="24"/>
+          <w:u w:val="single"/>
+        </w:rPr>
+        <w:t xml:space="preserve"> – 20</w:t>
+      </w:r>
+      <w:r>
+        <w:rPr>
+          <w:sz w:val="24"/>
+          <w:szCs w:val="24"/>
+          <w:u w:val="single"/>
+        </w:rPr>
+        <w:t>21</w:t>
+      </w:r>
+      <w:r>
+        <w:rPr>
+          <w:sz w:val="24"/>
+          <w:szCs w:val="24"/>
+          <w:u w:val="single"/>
+        </w:rPr>
+        <w:t xml:space="preserve"> </w:t>
+      </w:r>
+      <w:r>
+        <w:rPr>
+          <w:sz w:val="24"/>
+          <w:szCs w:val="24"/>
+          <w:u w:val="single"/>
+        </w:rPr>
+        <w:t>– URL:</w:t>
+      </w:r>
+      <w:r>
+        <w:rPr>
+          <w:sz w:val="24"/>
+          <w:szCs w:val="24"/>
+          <w:u w:val="single"/>
+        </w:rPr>
+        <w:t xml:space="preserve"> </w:t>
+      </w:r>
+      <w:r>
+        <w:rPr>
+          <w:sz w:val="24"/>
+          <w:szCs w:val="24"/>
+          <w:u w:val="single"/>
+        </w:rPr>
+        <w:tab/>
+      </w:r>
+      <w:r>
+        <w:rPr>
+          <w:sz w:val="24"/>
+          <w:szCs w:val="24"/>
+          <w:u w:val="single"/>
+        </w:rPr>
+        <w:t xml:space="preserve"> </w:t>
+      </w:r>
+      <w:hyperlink r:id="rId7" w:history="1">
+        <w:r>
+          <w:rPr>
+            <w:rStyle w:val="a7"/>
+            <w:sz w:val="24"/>
+            <w:szCs w:val="24"/>
+          </w:rPr>
+          <w:t>https://ar</w:t>
+        </w:r>
+        <w:r>
+          <w:rPr>
+            <w:rStyle w:val="a7"/>
+            <w:sz w:val="24"/>
+            <w:szCs w:val="24"/>
+          </w:rPr>
+          <w:t>x</w:t>
+        </w:r>
+        <w:r>
+          <w:rPr>
+            <w:rStyle w:val="a7"/>
+            <w:sz w:val="24"/>
+            <w:szCs w:val="24"/>
+          </w:rPr>
+          <w:t>iv.org/pdf/2007.12769</w:t>
+        </w:r>
+      </w:hyperlink>
+      <w:r>
+        <w:rPr>
+          <w:sz w:val="24"/>
+          <w:szCs w:val="24"/>
+          <w:u w:val="single"/>
         </w:rPr>
         <w:tab/>
       </w:r>
@@ -2841,13 +3623,90 @@
           <w:tab w:val="left" w:pos="9923"/>
         </w:tabs>
         <w:spacing w:before="60" w:after="60"/>
-        <w:rPr>
-          <w:sz w:val="24"/>
-          <w:szCs w:val="24"/>
-          <w:u w:val="single"/>
-          <w:lang w:val="ru-RU"/>
+        <w:ind w:right="283"/>
+        <w:jc w:val="both"/>
+        <w:rPr>
+          <w:sz w:val="24"/>
+          <w:szCs w:val="24"/>
+          <w:u w:val="single"/>
         </w:rPr>
       </w:pPr>
+      <w:r>
+        <w:rPr>
+          <w:sz w:val="24"/>
+          <w:szCs w:val="24"/>
+          <w:u w:val="single"/>
+        </w:rPr>
+        <w:t>Gutierrez</w:t>
+      </w:r>
+      <w:r>
+        <w:rPr>
+          <w:sz w:val="24"/>
+          <w:szCs w:val="24"/>
+          <w:u w:val="single"/>
+        </w:rPr>
+        <w:t xml:space="preserve"> P., </w:t>
+      </w:r>
+      <w:proofErr w:type="spellStart"/>
+      <w:r>
+        <w:rPr>
+          <w:sz w:val="24"/>
+          <w:szCs w:val="24"/>
+          <w:u w:val="single"/>
+        </w:rPr>
+        <w:t>G´erardy</w:t>
+      </w:r>
+      <w:proofErr w:type="spellEnd"/>
+      <w:r>
+        <w:rPr>
+          <w:sz w:val="24"/>
+          <w:szCs w:val="24"/>
+          <w:u w:val="single"/>
+        </w:rPr>
+        <w:t xml:space="preserve"> J. </w:t>
+      </w:r>
+      <w:r>
+        <w:rPr>
+          <w:sz w:val="24"/>
+          <w:szCs w:val="24"/>
+          <w:u w:val="single"/>
+        </w:rPr>
+        <w:t>Causal Inference and Uplift Modeling</w:t>
+      </w:r>
+      <w:r>
+        <w:rPr>
+          <w:sz w:val="24"/>
+          <w:szCs w:val="24"/>
+          <w:u w:val="single"/>
+        </w:rPr>
+        <w:t xml:space="preserve"> </w:t>
+      </w:r>
+      <w:r>
+        <w:rPr>
+          <w:sz w:val="24"/>
+          <w:szCs w:val="24"/>
+          <w:u w:val="single"/>
+        </w:rPr>
+        <w:t>A review of the literature</w:t>
+      </w:r>
+      <w:r>
+        <w:rPr>
+          <w:sz w:val="24"/>
+          <w:szCs w:val="24"/>
+          <w:u w:val="single"/>
+        </w:rPr>
+        <w:t xml:space="preserve"> // PMLR – 2016 - URL: </w:t>
+      </w:r>
+      <w:hyperlink r:id="rId8" w:history="1">
+        <w:r>
+          <w:rPr>
+            <w:rStyle w:val="a7"/>
+            <w:sz w:val="24"/>
+            <w:szCs w:val="24"/>
+          </w:rPr>
+          <w:t>https://proceedings.mlr.press/v67/gutierrez17a/gutierrez17a.pdf</w:t>
+        </w:r>
+      </w:hyperlink>
       <w:r>
         <w:rPr>
           <w:sz w:val="24"/>
@@ -2865,33 +3724,94 @@
           <w:tab w:val="left" w:pos="9923"/>
         </w:tabs>
         <w:spacing w:before="60" w:after="60"/>
-        <w:rPr>
-          <w:sz w:val="24"/>
-          <w:szCs w:val="24"/>
-          <w:u w:val="single"/>
-          <w:lang w:val="ru-RU"/>
+        <w:ind w:right="283"/>
+        <w:jc w:val="both"/>
+        <w:rPr>
+          <w:sz w:val="24"/>
+          <w:szCs w:val="24"/>
+          <w:u w:val="single"/>
         </w:rPr>
       </w:pPr>
-      <w:r>
-        <w:rPr>
-          <w:sz w:val="24"/>
-          <w:szCs w:val="24"/>
-          <w:highlight w:val="yellow"/>
-          <w:u w:val="single"/>
-          <w:lang w:val="ru-RU"/>
-        </w:rPr>
-        <w:t xml:space="preserve">Основные из списка </w:t>
-      </w:r>
-      <w:r>
-        <w:rPr>
-          <w:sz w:val="24"/>
-          <w:szCs w:val="24"/>
-          <w:highlight w:val="yellow"/>
-          <w:u w:val="single"/>
-          <w:lang w:val="ru-RU"/>
-        </w:rPr>
-        <w:t>использованных источников</w:t>
-      </w:r>
+      <w:proofErr w:type="spellStart"/>
+      <w:r>
+        <w:rPr>
+          <w:sz w:val="24"/>
+          <w:szCs w:val="24"/>
+          <w:u w:val="single"/>
+        </w:rPr>
+        <w:t>Gubela</w:t>
+      </w:r>
+      <w:proofErr w:type="spellEnd"/>
+      <w:r>
+        <w:rPr>
+          <w:sz w:val="24"/>
+          <w:szCs w:val="24"/>
+          <w:u w:val="single"/>
+        </w:rPr>
+        <w:t xml:space="preserve"> R.M., </w:t>
+      </w:r>
+      <w:proofErr w:type="spellStart"/>
+      <w:r>
+        <w:rPr>
+          <w:sz w:val="24"/>
+          <w:szCs w:val="24"/>
+          <w:u w:val="single"/>
+        </w:rPr>
+        <w:t>Lessmann</w:t>
+      </w:r>
+      <w:proofErr w:type="spellEnd"/>
+      <w:r>
+        <w:rPr>
+          <w:sz w:val="24"/>
+          <w:szCs w:val="24"/>
+          <w:u w:val="single"/>
+        </w:rPr>
+        <w:t xml:space="preserve"> S. </w:t>
+      </w:r>
+      <w:r>
+        <w:rPr>
+          <w:sz w:val="24"/>
+          <w:szCs w:val="24"/>
+          <w:u w:val="single"/>
+        </w:rPr>
+        <w:t>Interpretable Multiple Treatment Revenue Uplift Modeling</w:t>
+      </w:r>
+      <w:r>
+        <w:rPr>
+          <w:sz w:val="24"/>
+          <w:szCs w:val="24"/>
+          <w:u w:val="single"/>
+        </w:rPr>
+        <w:t xml:space="preserve"> // </w:t>
+      </w:r>
+      <w:proofErr w:type="spellStart"/>
+      <w:r>
+        <w:rPr>
+          <w:sz w:val="24"/>
+          <w:szCs w:val="24"/>
+          <w:u w:val="single"/>
+        </w:rPr>
+        <w:t>arXiv</w:t>
+      </w:r>
+      <w:proofErr w:type="spellEnd"/>
+      <w:r>
+        <w:rPr>
+          <w:sz w:val="24"/>
+          <w:szCs w:val="24"/>
+          <w:u w:val="single"/>
+        </w:rPr>
+        <w:t xml:space="preserve"> – 2021 -URL: </w:t>
+      </w:r>
+      <w:hyperlink r:id="rId9" w:history="1">
+        <w:r>
+          <w:rPr>
+            <w:rStyle w:val="a7"/>
+            <w:sz w:val="24"/>
+            <w:szCs w:val="24"/>
+          </w:rPr>
+          <w:t>https://arxiv.org/pdf/2101.03336</w:t>
+        </w:r>
+      </w:hyperlink>
       <w:r>
         <w:rPr>
           <w:sz w:val="24"/>
@@ -2909,6 +3829,8 @@
           <w:tab w:val="left" w:pos="9923"/>
         </w:tabs>
         <w:spacing w:before="60" w:after="60"/>
+        <w:ind w:right="283"/>
+        <w:jc w:val="both"/>
         <w:rPr>
           <w:sz w:val="24"/>
           <w:szCs w:val="24"/>
@@ -2916,6 +3838,108 @@
           <w:lang w:val="ru-RU"/>
         </w:rPr>
       </w:pPr>
+      <w:proofErr w:type="spellStart"/>
+      <w:r>
+        <w:rPr>
+          <w:sz w:val="24"/>
+          <w:szCs w:val="24"/>
+          <w:u w:val="single"/>
+        </w:rPr>
+        <w:t>Devriendt</w:t>
+      </w:r>
+      <w:proofErr w:type="spellEnd"/>
+      <w:r>
+        <w:rPr>
+          <w:sz w:val="24"/>
+          <w:szCs w:val="24"/>
+          <w:u w:val="single"/>
+        </w:rPr>
+        <w:t xml:space="preserve"> F., </w:t>
+      </w:r>
+      <w:r>
+        <w:rPr>
+          <w:sz w:val="24"/>
+          <w:szCs w:val="24"/>
+          <w:u w:val="single"/>
+        </w:rPr>
+        <w:t>Guns</w:t>
+      </w:r>
+      <w:r>
+        <w:rPr>
+          <w:sz w:val="24"/>
+          <w:szCs w:val="24"/>
+          <w:u w:val="single"/>
+        </w:rPr>
+        <w:t xml:space="preserve"> T., </w:t>
+      </w:r>
+      <w:r>
+        <w:rPr>
+          <w:sz w:val="24"/>
+          <w:szCs w:val="24"/>
+          <w:u w:val="single"/>
+        </w:rPr>
+        <w:t>Verbeke</w:t>
+      </w:r>
+      <w:r>
+        <w:rPr>
+          <w:sz w:val="24"/>
+          <w:szCs w:val="24"/>
+          <w:u w:val="single"/>
+        </w:rPr>
+        <w:t xml:space="preserve"> W. </w:t>
+      </w:r>
+      <w:r>
+        <w:rPr>
+          <w:sz w:val="24"/>
+          <w:szCs w:val="24"/>
+          <w:u w:val="single"/>
+        </w:rPr>
+        <w:t>LEARNING TO RANK FOR UPLIFT MODELING</w:t>
+      </w:r>
+      <w:r>
+        <w:rPr>
+          <w:sz w:val="24"/>
+          <w:szCs w:val="24"/>
+          <w:u w:val="single"/>
+        </w:rPr>
+        <w:t xml:space="preserve"> // </w:t>
+      </w:r>
+      <w:proofErr w:type="spellStart"/>
+      <w:r>
+        <w:rPr>
+          <w:sz w:val="24"/>
+          <w:szCs w:val="24"/>
+          <w:u w:val="single"/>
+        </w:rPr>
+        <w:t>arXiv</w:t>
+      </w:r>
+      <w:proofErr w:type="spellEnd"/>
+      <w:r>
+        <w:rPr>
+          <w:sz w:val="24"/>
+          <w:szCs w:val="24"/>
+          <w:u w:val="single"/>
+        </w:rPr>
+        <w:t xml:space="preserve"> – 2020 – URL: </w:t>
+      </w:r>
+      <w:hyperlink r:id="rId10" w:history="1">
+        <w:r>
+          <w:rPr>
+            <w:rStyle w:val="a7"/>
+            <w:sz w:val="24"/>
+            <w:szCs w:val="24"/>
+          </w:rPr>
+          <w:t>https://arxiv.org/pdf/2002.05897</w:t>
+        </w:r>
+      </w:hyperlink>
+      <w:r>
+        <w:rPr>
+          <w:sz w:val="24"/>
+          <w:szCs w:val="24"/>
+          <w:u w:val="single"/>
+        </w:rPr>
+        <w:t xml:space="preserve"> </w:t>
+      </w:r>
       <w:r>
         <w:rPr>
           <w:sz w:val="24"/>
@@ -2933,11 +3957,12 @@
           <w:tab w:val="left" w:pos="9923"/>
         </w:tabs>
         <w:spacing w:before="60" w:after="60"/>
-        <w:rPr>
-          <w:sz w:val="24"/>
-          <w:szCs w:val="24"/>
-          <w:u w:val="single"/>
-          <w:lang w:val="ru-RU"/>
+        <w:ind w:right="283"/>
+        <w:jc w:val="both"/>
+        <w:rPr>
+          <w:sz w:val="24"/>
+          <w:szCs w:val="24"/>
+          <w:u w:val="single"/>
         </w:rPr>
       </w:pPr>
       <w:r>
@@ -2945,7 +3970,106 @@
           <w:sz w:val="24"/>
           <w:szCs w:val="24"/>
           <w:u w:val="single"/>
-          <w:lang w:val="ru-RU"/>
+        </w:rPr>
+        <w:t>Nyberg</w:t>
+      </w:r>
+      <w:r>
+        <w:rPr>
+          <w:sz w:val="24"/>
+          <w:szCs w:val="24"/>
+          <w:u w:val="single"/>
+        </w:rPr>
+        <w:t xml:space="preserve"> O., </w:t>
+      </w:r>
+      <w:r>
+        <w:rPr>
+          <w:sz w:val="24"/>
+          <w:szCs w:val="24"/>
+          <w:u w:val="single"/>
+        </w:rPr>
+        <w:t>Ku</w:t>
+      </w:r>
+      <w:r>
+        <w:rPr>
+          <w:sz w:val="24"/>
+          <w:szCs w:val="24"/>
+          <w:u w:val="single"/>
+        </w:rPr>
+        <w:t>s</w:t>
+      </w:r>
+      <w:r>
+        <w:rPr>
+          <w:sz w:val="24"/>
+          <w:szCs w:val="24"/>
+          <w:u w:val="single"/>
+        </w:rPr>
+        <w:t>smierczyk</w:t>
+      </w:r>
+      <w:r>
+        <w:rPr>
+          <w:sz w:val="24"/>
+          <w:szCs w:val="24"/>
+          <w:u w:val="single"/>
+        </w:rPr>
+        <w:t xml:space="preserve"> T., </w:t>
+      </w:r>
+      <w:proofErr w:type="spellStart"/>
+      <w:r>
+        <w:rPr>
+          <w:sz w:val="24"/>
+          <w:szCs w:val="24"/>
+          <w:u w:val="single"/>
+        </w:rPr>
+        <w:t>Klami</w:t>
+      </w:r>
+      <w:proofErr w:type="spellEnd"/>
+      <w:r>
+        <w:rPr>
+          <w:sz w:val="24"/>
+          <w:szCs w:val="24"/>
+          <w:u w:val="single"/>
+        </w:rPr>
+        <w:t xml:space="preserve"> A. </w:t>
+      </w:r>
+      <w:r>
+        <w:rPr>
+          <w:sz w:val="24"/>
+          <w:szCs w:val="24"/>
+          <w:u w:val="single"/>
+        </w:rPr>
+        <w:t>Uplift Modeling with High Class Imbalance</w:t>
+      </w:r>
+      <w:r>
+        <w:rPr>
+          <w:sz w:val="24"/>
+          <w:szCs w:val="24"/>
+          <w:u w:val="single"/>
+        </w:rPr>
+        <w:t xml:space="preserve"> // PMLR – 2021 – URL: </w:t>
+      </w:r>
+      <w:hyperlink r:id="rId11" w:history="1">
+        <w:r>
+          <w:rPr>
+            <w:rStyle w:val="a7"/>
+            <w:sz w:val="24"/>
+            <w:szCs w:val="24"/>
+          </w:rPr>
+          <w:t>https://proceedings.mlr.press/v157/nyberg21a/nyberg21a.pdf</w:t>
+        </w:r>
+      </w:hyperlink>
+      <w:r>
+        <w:rPr>
+          <w:sz w:val="24"/>
+          <w:szCs w:val="24"/>
+          <w:u w:val="single"/>
+        </w:rPr>
+        <w:t xml:space="preserve"> </w:t>
+      </w:r>
+      <w:r>
+        <w:rPr>
+          <w:sz w:val="24"/>
+          <w:szCs w:val="24"/>
+          <w:u w:val="single"/>
         </w:rPr>
         <w:tab/>
       </w:r>
@@ -2957,11 +4081,12 @@
           <w:tab w:val="left" w:pos="9923"/>
         </w:tabs>
         <w:spacing w:before="60" w:after="60"/>
-        <w:rPr>
-          <w:sz w:val="24"/>
-          <w:szCs w:val="24"/>
-          <w:u w:val="single"/>
-          <w:lang w:val="ru-RU"/>
+        <w:ind w:right="283"/>
+        <w:jc w:val="both"/>
+        <w:rPr>
+          <w:sz w:val="24"/>
+          <w:szCs w:val="24"/>
+          <w:u w:val="single"/>
         </w:rPr>
       </w:pPr>
       <w:r>
@@ -2969,102 +4094,351 @@
           <w:sz w:val="24"/>
           <w:szCs w:val="24"/>
           <w:u w:val="single"/>
-          <w:lang w:val="ru-RU"/>
+        </w:rPr>
+        <w:t>Sato</w:t>
+      </w:r>
+      <w:r>
+        <w:rPr>
+          <w:sz w:val="24"/>
+          <w:szCs w:val="24"/>
+          <w:u w:val="single"/>
+        </w:rPr>
+        <w:t xml:space="preserve"> M., </w:t>
+      </w:r>
+      <w:r>
+        <w:rPr>
+          <w:sz w:val="24"/>
+          <w:szCs w:val="24"/>
+          <w:u w:val="single"/>
+        </w:rPr>
+        <w:t>Singh</w:t>
+      </w:r>
+      <w:r>
+        <w:rPr>
+          <w:sz w:val="24"/>
+          <w:szCs w:val="24"/>
+          <w:u w:val="single"/>
+        </w:rPr>
+        <w:t xml:space="preserve"> J., </w:t>
+      </w:r>
+      <w:r>
+        <w:rPr>
+          <w:sz w:val="24"/>
+          <w:szCs w:val="24"/>
+          <w:u w:val="single"/>
+        </w:rPr>
+        <w:t>Takemori</w:t>
+      </w:r>
+      <w:r>
+        <w:rPr>
+          <w:sz w:val="24"/>
+          <w:szCs w:val="24"/>
+          <w:u w:val="single"/>
+        </w:rPr>
+        <w:t xml:space="preserve"> S., </w:t>
+      </w:r>
+      <w:proofErr w:type="spellStart"/>
+      <w:r>
+        <w:rPr>
+          <w:sz w:val="24"/>
+          <w:szCs w:val="24"/>
+          <w:u w:val="single"/>
+        </w:rPr>
+        <w:t>Sonoda</w:t>
+      </w:r>
+      <w:proofErr w:type="spellEnd"/>
+      <w:r>
+        <w:rPr>
+          <w:sz w:val="24"/>
+          <w:szCs w:val="24"/>
+          <w:u w:val="single"/>
+        </w:rPr>
+        <w:t xml:space="preserve"> T., </w:t>
+      </w:r>
+      <w:r>
+        <w:rPr>
+          <w:sz w:val="24"/>
+          <w:szCs w:val="24"/>
+          <w:u w:val="single"/>
+        </w:rPr>
+        <w:t>Zhang</w:t>
+      </w:r>
+      <w:r>
+        <w:rPr>
+          <w:sz w:val="24"/>
+          <w:szCs w:val="24"/>
+          <w:u w:val="single"/>
+        </w:rPr>
+        <w:t xml:space="preserve"> Q., </w:t>
+      </w:r>
+      <w:proofErr w:type="spellStart"/>
+      <w:r>
+        <w:rPr>
+          <w:sz w:val="24"/>
+          <w:szCs w:val="24"/>
+          <w:u w:val="single"/>
+        </w:rPr>
+        <w:t>Ohkuma</w:t>
+      </w:r>
+      <w:proofErr w:type="spellEnd"/>
+      <w:r>
+        <w:rPr>
+          <w:sz w:val="24"/>
+          <w:szCs w:val="24"/>
+          <w:u w:val="single"/>
+        </w:rPr>
+        <w:t xml:space="preserve"> Z., </w:t>
+      </w:r>
+      <w:proofErr w:type="spellStart"/>
+      <w:r>
+        <w:rPr>
+          <w:sz w:val="24"/>
+          <w:szCs w:val="24"/>
+          <w:u w:val="single"/>
+        </w:rPr>
+        <w:t>Uplif</w:t>
+      </w:r>
+      <w:proofErr w:type="spellEnd"/>
+      <w:r>
+        <w:rPr>
+          <w:sz w:val="24"/>
+          <w:szCs w:val="24"/>
+          <w:u w:val="single"/>
+        </w:rPr>
+        <w:t>-based Evaluation</w:t>
+      </w:r>
+      <w:r>
+        <w:rPr>
+          <w:sz w:val="24"/>
+          <w:szCs w:val="24"/>
+          <w:u w:val="single"/>
+        </w:rPr>
+        <w:tab/>
+        <w:t xml:space="preserve"> and</w:t>
+      </w:r>
+      <w:r>
+        <w:rPr>
+          <w:sz w:val="24"/>
+          <w:szCs w:val="24"/>
+          <w:u w:val="single"/>
+        </w:rPr>
+        <w:t xml:space="preserve"> </w:t>
+      </w:r>
+      <w:r>
+        <w:rPr>
+          <w:sz w:val="24"/>
+          <w:szCs w:val="24"/>
+          <w:u w:val="single"/>
+        </w:rPr>
+        <w:t>Optimization of Recommenders</w:t>
+      </w:r>
+      <w:r>
+        <w:rPr>
+          <w:sz w:val="24"/>
+          <w:szCs w:val="24"/>
+          <w:u w:val="single"/>
+        </w:rPr>
+        <w:t xml:space="preserve"> // </w:t>
+      </w:r>
+      <w:r>
+        <w:rPr>
+          <w:sz w:val="24"/>
+          <w:szCs w:val="24"/>
+          <w:u w:val="single"/>
+        </w:rPr>
+        <w:t>Association for Computing Machinery</w:t>
+      </w:r>
+      <w:r>
+        <w:rPr>
+          <w:sz w:val="24"/>
+          <w:szCs w:val="24"/>
+          <w:u w:val="single"/>
+        </w:rPr>
+        <w:t xml:space="preserve"> – 2019 – URL: </w:t>
+      </w:r>
+      <w:r>
+        <w:rPr>
+          <w:sz w:val="24"/>
+          <w:szCs w:val="24"/>
+          <w:u w:val="single"/>
+        </w:rPr>
+        <w:tab/>
+      </w:r>
+      <w:r>
+        <w:rPr>
+          <w:sz w:val="24"/>
+          <w:szCs w:val="24"/>
+          <w:u w:val="single"/>
+        </w:rPr>
+        <w:t xml:space="preserve"> </w:t>
+      </w:r>
+      <w:hyperlink r:id="rId12" w:history="1">
+        <w:r>
+          <w:rPr>
+            <w:rStyle w:val="a7"/>
+            <w:sz w:val="24"/>
+            <w:szCs w:val="24"/>
+          </w:rPr>
+          <w:t>https://dl.acm.org/doi/pdf/10.1145/3298689.3347</w:t>
+        </w:r>
+        <w:r>
+          <w:rPr>
+            <w:rStyle w:val="a7"/>
+            <w:sz w:val="24"/>
+            <w:szCs w:val="24"/>
+          </w:rPr>
+          <w:t>0</w:t>
+        </w:r>
+        <w:r>
+          <w:rPr>
+            <w:rStyle w:val="a7"/>
+            <w:sz w:val="24"/>
+            <w:szCs w:val="24"/>
+          </w:rPr>
+          <w:t>18</w:t>
+        </w:r>
+      </w:hyperlink>
+      <w:r>
+        <w:rPr>
+          <w:sz w:val="24"/>
+          <w:szCs w:val="24"/>
+          <w:u w:val="single"/>
+        </w:rPr>
+        <w:t xml:space="preserve"> </w:t>
+      </w:r>
+      <w:r>
+        <w:rPr>
+          <w:sz w:val="24"/>
+          <w:szCs w:val="24"/>
+          <w:u w:val="single"/>
         </w:rPr>
         <w:tab/>
       </w:r>
     </w:p>
     <w:p>
       <w:pPr>
-        <w:pStyle w:val="a3"/>
-        <w:tabs>
-          <w:tab w:val="left" w:pos="9923"/>
-        </w:tabs>
-        <w:spacing w:before="60" w:after="60"/>
-        <w:rPr>
-          <w:sz w:val="24"/>
-          <w:szCs w:val="24"/>
-          <w:u w:val="single"/>
-          <w:lang w:val="ru-RU"/>
+        <w:ind w:right="283"/>
+        <w:jc w:val="both"/>
+        <w:rPr>
+          <w:rFonts w:ascii="Times New Roman" w:hAnsi="Times New Roman"/>
+          <w:sz w:val="24"/>
+          <w:szCs w:val="24"/>
+          <w:u w:val="single"/>
         </w:rPr>
       </w:pPr>
       <w:r>
         <w:rPr>
-          <w:sz w:val="24"/>
-          <w:szCs w:val="24"/>
-          <w:u w:val="single"/>
-          <w:lang w:val="ru-RU"/>
+          <w:rFonts w:ascii="Times New Roman" w:hAnsi="Times New Roman"/>
+          <w:sz w:val="24"/>
+          <w:szCs w:val="24"/>
+          <w:u w:val="single"/>
+        </w:rPr>
+        <w:t xml:space="preserve">RF – сегментация </w:t>
+      </w:r>
+      <w:r>
+        <w:rPr>
+          <w:rFonts w:ascii="Times New Roman" w:hAnsi="Times New Roman"/>
+          <w:sz w:val="24"/>
+          <w:szCs w:val="24"/>
+          <w:u w:val="single"/>
+        </w:rPr>
+        <w:t>– URL:</w:t>
+      </w:r>
+      <w:r>
+        <w:rPr>
+          <w:rFonts w:ascii="Times New Roman" w:hAnsi="Times New Roman"/>
+          <w:sz w:val="24"/>
+          <w:szCs w:val="24"/>
+          <w:u w:val="single"/>
+        </w:rPr>
+        <w:t xml:space="preserve"> </w:t>
+      </w:r>
+      <w:hyperlink r:id="rId13" w:history="1">
+        <w:r>
+          <w:rPr>
+            <w:rFonts w:ascii="Times New Roman" w:hAnsi="Times New Roman"/>
+            <w:sz w:val="24"/>
+            <w:szCs w:val="24"/>
+            <w:u w:val="single"/>
+          </w:rPr>
+          <w:t>https://www.</w:t>
+        </w:r>
+        <w:proofErr w:type="spellStart"/>
+        <w:r>
+          <w:rPr>
+            <w:rFonts w:ascii="Times New Roman" w:hAnsi="Times New Roman"/>
+            <w:sz w:val="24"/>
+            <w:szCs w:val="24"/>
+            <w:u w:val="single"/>
+          </w:rPr>
+          <w:t>moengage</w:t>
+        </w:r>
+        <w:proofErr w:type="spellEnd"/>
+        <w:r>
+          <w:rPr>
+            <w:rFonts w:ascii="Times New Roman" w:hAnsi="Times New Roman"/>
+            <w:sz w:val="24"/>
+            <w:szCs w:val="24"/>
+            <w:u w:val="single"/>
+          </w:rPr>
+          <w:t>.com/blog/</w:t>
+        </w:r>
+        <w:proofErr w:type="spellStart"/>
+        <w:r>
+          <w:rPr>
+            <w:rFonts w:ascii="Times New Roman" w:hAnsi="Times New Roman"/>
+            <w:sz w:val="24"/>
+            <w:szCs w:val="24"/>
+            <w:u w:val="single"/>
+          </w:rPr>
+          <w:t>rfm</w:t>
+        </w:r>
+        <w:proofErr w:type="spellEnd"/>
+        <w:r>
+          <w:rPr>
+            <w:rFonts w:ascii="Times New Roman" w:hAnsi="Times New Roman"/>
+            <w:sz w:val="24"/>
+            <w:szCs w:val="24"/>
+            <w:u w:val="single"/>
+          </w:rPr>
+          <w:t>-analysis-using-</w:t>
+        </w:r>
+        <w:proofErr w:type="spellStart"/>
+        <w:r>
+          <w:rPr>
+            <w:rFonts w:ascii="Times New Roman" w:hAnsi="Times New Roman"/>
+            <w:sz w:val="24"/>
+            <w:szCs w:val="24"/>
+            <w:u w:val="single"/>
+          </w:rPr>
+          <w:t>rfm</w:t>
+        </w:r>
+        <w:proofErr w:type="spellEnd"/>
+        <w:r>
+          <w:rPr>
+            <w:rFonts w:ascii="Times New Roman" w:hAnsi="Times New Roman"/>
+            <w:sz w:val="24"/>
+            <w:szCs w:val="24"/>
+            <w:u w:val="single"/>
+          </w:rPr>
+          <w:t>-segments/</w:t>
+        </w:r>
+      </w:hyperlink>
+      <w:r>
+        <w:rPr>
+          <w:rFonts w:ascii="Times New Roman" w:hAnsi="Times New Roman"/>
+          <w:sz w:val="24"/>
+          <w:szCs w:val="24"/>
+          <w:u w:val="single"/>
         </w:rPr>
         <w:tab/>
       </w:r>
-    </w:p>
-    <w:p>
-      <w:pPr>
-        <w:pStyle w:val="a3"/>
-        <w:tabs>
-          <w:tab w:val="left" w:pos="9923"/>
-        </w:tabs>
-        <w:spacing w:before="60" w:after="60"/>
-        <w:rPr>
-          <w:sz w:val="24"/>
-          <w:szCs w:val="24"/>
-          <w:u w:val="single"/>
-          <w:lang w:val="ru-RU"/>
-        </w:rPr>
-      </w:pPr>
-      <w:r>
-        <w:rPr>
-          <w:sz w:val="24"/>
-          <w:szCs w:val="24"/>
-          <w:u w:val="single"/>
-          <w:lang w:val="ru-RU"/>
-        </w:rPr>
-        <w:tab/>
-      </w:r>
-    </w:p>
-    <w:p>
-      <w:pPr>
-        <w:pStyle w:val="a3"/>
-        <w:tabs>
-          <w:tab w:val="left" w:pos="9923"/>
-        </w:tabs>
-        <w:spacing w:before="60" w:after="60"/>
-        <w:rPr>
-          <w:sz w:val="24"/>
-          <w:szCs w:val="24"/>
-          <w:u w:val="single"/>
-          <w:lang w:val="ru-RU"/>
-        </w:rPr>
-      </w:pPr>
-      <w:r>
-        <w:rPr>
-          <w:sz w:val="24"/>
-          <w:szCs w:val="24"/>
-          <w:u w:val="single"/>
-          <w:lang w:val="ru-RU"/>
-        </w:rPr>
-        <w:tab/>
-      </w:r>
-    </w:p>
-    <w:p>
-      <w:pPr>
-        <w:pStyle w:val="a3"/>
-        <w:tabs>
-          <w:tab w:val="left" w:pos="9923"/>
-        </w:tabs>
-        <w:spacing w:before="60" w:after="60"/>
-        <w:rPr>
-          <w:sz w:val="24"/>
-          <w:szCs w:val="24"/>
-          <w:lang w:val="ru-RU"/>
-        </w:rPr>
-      </w:pPr>
-      <w:r>
-        <w:rPr>
-          <w:sz w:val="24"/>
-          <w:szCs w:val="24"/>
-          <w:u w:val="single"/>
-          <w:lang w:val="ru-RU"/>
+      <w:r>
+        <w:rPr>
+          <w:rFonts w:ascii="Times New Roman" w:hAnsi="Times New Roman"/>
+          <w:sz w:val="24"/>
+          <w:szCs w:val="24"/>
+          <w:u w:val="single"/>
         </w:rPr>
         <w:tab/>
       </w:r>
@@ -3175,15 +4549,6 @@
         </w:rPr>
         <w:t>_______________________________________________</w:t>
       </w:r>
-    </w:p>
-    <w:p>
-      <w:pPr>
-        <w:spacing w:line="240" w:lineRule="auto"/>
-        <w:rPr>
-          <w:rFonts w:ascii="Times New Roman" w:hAnsi="Times New Roman"/>
-          <w:sz w:val="16"/>
-        </w:rPr>
-      </w:pPr>
     </w:p>
     <w:p>
       <w:pPr>
@@ -3241,14 +4606,30 @@
           <w:rFonts w:ascii="Times New Roman" w:hAnsi="Times New Roman"/>
           <w:sz w:val="16"/>
         </w:rPr>
-        <w:t>(подпись)</w:t>
-      </w:r>
+        <w:t>(</w:t>
+      </w:r>
+      <w:proofErr w:type="gramStart"/>
       <w:r>
         <w:rPr>
           <w:rFonts w:ascii="Times New Roman" w:hAnsi="Times New Roman"/>
           <w:sz w:val="16"/>
         </w:rPr>
-        <w:t xml:space="preserve">                                                                                    (ФИО)</w:t>
+        <w:t>подпись)</w:t>
+      </w:r>
+      <w:r>
+        <w:rPr>
+          <w:rFonts w:ascii="Times New Roman" w:hAnsi="Times New Roman"/>
+          <w:sz w:val="16"/>
+        </w:rPr>
+        <w:t xml:space="preserve">   </w:t>
+      </w:r>
+      <w:proofErr w:type="gramEnd"/>
+      <w:r>
+        <w:rPr>
+          <w:rFonts w:ascii="Times New Roman" w:hAnsi="Times New Roman"/>
+          <w:sz w:val="16"/>
+        </w:rPr>
+        <w:t xml:space="preserve">                                                                                 (ФИО)</w:t>
       </w:r>
     </w:p>
     <w:p>
@@ -3313,25 +4694,31 @@
           <w:rFonts w:ascii="Times New Roman" w:hAnsi="Times New Roman"/>
           <w:sz w:val="16"/>
         </w:rPr>
-        <w:t>(подпись)</w:t>
-      </w:r>
+        <w:t>(</w:t>
+      </w:r>
+      <w:proofErr w:type="gramStart"/>
       <w:r>
         <w:rPr>
           <w:rFonts w:ascii="Times New Roman" w:hAnsi="Times New Roman"/>
           <w:sz w:val="16"/>
         </w:rPr>
-        <w:t xml:space="preserve">                                                                                    (ФИО)</w:t>
-      </w:r>
-    </w:p>
-    <w:p>
-      <w:pPr>
-        <w:spacing w:after="0" w:line="240" w:lineRule="auto"/>
-        <w:ind w:right="1841"/>
-        <w:rPr>
-          <w:rFonts w:ascii="Times New Roman" w:hAnsi="Times New Roman"/>
-          <w:sz w:val="18"/>
-        </w:rPr>
-      </w:pPr>
+        <w:t>подпись)</w:t>
+      </w:r>
+      <w:r>
+        <w:rPr>
+          <w:rFonts w:ascii="Times New Roman" w:hAnsi="Times New Roman"/>
+          <w:sz w:val="16"/>
+        </w:rPr>
+        <w:t xml:space="preserve">   </w:t>
+      </w:r>
+      <w:proofErr w:type="gramEnd"/>
+      <w:r>
+        <w:rPr>
+          <w:rFonts w:ascii="Times New Roman" w:hAnsi="Times New Roman"/>
+          <w:sz w:val="16"/>
+        </w:rPr>
+        <w:t xml:space="preserve">                                                                                 (ФИО)</w:t>
+      </w:r>
     </w:p>
     <w:sectPr>
       <w:pgSz w:w="11906" w:h="16838"/>
@@ -3770,7 +5157,6 @@
   <w:style w:type="character" w:default="1" w:styleId="a0">
     <w:name w:val="Default Paragraph Font"/>
     <w:uiPriority w:val="1"/>
-    <w:semiHidden/>
     <w:unhideWhenUsed/>
   </w:style>
   <w:style w:type="table" w:default="1" w:styleId="a1">
@@ -3928,6 +5314,41 @@
       <w:ind w:left="720"/>
       <w:contextualSpacing/>
     </w:pPr>
+  </w:style>
+  <w:style w:type="character" w:styleId="a7">
+    <w:name w:val="Hyperlink"/>
+    <w:basedOn w:val="a0"/>
+    <w:uiPriority w:val="99"/>
+    <w:unhideWhenUsed/>
+    <w:rsid w:val="00BD32AF"/>
+    <w:rPr>
+      <w:color w:val="0563C1" w:themeColor="hyperlink"/>
+      <w:u w:val="single"/>
+    </w:rPr>
+  </w:style>
+  <w:style w:type="character" w:styleId="a8">
+    <w:name w:val="Unresolved Mention"/>
+    <w:basedOn w:val="a0"/>
+    <w:uiPriority w:val="99"/>
+    <w:semiHidden/>
+    <w:unhideWhenUsed/>
+    <w:rsid w:val="00BD32AF"/>
+    <w:rPr>
+      <w:color w:val="605E5C"/>
+      <w:shd w:val="clear" w:color="auto" w:fill="E1DFDD"/>
+    </w:rPr>
+  </w:style>
+  <w:style w:type="character" w:styleId="a9">
+    <w:name w:val="FollowedHyperlink"/>
+    <w:basedOn w:val="a0"/>
+    <w:uiPriority w:val="99"/>
+    <w:semiHidden/>
+    <w:unhideWhenUsed/>
+    <w:rsid w:val="00CB5FD2"/>
+    <w:rPr>
+      <w:color w:val="954F72" w:themeColor="followedHyperlink"/>
+      <w:u w:val="single"/>
+    </w:rPr>
   </w:style>
 </w:styles>
 </file>

--- a/Отчет_4_сем/Дока 2/Шоблон 2)/2 Бланк задания на диплом (2023) 201.docx
+++ b/Отчет_4_сем/Дока 2/Шоблон 2)/2 Бланк задания на диплом (2023) 201.docx
@@ -893,7 +893,6 @@
           <w:spacing w:val="20"/>
           <w:sz w:val="36"/>
           <w:szCs w:val="36"/>
-          <w:highlight w:val="yellow"/>
         </w:rPr>
         <w:t>(магистерской диссертацией)</w:t>
       </w:r>
@@ -1138,7 +1137,34 @@
           <w:u w:val="single"/>
           <w:lang w:val="ru-RU"/>
         </w:rPr>
-        <w:t xml:space="preserve">Кандидат физико-математических наук, доцент, доцент, преподаватель МАИ </w:t>
+        <w:t>к. ф.-м. н.</w:t>
+      </w:r>
+      <w:r>
+        <w:rPr>
+          <w:sz w:val="16"/>
+          <w:szCs w:val="16"/>
+          <w:u w:val="single"/>
+          <w:lang w:val="ru-RU"/>
+        </w:rPr>
+        <w:t>, доцент, доцент, преподаватель</w:t>
+      </w:r>
+      <w:r>
+        <w:rPr>
+          <w:sz w:val="16"/>
+          <w:szCs w:val="16"/>
+          <w:u w:val="single"/>
+          <w:lang w:val="ru-RU"/>
+        </w:rPr>
+        <w:t xml:space="preserve"> кафедры 804</w:t>
+      </w:r>
+      <w:r>
+        <w:rPr>
+          <w:sz w:val="16"/>
+          <w:szCs w:val="16"/>
+          <w:u w:val="single"/>
+          <w:lang w:val="ru-RU"/>
+        </w:rPr>
+        <w:t xml:space="preserve"> МАИ </w:t>
       </w:r>
       <w:r>
         <w:rPr>
@@ -1920,13 +1946,7 @@
               <w:rPr>
                 <w:rFonts w:ascii="Times New Roman" w:hAnsi="Times New Roman"/>
               </w:rPr>
-              <w:t xml:space="preserve">Формулирование математической </w:t>
-            </w:r>
-            <w:r>
-              <w:rPr>
-                <w:rFonts w:ascii="Times New Roman" w:hAnsi="Times New Roman"/>
-              </w:rPr>
-              <w:t>постановки задачи</w:t>
+              <w:t>Формулирование математической постановки задачи</w:t>
             </w:r>
           </w:p>
         </w:tc>
@@ -2036,13 +2056,7 @@
               <w:rPr>
                 <w:rFonts w:ascii="Times New Roman" w:hAnsi="Times New Roman"/>
               </w:rPr>
-              <w:t xml:space="preserve">Определение </w:t>
-            </w:r>
-            <w:r>
-              <w:rPr>
-                <w:rFonts w:ascii="Times New Roman" w:hAnsi="Times New Roman"/>
-              </w:rPr>
-              <w:t>и исследование методов решения</w:t>
+              <w:t>Определение и исследование методов решения</w:t>
             </w:r>
           </w:p>
         </w:tc>
@@ -2152,13 +2166,7 @@
               <w:rPr>
                 <w:rFonts w:ascii="Times New Roman" w:hAnsi="Times New Roman"/>
               </w:rPr>
-              <w:t xml:space="preserve">Анализ </w:t>
-            </w:r>
-            <w:r>
-              <w:rPr>
-                <w:rFonts w:ascii="Times New Roman" w:hAnsi="Times New Roman"/>
-              </w:rPr>
-              <w:t xml:space="preserve">метрик оценки качества </w:t>
+              <w:t xml:space="preserve">Анализ метрик оценки качества </w:t>
             </w:r>
             <w:proofErr w:type="spellStart"/>
             <w:r>
@@ -2172,13 +2180,7 @@
               <w:rPr>
                 <w:rFonts w:ascii="Times New Roman" w:hAnsi="Times New Roman"/>
               </w:rPr>
-              <w:t xml:space="preserve"> </w:t>
-            </w:r>
-            <w:r>
-              <w:rPr>
-                <w:rFonts w:ascii="Times New Roman" w:hAnsi="Times New Roman"/>
-              </w:rPr>
-              <w:t>моделирования</w:t>
+              <w:t xml:space="preserve"> моделирования</w:t>
             </w:r>
           </w:p>
         </w:tc>
@@ -2522,13 +2524,7 @@
               <w:rPr>
                 <w:rFonts w:ascii="Times New Roman" w:hAnsi="Times New Roman"/>
               </w:rPr>
-              <w:t xml:space="preserve"> </w:t>
-            </w:r>
-            <w:r>
-              <w:rPr>
-                <w:rFonts w:ascii="Times New Roman" w:hAnsi="Times New Roman"/>
-              </w:rPr>
-              <w:t>моделирования методами машинного обучения</w:t>
+              <w:t xml:space="preserve"> моделирования методами машинного обучения</w:t>
             </w:r>
           </w:p>
         </w:tc>
@@ -2658,13 +2654,7 @@
               <w:rPr>
                 <w:rFonts w:ascii="Times New Roman" w:hAnsi="Times New Roman"/>
               </w:rPr>
-              <w:t xml:space="preserve"> </w:t>
-            </w:r>
-            <w:r>
-              <w:rPr>
-                <w:rFonts w:ascii="Times New Roman" w:hAnsi="Times New Roman"/>
-              </w:rPr>
-              <w:t xml:space="preserve">моделирования </w:t>
+              <w:t xml:space="preserve"> моделирования </w:t>
             </w:r>
             <w:r>
               <w:rPr>
@@ -2806,25 +2796,13 @@
               <w:rPr>
                 <w:rFonts w:ascii="Times New Roman" w:hAnsi="Times New Roman"/>
               </w:rPr>
-              <w:t xml:space="preserve"> </w:t>
-            </w:r>
-            <w:r>
-              <w:rPr>
-                <w:rFonts w:ascii="Times New Roman" w:hAnsi="Times New Roman"/>
-              </w:rPr>
-              <w:t xml:space="preserve">моделирования </w:t>
-            </w:r>
-            <w:r>
-              <w:rPr>
-                <w:rFonts w:ascii="Times New Roman" w:hAnsi="Times New Roman"/>
-              </w:rPr>
-              <w:t xml:space="preserve">на </w:t>
-            </w:r>
-            <w:r>
-              <w:rPr>
-                <w:rFonts w:ascii="Times New Roman" w:hAnsi="Times New Roman"/>
-              </w:rPr>
-              <w:t>собственных данных</w:t>
+              <w:t xml:space="preserve"> моделирования </w:t>
+            </w:r>
+            <w:r>
+              <w:rPr>
+                <w:rFonts w:ascii="Times New Roman" w:hAnsi="Times New Roman"/>
+              </w:rPr>
+              <w:t>на собственных данных</w:t>
             </w:r>
           </w:p>
         </w:tc>
@@ -3245,85 +3223,6 @@
                 <w:lang w:val="ru-RU"/>
               </w:rPr>
             </w:pPr>
-            <w:r>
-              <w:rPr>
-                <w:b/>
-                <w:bCs/>
-                <w:sz w:val="24"/>
-                <w:szCs w:val="24"/>
-                <w:highlight w:val="yellow"/>
-                <w:lang w:val="ru-RU"/>
-              </w:rPr>
-              <w:t>00</w:t>
-            </w:r>
-            <w:r>
-              <w:rPr>
-                <w:b/>
-                <w:bCs/>
-                <w:sz w:val="24"/>
-                <w:szCs w:val="24"/>
-                <w:highlight w:val="yellow"/>
-                <w:lang w:val="ru-RU"/>
-              </w:rPr>
-              <w:t xml:space="preserve"> от руки</w:t>
-            </w:r>
-          </w:p>
-        </w:tc>
-      </w:tr>
-      <w:tr>
-        <w:trPr>
-          <w:trHeight w:hRule="exact" w:val="340"/>
-        </w:trPr>
-        <w:tc>
-          <w:tcPr>
-            <w:tcW w:w="709" w:type="dxa"/>
-          </w:tcPr>
-          <w:p>
-            <w:pPr>
-              <w:pStyle w:val="a3"/>
-              <w:jc w:val="center"/>
-              <w:rPr>
-                <w:b/>
-                <w:bCs/>
-                <w:sz w:val="24"/>
-                <w:szCs w:val="24"/>
-                <w:lang w:val="ru-RU"/>
-              </w:rPr>
-            </w:pPr>
-          </w:p>
-        </w:tc>
-        <w:tc>
-          <w:tcPr>
-            <w:tcW w:w="6946" w:type="dxa"/>
-          </w:tcPr>
-          <w:p>
-            <w:pPr>
-              <w:pStyle w:val="a3"/>
-              <w:rPr>
-                <w:b/>
-                <w:bCs/>
-                <w:sz w:val="24"/>
-                <w:szCs w:val="24"/>
-                <w:lang w:val="ru-RU"/>
-              </w:rPr>
-            </w:pPr>
-          </w:p>
-        </w:tc>
-        <w:tc>
-          <w:tcPr>
-            <w:tcW w:w="2268" w:type="dxa"/>
-          </w:tcPr>
-          <w:p>
-            <w:pPr>
-              <w:pStyle w:val="a3"/>
-              <w:rPr>
-                <w:b/>
-                <w:bCs/>
-                <w:sz w:val="24"/>
-                <w:szCs w:val="24"/>
-                <w:lang w:val="ru-RU"/>
-              </w:rPr>
-            </w:pPr>
           </w:p>
         </w:tc>
       </w:tr>
@@ -3434,185 +3333,6 @@
           <w:szCs w:val="24"/>
           <w:u w:val="single"/>
         </w:rPr>
-        <w:t xml:space="preserve"> </w:t>
-      </w:r>
-      <w:r>
-        <w:rPr>
-          <w:sz w:val="24"/>
-          <w:szCs w:val="24"/>
-          <w:u w:val="single"/>
-        </w:rPr>
-        <w:t>WEIJIA ZHANG,</w:t>
-      </w:r>
-      <w:r>
-        <w:rPr>
-          <w:sz w:val="24"/>
-          <w:szCs w:val="24"/>
-          <w:u w:val="single"/>
-        </w:rPr>
-        <w:t xml:space="preserve"> </w:t>
-      </w:r>
-      <w:r>
-        <w:rPr>
-          <w:sz w:val="24"/>
-          <w:szCs w:val="24"/>
-          <w:u w:val="single"/>
-        </w:rPr>
-        <w:t>JIUYONG LI,</w:t>
-      </w:r>
-      <w:r>
-        <w:rPr>
-          <w:sz w:val="24"/>
-          <w:szCs w:val="24"/>
-        </w:rPr>
-        <w:t xml:space="preserve"> </w:t>
-      </w:r>
-      <w:r>
-        <w:rPr>
-          <w:sz w:val="24"/>
-          <w:szCs w:val="24"/>
-          <w:u w:val="single"/>
-        </w:rPr>
-        <w:t>LIN LIU</w:t>
-      </w:r>
-      <w:r>
-        <w:rPr>
-          <w:sz w:val="24"/>
-          <w:szCs w:val="24"/>
-          <w:u w:val="single"/>
-        </w:rPr>
-        <w:t xml:space="preserve"> </w:t>
-      </w:r>
-      <w:r>
-        <w:rPr>
-          <w:sz w:val="24"/>
-          <w:szCs w:val="24"/>
-          <w:u w:val="single"/>
-        </w:rPr>
-        <w:t>A unified survey of treatment effect heterogeneity</w:t>
-      </w:r>
-      <w:r>
-        <w:rPr>
-          <w:sz w:val="24"/>
-          <w:szCs w:val="24"/>
-          <w:u w:val="single"/>
-        </w:rPr>
-        <w:t xml:space="preserve"> </w:t>
-      </w:r>
-      <w:r>
-        <w:rPr>
-          <w:sz w:val="24"/>
-          <w:szCs w:val="24"/>
-          <w:u w:val="single"/>
-        </w:rPr>
-        <w:t>modelling and uplift modelling</w:t>
-      </w:r>
-      <w:r>
-        <w:rPr>
-          <w:sz w:val="24"/>
-          <w:szCs w:val="24"/>
-          <w:u w:val="single"/>
-        </w:rPr>
-        <w:t xml:space="preserve"> // </w:t>
-      </w:r>
-      <w:proofErr w:type="spellStart"/>
-      <w:r>
-        <w:rPr>
-          <w:sz w:val="24"/>
-          <w:szCs w:val="24"/>
-          <w:u w:val="single"/>
-        </w:rPr>
-        <w:t>arXiv</w:t>
-      </w:r>
-      <w:proofErr w:type="spellEnd"/>
-      <w:r>
-        <w:rPr>
-          <w:sz w:val="24"/>
-          <w:szCs w:val="24"/>
-          <w:u w:val="single"/>
-        </w:rPr>
-        <w:t xml:space="preserve"> – 20</w:t>
-      </w:r>
-      <w:r>
-        <w:rPr>
-          <w:sz w:val="24"/>
-          <w:szCs w:val="24"/>
-          <w:u w:val="single"/>
-        </w:rPr>
-        <w:t>21</w:t>
-      </w:r>
-      <w:r>
-        <w:rPr>
-          <w:sz w:val="24"/>
-          <w:szCs w:val="24"/>
-          <w:u w:val="single"/>
-        </w:rPr>
-        <w:t xml:space="preserve"> </w:t>
-      </w:r>
-      <w:r>
-        <w:rPr>
-          <w:sz w:val="24"/>
-          <w:szCs w:val="24"/>
-          <w:u w:val="single"/>
-        </w:rPr>
-        <w:t>– URL:</w:t>
-      </w:r>
-      <w:r>
-        <w:rPr>
-          <w:sz w:val="24"/>
-          <w:szCs w:val="24"/>
-          <w:u w:val="single"/>
-        </w:rPr>
-        <w:t xml:space="preserve"> </w:t>
-      </w:r>
-      <w:r>
-        <w:rPr>
-          <w:sz w:val="24"/>
-          <w:szCs w:val="24"/>
-          <w:u w:val="single"/>
-        </w:rPr>
-        <w:tab/>
-      </w:r>
-      <w:r>
-        <w:rPr>
-          <w:sz w:val="24"/>
-          <w:szCs w:val="24"/>
-          <w:u w:val="single"/>
-        </w:rPr>
-        <w:t xml:space="preserve"> </w:t>
-      </w:r>
-      <w:hyperlink r:id="rId7" w:history="1">
-        <w:r>
-          <w:rPr>
-            <w:rStyle w:val="a7"/>
-            <w:sz w:val="24"/>
-            <w:szCs w:val="24"/>
-          </w:rPr>
-          <w:t>https://ar</w:t>
-        </w:r>
-        <w:r>
-          <w:rPr>
-            <w:rStyle w:val="a7"/>
-            <w:sz w:val="24"/>
-            <w:szCs w:val="24"/>
-          </w:rPr>
-          <w:t>x</w:t>
-        </w:r>
-        <w:r>
-          <w:rPr>
-            <w:rStyle w:val="a7"/>
-            <w:sz w:val="24"/>
-            <w:szCs w:val="24"/>
-          </w:rPr>
-          <w:t>iv.org/pdf/2007.12769</w:t>
-        </w:r>
-      </w:hyperlink>
-      <w:r>
-        <w:rPr>
-          <w:sz w:val="24"/>
-          <w:szCs w:val="24"/>
-          <w:u w:val="single"/>
-        </w:rPr>
         <w:tab/>
       </w:r>
     </w:p>
@@ -3623,12 +3343,12 @@
           <w:tab w:val="left" w:pos="9923"/>
         </w:tabs>
         <w:spacing w:before="60" w:after="60"/>
-        <w:ind w:right="283"/>
+        <w:ind w:left="142" w:right="283"/>
         <w:jc w:val="both"/>
         <w:rPr>
-          <w:sz w:val="24"/>
-          <w:szCs w:val="24"/>
-          <w:u w:val="single"/>
+          <w:rStyle w:val="a7"/>
+          <w:sz w:val="24"/>
+          <w:szCs w:val="24"/>
         </w:rPr>
       </w:pPr>
       <w:r>
@@ -3637,15 +3357,15 @@
           <w:szCs w:val="24"/>
           <w:u w:val="single"/>
         </w:rPr>
-        <w:t>Gutierrez</w:t>
-      </w:r>
-      <w:r>
-        <w:rPr>
-          <w:sz w:val="24"/>
-          <w:szCs w:val="24"/>
-          <w:u w:val="single"/>
-        </w:rPr>
-        <w:t xml:space="preserve"> P., </w:t>
+        <w:t xml:space="preserve">[1] </w:t>
+      </w:r>
+      <w:r>
+        <w:rPr>
+          <w:sz w:val="24"/>
+          <w:szCs w:val="24"/>
+          <w:u w:val="single"/>
+        </w:rPr>
+        <w:t xml:space="preserve">Gutierrez P., </w:t>
       </w:r>
       <w:proofErr w:type="spellStart"/>
       <w:r>
@@ -3663,41 +3383,9 @@
           <w:szCs w:val="24"/>
           <w:u w:val="single"/>
         </w:rPr>
-        <w:t xml:space="preserve"> J. </w:t>
-      </w:r>
-      <w:r>
-        <w:rPr>
-          <w:sz w:val="24"/>
-          <w:szCs w:val="24"/>
-          <w:u w:val="single"/>
-        </w:rPr>
-        <w:t>Causal Inference and Uplift Modeling</w:t>
-      </w:r>
-      <w:r>
-        <w:rPr>
-          <w:sz w:val="24"/>
-          <w:szCs w:val="24"/>
-          <w:u w:val="single"/>
-        </w:rPr>
-        <w:t xml:space="preserve"> </w:t>
-      </w:r>
-      <w:r>
-        <w:rPr>
-          <w:sz w:val="24"/>
-          <w:szCs w:val="24"/>
-          <w:u w:val="single"/>
-        </w:rPr>
-        <w:t>A review of the literature</w:t>
-      </w:r>
-      <w:r>
-        <w:rPr>
-          <w:sz w:val="24"/>
-          <w:szCs w:val="24"/>
-          <w:u w:val="single"/>
-        </w:rPr>
-        <w:t xml:space="preserve"> // PMLR – 2016 - URL: </w:t>
-      </w:r>
-      <w:hyperlink r:id="rId8" w:history="1">
+        <w:t xml:space="preserve"> J. Causal Inference and Uplift Modeling A review of the literature // PMLR – 2016 - URL: </w:t>
+      </w:r>
+      <w:hyperlink r:id="rId7" w:history="1">
         <w:r>
           <w:rPr>
             <w:rStyle w:val="a7"/>
@@ -3707,15 +3395,6 @@
           <w:t>https://proceedings.mlr.press/v67/gutierrez17a/gutierrez17a.pdf</w:t>
         </w:r>
       </w:hyperlink>
-      <w:r>
-        <w:rPr>
-          <w:sz w:val="24"/>
-          <w:szCs w:val="24"/>
-          <w:u w:val="single"/>
-          <w:lang w:val="ru-RU"/>
-        </w:rPr>
-        <w:tab/>
-      </w:r>
     </w:p>
     <w:p>
       <w:pPr>
@@ -3724,7 +3403,7 @@
           <w:tab w:val="left" w:pos="9923"/>
         </w:tabs>
         <w:spacing w:before="60" w:after="60"/>
-        <w:ind w:right="283"/>
+        <w:ind w:left="142" w:right="283"/>
         <w:jc w:val="both"/>
         <w:rPr>
           <w:sz w:val="24"/>
@@ -3732,6 +3411,37 @@
           <w:u w:val="single"/>
         </w:rPr>
       </w:pPr>
+      <w:r>
+        <w:rPr>
+          <w:sz w:val="24"/>
+          <w:szCs w:val="24"/>
+          <w:u w:val="single"/>
+        </w:rPr>
+        <w:t xml:space="preserve">[2] </w:t>
+      </w:r>
+      <w:r>
+        <w:rPr>
+          <w:sz w:val="24"/>
+          <w:szCs w:val="24"/>
+          <w:u w:val="single"/>
+        </w:rPr>
+        <w:t>WEIJIA ZHANG, JIUYONG LI,</w:t>
+      </w:r>
+      <w:r>
+        <w:rPr>
+          <w:sz w:val="24"/>
+          <w:szCs w:val="24"/>
+        </w:rPr>
+        <w:t xml:space="preserve"> </w:t>
+      </w:r>
+      <w:r>
+        <w:rPr>
+          <w:sz w:val="24"/>
+          <w:szCs w:val="24"/>
+          <w:u w:val="single"/>
+        </w:rPr>
+        <w:t xml:space="preserve">LIN LIU A unified survey of treatment effect heterogeneity modelling and uplift modelling // </w:t>
+      </w:r>
       <w:proofErr w:type="spellStart"/>
       <w:r>
         <w:rPr>
@@ -3739,7 +3449,7 @@
           <w:szCs w:val="24"/>
           <w:u w:val="single"/>
         </w:rPr>
-        <w:t>Gubela</w:t>
+        <w:t>arXiv</w:t>
       </w:r>
       <w:proofErr w:type="spellEnd"/>
       <w:r>
@@ -3748,68 +3458,33 @@
           <w:szCs w:val="24"/>
           <w:u w:val="single"/>
         </w:rPr>
-        <w:t xml:space="preserve"> R.M., </w:t>
-      </w:r>
-      <w:proofErr w:type="spellStart"/>
-      <w:r>
-        <w:rPr>
-          <w:sz w:val="24"/>
-          <w:szCs w:val="24"/>
-          <w:u w:val="single"/>
-        </w:rPr>
-        <w:t>Lessmann</w:t>
-      </w:r>
-      <w:proofErr w:type="spellEnd"/>
-      <w:r>
-        <w:rPr>
-          <w:sz w:val="24"/>
-          <w:szCs w:val="24"/>
-          <w:u w:val="single"/>
-        </w:rPr>
-        <w:t xml:space="preserve"> S. </w:t>
-      </w:r>
-      <w:r>
-        <w:rPr>
-          <w:sz w:val="24"/>
-          <w:szCs w:val="24"/>
-          <w:u w:val="single"/>
-        </w:rPr>
-        <w:t>Interpretable Multiple Treatment Revenue Uplift Modeling</w:t>
-      </w:r>
-      <w:r>
-        <w:rPr>
-          <w:sz w:val="24"/>
-          <w:szCs w:val="24"/>
-          <w:u w:val="single"/>
-        </w:rPr>
-        <w:t xml:space="preserve"> // </w:t>
-      </w:r>
-      <w:proofErr w:type="spellStart"/>
-      <w:r>
-        <w:rPr>
-          <w:sz w:val="24"/>
-          <w:szCs w:val="24"/>
-          <w:u w:val="single"/>
-        </w:rPr>
-        <w:t>arXiv</w:t>
-      </w:r>
-      <w:proofErr w:type="spellEnd"/>
-      <w:r>
-        <w:rPr>
-          <w:sz w:val="24"/>
-          <w:szCs w:val="24"/>
-          <w:u w:val="single"/>
-        </w:rPr>
-        <w:t xml:space="preserve"> – 2021 -URL: </w:t>
-      </w:r>
-      <w:hyperlink r:id="rId9" w:history="1">
+        <w:t xml:space="preserve"> – 2021 – URL:</w:t>
+      </w:r>
+      <w:r>
+        <w:rPr>
+          <w:sz w:val="24"/>
+          <w:szCs w:val="24"/>
+          <w:u w:val="single"/>
+        </w:rPr>
+        <w:t xml:space="preserve"> </w:t>
+      </w:r>
+      <w:r>
+        <w:rPr>
+          <w:sz w:val="24"/>
+          <w:szCs w:val="24"/>
+          <w:u w:val="single"/>
+        </w:rPr>
+        <w:tab/>
+        <w:t xml:space="preserve"> </w:t>
+      </w:r>
+      <w:hyperlink r:id="rId8" w:history="1">
         <w:r>
           <w:rPr>
             <w:rStyle w:val="a7"/>
             <w:sz w:val="24"/>
             <w:szCs w:val="24"/>
           </w:rPr>
-          <w:t>https://arxiv.org/pdf/2101.03336</w:t>
+          <w:t>https://arxiv.org/pdf/2007.12769</w:t>
         </w:r>
       </w:hyperlink>
       <w:r>
@@ -3817,7 +3492,6 @@
           <w:sz w:val="24"/>
           <w:szCs w:val="24"/>
           <w:u w:val="single"/>
-          <w:lang w:val="ru-RU"/>
         </w:rPr>
         <w:tab/>
       </w:r>
@@ -3829,15 +3503,22 @@
           <w:tab w:val="left" w:pos="9923"/>
         </w:tabs>
         <w:spacing w:before="60" w:after="60"/>
-        <w:ind w:right="283"/>
+        <w:ind w:left="142" w:right="283"/>
         <w:jc w:val="both"/>
         <w:rPr>
-          <w:sz w:val="24"/>
-          <w:szCs w:val="24"/>
-          <w:u w:val="single"/>
-          <w:lang w:val="ru-RU"/>
+          <w:rStyle w:val="a7"/>
+          <w:sz w:val="24"/>
+          <w:szCs w:val="24"/>
         </w:rPr>
       </w:pPr>
+      <w:r>
+        <w:rPr>
+          <w:sz w:val="24"/>
+          <w:szCs w:val="24"/>
+          <w:u w:val="single"/>
+        </w:rPr>
+        <w:t xml:space="preserve">[3] </w:t>
+      </w:r>
       <w:proofErr w:type="spellStart"/>
       <w:r>
         <w:rPr>
@@ -3854,55 +3535,7 @@
           <w:szCs w:val="24"/>
           <w:u w:val="single"/>
         </w:rPr>
-        <w:t xml:space="preserve"> F., </w:t>
-      </w:r>
-      <w:r>
-        <w:rPr>
-          <w:sz w:val="24"/>
-          <w:szCs w:val="24"/>
-          <w:u w:val="single"/>
-        </w:rPr>
-        <w:t>Guns</w:t>
-      </w:r>
-      <w:r>
-        <w:rPr>
-          <w:sz w:val="24"/>
-          <w:szCs w:val="24"/>
-          <w:u w:val="single"/>
-        </w:rPr>
-        <w:t xml:space="preserve"> T., </w:t>
-      </w:r>
-      <w:r>
-        <w:rPr>
-          <w:sz w:val="24"/>
-          <w:szCs w:val="24"/>
-          <w:u w:val="single"/>
-        </w:rPr>
-        <w:t>Verbeke</w:t>
-      </w:r>
-      <w:r>
-        <w:rPr>
-          <w:sz w:val="24"/>
-          <w:szCs w:val="24"/>
-          <w:u w:val="single"/>
-        </w:rPr>
-        <w:t xml:space="preserve"> W. </w:t>
-      </w:r>
-      <w:r>
-        <w:rPr>
-          <w:sz w:val="24"/>
-          <w:szCs w:val="24"/>
-          <w:u w:val="single"/>
-        </w:rPr>
-        <w:t>LEARNING TO RANK FOR UPLIFT MODELING</w:t>
-      </w:r>
-      <w:r>
-        <w:rPr>
-          <w:sz w:val="24"/>
-          <w:szCs w:val="24"/>
-          <w:u w:val="single"/>
-        </w:rPr>
-        <w:t xml:space="preserve"> // </w:t>
+        <w:t xml:space="preserve"> F., Guns T., Verbeke W. LEARNING TO RANK FOR UPLIFT MODELING // </w:t>
       </w:r>
       <w:proofErr w:type="spellStart"/>
       <w:r>
@@ -3922,7 +3555,7 @@
         </w:rPr>
         <w:t xml:space="preserve"> – 2020 – URL: </w:t>
       </w:r>
-      <w:hyperlink r:id="rId10" w:history="1">
+      <w:hyperlink r:id="rId9" w:history="1">
         <w:r>
           <w:rPr>
             <w:rStyle w:val="a7"/>
@@ -3932,23 +3565,6 @@
           <w:t>https://arxiv.org/pdf/2002.05897</w:t>
         </w:r>
       </w:hyperlink>
-      <w:r>
-        <w:rPr>
-          <w:sz w:val="24"/>
-          <w:szCs w:val="24"/>
-          <w:u w:val="single"/>
-        </w:rPr>
-        <w:t xml:space="preserve"> </w:t>
-      </w:r>
-      <w:r>
-        <w:rPr>
-          <w:sz w:val="24"/>
-          <w:szCs w:val="24"/>
-          <w:u w:val="single"/>
-          <w:lang w:val="ru-RU"/>
-        </w:rPr>
-        <w:tab/>
-      </w:r>
     </w:p>
     <w:p>
       <w:pPr>
@@ -3957,7 +3573,7 @@
           <w:tab w:val="left" w:pos="9923"/>
         </w:tabs>
         <w:spacing w:before="60" w:after="60"/>
-        <w:ind w:right="283"/>
+        <w:ind w:left="142" w:right="283"/>
         <w:jc w:val="both"/>
         <w:rPr>
           <w:sz w:val="24"/>
@@ -3971,47 +3587,23 @@
           <w:szCs w:val="24"/>
           <w:u w:val="single"/>
         </w:rPr>
-        <w:t>Nyberg</w:t>
-      </w:r>
-      <w:r>
-        <w:rPr>
-          <w:sz w:val="24"/>
-          <w:szCs w:val="24"/>
-          <w:u w:val="single"/>
-        </w:rPr>
-        <w:t xml:space="preserve"> O., </w:t>
-      </w:r>
-      <w:r>
-        <w:rPr>
-          <w:sz w:val="24"/>
-          <w:szCs w:val="24"/>
-          <w:u w:val="single"/>
-        </w:rPr>
-        <w:t>Ku</w:t>
-      </w:r>
-      <w:r>
-        <w:rPr>
-          <w:sz w:val="24"/>
-          <w:szCs w:val="24"/>
-          <w:u w:val="single"/>
-        </w:rPr>
-        <w:t>s</w:t>
-      </w:r>
-      <w:r>
-        <w:rPr>
-          <w:sz w:val="24"/>
-          <w:szCs w:val="24"/>
-          <w:u w:val="single"/>
-        </w:rPr>
-        <w:t>smierczyk</w:t>
-      </w:r>
-      <w:r>
-        <w:rPr>
-          <w:sz w:val="24"/>
-          <w:szCs w:val="24"/>
-          <w:u w:val="single"/>
-        </w:rPr>
-        <w:t xml:space="preserve"> T., </w:t>
+        <w:t xml:space="preserve">[4] </w:t>
+      </w:r>
+      <w:r>
+        <w:rPr>
+          <w:sz w:val="24"/>
+          <w:szCs w:val="24"/>
+          <w:u w:val="single"/>
+        </w:rPr>
+        <w:t xml:space="preserve">Nyberg O., </w:t>
+      </w:r>
+      <w:r>
+        <w:rPr>
+          <w:sz w:val="24"/>
+          <w:szCs w:val="24"/>
+          <w:u w:val="single"/>
+        </w:rPr>
+        <w:t xml:space="preserve">Kussmierczyk T., </w:t>
       </w:r>
       <w:proofErr w:type="spellStart"/>
       <w:r>
@@ -4029,25 +3621,9 @@
           <w:szCs w:val="24"/>
           <w:u w:val="single"/>
         </w:rPr>
-        <w:t xml:space="preserve"> A. </w:t>
-      </w:r>
-      <w:r>
-        <w:rPr>
-          <w:sz w:val="24"/>
-          <w:szCs w:val="24"/>
-          <w:u w:val="single"/>
-        </w:rPr>
-        <w:t>Uplift Modeling with High Class Imbalance</w:t>
-      </w:r>
-      <w:r>
-        <w:rPr>
-          <w:sz w:val="24"/>
-          <w:szCs w:val="24"/>
-          <w:u w:val="single"/>
-        </w:rPr>
-        <w:t xml:space="preserve"> // PMLR – 2021 – URL: </w:t>
-      </w:r>
-      <w:hyperlink r:id="rId11" w:history="1">
+        <w:t xml:space="preserve"> A. Uplift Modeling with High Class Imbalance // PMLR – 2021 – URL: </w:t>
+      </w:r>
+      <w:hyperlink r:id="rId10" w:history="1">
         <w:r>
           <w:rPr>
             <w:rStyle w:val="a7"/>
@@ -4065,14 +3641,6 @@
         </w:rPr>
         <w:t xml:space="preserve"> </w:t>
       </w:r>
-      <w:r>
-        <w:rPr>
-          <w:sz w:val="24"/>
-          <w:szCs w:val="24"/>
-          <w:u w:val="single"/>
-        </w:rPr>
-        <w:tab/>
-      </w:r>
     </w:p>
     <w:p>
       <w:pPr>
@@ -4081,12 +3649,13 @@
           <w:tab w:val="left" w:pos="9923"/>
         </w:tabs>
         <w:spacing w:before="60" w:after="60"/>
-        <w:ind w:right="283"/>
+        <w:ind w:left="142" w:right="283"/>
         <w:jc w:val="both"/>
         <w:rPr>
           <w:sz w:val="24"/>
           <w:szCs w:val="24"/>
           <w:u w:val="single"/>
+          <w:lang w:val="ru-RU"/>
         </w:rPr>
       </w:pPr>
       <w:r>
@@ -4094,279 +3663,82 @@
           <w:sz w:val="24"/>
           <w:szCs w:val="24"/>
           <w:u w:val="single"/>
-        </w:rPr>
-        <w:t>Sato</w:t>
-      </w:r>
-      <w:r>
-        <w:rPr>
-          <w:sz w:val="24"/>
-          <w:szCs w:val="24"/>
-          <w:u w:val="single"/>
-        </w:rPr>
-        <w:t xml:space="preserve"> M., </w:t>
-      </w:r>
-      <w:r>
-        <w:rPr>
-          <w:sz w:val="24"/>
-          <w:szCs w:val="24"/>
-          <w:u w:val="single"/>
-        </w:rPr>
-        <w:t>Singh</w:t>
-      </w:r>
-      <w:r>
-        <w:rPr>
-          <w:sz w:val="24"/>
-          <w:szCs w:val="24"/>
-          <w:u w:val="single"/>
-        </w:rPr>
-        <w:t xml:space="preserve"> J., </w:t>
-      </w:r>
-      <w:r>
-        <w:rPr>
-          <w:sz w:val="24"/>
-          <w:szCs w:val="24"/>
-          <w:u w:val="single"/>
-        </w:rPr>
-        <w:t>Takemori</w:t>
-      </w:r>
-      <w:r>
-        <w:rPr>
-          <w:sz w:val="24"/>
-          <w:szCs w:val="24"/>
-          <w:u w:val="single"/>
-        </w:rPr>
-        <w:t xml:space="preserve"> S., </w:t>
-      </w:r>
-      <w:proofErr w:type="spellStart"/>
-      <w:r>
-        <w:rPr>
-          <w:sz w:val="24"/>
-          <w:szCs w:val="24"/>
-          <w:u w:val="single"/>
-        </w:rPr>
-        <w:t>Sonoda</w:t>
-      </w:r>
-      <w:proofErr w:type="spellEnd"/>
-      <w:r>
-        <w:rPr>
-          <w:sz w:val="24"/>
-          <w:szCs w:val="24"/>
-          <w:u w:val="single"/>
-        </w:rPr>
-        <w:t xml:space="preserve"> T., </w:t>
-      </w:r>
-      <w:r>
-        <w:rPr>
-          <w:sz w:val="24"/>
-          <w:szCs w:val="24"/>
-          <w:u w:val="single"/>
-        </w:rPr>
-        <w:t>Zhang</w:t>
-      </w:r>
-      <w:r>
-        <w:rPr>
-          <w:sz w:val="24"/>
-          <w:szCs w:val="24"/>
-          <w:u w:val="single"/>
-        </w:rPr>
-        <w:t xml:space="preserve"> Q., </w:t>
-      </w:r>
-      <w:proofErr w:type="spellStart"/>
-      <w:r>
-        <w:rPr>
-          <w:sz w:val="24"/>
-          <w:szCs w:val="24"/>
-          <w:u w:val="single"/>
-        </w:rPr>
-        <w:t>Ohkuma</w:t>
-      </w:r>
-      <w:proofErr w:type="spellEnd"/>
-      <w:r>
-        <w:rPr>
-          <w:sz w:val="24"/>
-          <w:szCs w:val="24"/>
-          <w:u w:val="single"/>
-        </w:rPr>
-        <w:t xml:space="preserve"> Z., </w:t>
-      </w:r>
-      <w:proofErr w:type="spellStart"/>
-      <w:r>
-        <w:rPr>
-          <w:sz w:val="24"/>
-          <w:szCs w:val="24"/>
-          <w:u w:val="single"/>
-        </w:rPr>
-        <w:t>Uplif</w:t>
-      </w:r>
-      <w:proofErr w:type="spellEnd"/>
-      <w:r>
-        <w:rPr>
-          <w:sz w:val="24"/>
-          <w:szCs w:val="24"/>
-          <w:u w:val="single"/>
-        </w:rPr>
-        <w:t>-based Evaluation</w:t>
-      </w:r>
-      <w:r>
-        <w:rPr>
-          <w:sz w:val="24"/>
-          <w:szCs w:val="24"/>
-          <w:u w:val="single"/>
-        </w:rPr>
-        <w:tab/>
-        <w:t xml:space="preserve"> and</w:t>
-      </w:r>
-      <w:r>
-        <w:rPr>
-          <w:sz w:val="24"/>
-          <w:szCs w:val="24"/>
-          <w:u w:val="single"/>
-        </w:rPr>
-        <w:t xml:space="preserve"> </w:t>
-      </w:r>
-      <w:r>
-        <w:rPr>
-          <w:sz w:val="24"/>
-          <w:szCs w:val="24"/>
-          <w:u w:val="single"/>
-        </w:rPr>
-        <w:t>Optimization of Recommenders</w:t>
-      </w:r>
-      <w:r>
-        <w:rPr>
-          <w:sz w:val="24"/>
-          <w:szCs w:val="24"/>
-          <w:u w:val="single"/>
-        </w:rPr>
-        <w:t xml:space="preserve"> // </w:t>
-      </w:r>
-      <w:r>
-        <w:rPr>
-          <w:sz w:val="24"/>
-          <w:szCs w:val="24"/>
-          <w:u w:val="single"/>
-        </w:rPr>
-        <w:t>Association for Computing Machinery</w:t>
-      </w:r>
-      <w:r>
-        <w:rPr>
-          <w:sz w:val="24"/>
-          <w:szCs w:val="24"/>
-          <w:u w:val="single"/>
-        </w:rPr>
-        <w:t xml:space="preserve"> – 2019 – URL: </w:t>
-      </w:r>
-      <w:r>
-        <w:rPr>
-          <w:sz w:val="24"/>
-          <w:szCs w:val="24"/>
-          <w:u w:val="single"/>
-        </w:rPr>
-        <w:tab/>
-      </w:r>
-      <w:r>
-        <w:rPr>
-          <w:sz w:val="24"/>
-          <w:szCs w:val="24"/>
-          <w:u w:val="single"/>
-        </w:rPr>
-        <w:t xml:space="preserve"> </w:t>
-      </w:r>
-      <w:hyperlink r:id="rId12" w:history="1">
+          <w:lang w:val="ru-RU"/>
+        </w:rPr>
+        <w:t xml:space="preserve">[5] </w:t>
+      </w:r>
+      <w:r>
+        <w:rPr>
+          <w:sz w:val="24"/>
+          <w:szCs w:val="24"/>
+          <w:u w:val="single"/>
+        </w:rPr>
+        <w:t>RF</w:t>
+      </w:r>
+      <w:r>
+        <w:rPr>
+          <w:sz w:val="24"/>
+          <w:szCs w:val="24"/>
+          <w:u w:val="single"/>
+          <w:lang w:val="ru-RU"/>
+        </w:rPr>
+        <w:t xml:space="preserve"> – сегментация – </w:t>
+      </w:r>
+      <w:r>
+        <w:rPr>
+          <w:sz w:val="24"/>
+          <w:szCs w:val="24"/>
+          <w:u w:val="single"/>
+        </w:rPr>
+        <w:t>URL</w:t>
+      </w:r>
+      <w:r>
+        <w:rPr>
+          <w:sz w:val="24"/>
+          <w:szCs w:val="24"/>
+          <w:u w:val="single"/>
+          <w:lang w:val="ru-RU"/>
+        </w:rPr>
+        <w:t xml:space="preserve">: </w:t>
+      </w:r>
+      <w:hyperlink r:id="rId11" w:history="1">
         <w:r>
           <w:rPr>
-            <w:rStyle w:val="a7"/>
-            <w:sz w:val="24"/>
-            <w:szCs w:val="24"/>
-          </w:rPr>
-          <w:t>https://dl.acm.org/doi/pdf/10.1145/3298689.3347</w:t>
-        </w:r>
-        <w:r>
-          <w:rPr>
-            <w:rStyle w:val="a7"/>
-            <w:sz w:val="24"/>
-            <w:szCs w:val="24"/>
-          </w:rPr>
-          <w:t>0</w:t>
-        </w:r>
-        <w:r>
-          <w:rPr>
-            <w:rStyle w:val="a7"/>
-            <w:sz w:val="24"/>
-            <w:szCs w:val="24"/>
-          </w:rPr>
-          <w:t>18</w:t>
-        </w:r>
-      </w:hyperlink>
-      <w:r>
-        <w:rPr>
-          <w:sz w:val="24"/>
-          <w:szCs w:val="24"/>
-          <w:u w:val="single"/>
-        </w:rPr>
-        <w:t xml:space="preserve"> </w:t>
-      </w:r>
-      <w:r>
-        <w:rPr>
-          <w:sz w:val="24"/>
-          <w:szCs w:val="24"/>
-          <w:u w:val="single"/>
-        </w:rPr>
-        <w:tab/>
-      </w:r>
-    </w:p>
-    <w:p>
-      <w:pPr>
-        <w:ind w:right="283"/>
-        <w:jc w:val="both"/>
-        <w:rPr>
-          <w:rFonts w:ascii="Times New Roman" w:hAnsi="Times New Roman"/>
-          <w:sz w:val="24"/>
-          <w:szCs w:val="24"/>
-          <w:u w:val="single"/>
-        </w:rPr>
-      </w:pPr>
-      <w:r>
-        <w:rPr>
-          <w:rFonts w:ascii="Times New Roman" w:hAnsi="Times New Roman"/>
-          <w:sz w:val="24"/>
-          <w:szCs w:val="24"/>
-          <w:u w:val="single"/>
-        </w:rPr>
-        <w:t xml:space="preserve">RF – сегментация </w:t>
-      </w:r>
-      <w:r>
-        <w:rPr>
-          <w:rFonts w:ascii="Times New Roman" w:hAnsi="Times New Roman"/>
-          <w:sz w:val="24"/>
-          <w:szCs w:val="24"/>
-          <w:u w:val="single"/>
-        </w:rPr>
-        <w:t>– URL:</w:t>
-      </w:r>
-      <w:r>
-        <w:rPr>
-          <w:rFonts w:ascii="Times New Roman" w:hAnsi="Times New Roman"/>
-          <w:sz w:val="24"/>
-          <w:szCs w:val="24"/>
-          <w:u w:val="single"/>
-        </w:rPr>
-        <w:t xml:space="preserve"> </w:t>
-      </w:r>
-      <w:hyperlink r:id="rId13" w:history="1">
-        <w:r>
-          <w:rPr>
-            <w:rFonts w:ascii="Times New Roman" w:hAnsi="Times New Roman"/>
             <w:sz w:val="24"/>
             <w:szCs w:val="24"/>
             <w:u w:val="single"/>
           </w:rPr>
-          <w:t>https://www.</w:t>
+          <w:t>https</w:t>
+        </w:r>
+        <w:r>
+          <w:rPr>
+            <w:sz w:val="24"/>
+            <w:szCs w:val="24"/>
+            <w:u w:val="single"/>
+            <w:lang w:val="ru-RU"/>
+          </w:rPr>
+          <w:t>://</w:t>
+        </w:r>
+        <w:r>
+          <w:rPr>
+            <w:sz w:val="24"/>
+            <w:szCs w:val="24"/>
+            <w:u w:val="single"/>
+          </w:rPr>
+          <w:t>www</w:t>
+        </w:r>
+        <w:r>
+          <w:rPr>
+            <w:sz w:val="24"/>
+            <w:szCs w:val="24"/>
+            <w:u w:val="single"/>
+            <w:lang w:val="ru-RU"/>
+          </w:rPr>
+          <w:t>.</w:t>
         </w:r>
         <w:proofErr w:type="spellStart"/>
         <w:r>
           <w:rPr>
-            <w:rFonts w:ascii="Times New Roman" w:hAnsi="Times New Roman"/>
             <w:sz w:val="24"/>
             <w:szCs w:val="24"/>
             <w:u w:val="single"/>
@@ -4376,17 +3748,50 @@
         <w:proofErr w:type="spellEnd"/>
         <w:r>
           <w:rPr>
-            <w:rFonts w:ascii="Times New Roman" w:hAnsi="Times New Roman"/>
+            <w:sz w:val="24"/>
+            <w:szCs w:val="24"/>
+            <w:u w:val="single"/>
+            <w:lang w:val="ru-RU"/>
+          </w:rPr>
+          <w:t>.</w:t>
+        </w:r>
+        <w:r>
+          <w:rPr>
             <w:sz w:val="24"/>
             <w:szCs w:val="24"/>
             <w:u w:val="single"/>
           </w:rPr>
-          <w:t>.com/blog/</w:t>
+          <w:t>com</w:t>
+        </w:r>
+        <w:r>
+          <w:rPr>
+            <w:sz w:val="24"/>
+            <w:szCs w:val="24"/>
+            <w:u w:val="single"/>
+            <w:lang w:val="ru-RU"/>
+          </w:rPr>
+          <w:t>/</w:t>
+        </w:r>
+        <w:r>
+          <w:rPr>
+            <w:sz w:val="24"/>
+            <w:szCs w:val="24"/>
+            <w:u w:val="single"/>
+          </w:rPr>
+          <w:t>blog</w:t>
+        </w:r>
+        <w:r>
+          <w:rPr>
+            <w:sz w:val="24"/>
+            <w:szCs w:val="24"/>
+            <w:u w:val="single"/>
+            <w:lang w:val="ru-RU"/>
+          </w:rPr>
+          <w:t>/</w:t>
         </w:r>
         <w:proofErr w:type="spellStart"/>
         <w:r>
           <w:rPr>
-            <w:rFonts w:ascii="Times New Roman" w:hAnsi="Times New Roman"/>
             <w:sz w:val="24"/>
             <w:szCs w:val="24"/>
             <w:u w:val="single"/>
@@ -4396,17 +3801,50 @@
         <w:proofErr w:type="spellEnd"/>
         <w:r>
           <w:rPr>
-            <w:rFonts w:ascii="Times New Roman" w:hAnsi="Times New Roman"/>
+            <w:sz w:val="24"/>
+            <w:szCs w:val="24"/>
+            <w:u w:val="single"/>
+            <w:lang w:val="ru-RU"/>
+          </w:rPr>
+          <w:t>-</w:t>
+        </w:r>
+        <w:r>
+          <w:rPr>
             <w:sz w:val="24"/>
             <w:szCs w:val="24"/>
             <w:u w:val="single"/>
           </w:rPr>
-          <w:t>-analysis-using-</w:t>
+          <w:t>analysis</w:t>
+        </w:r>
+        <w:r>
+          <w:rPr>
+            <w:sz w:val="24"/>
+            <w:szCs w:val="24"/>
+            <w:u w:val="single"/>
+            <w:lang w:val="ru-RU"/>
+          </w:rPr>
+          <w:t>-</w:t>
+        </w:r>
+        <w:r>
+          <w:rPr>
+            <w:sz w:val="24"/>
+            <w:szCs w:val="24"/>
+            <w:u w:val="single"/>
+          </w:rPr>
+          <w:t>using</w:t>
+        </w:r>
+        <w:r>
+          <w:rPr>
+            <w:sz w:val="24"/>
+            <w:szCs w:val="24"/>
+            <w:u w:val="single"/>
+            <w:lang w:val="ru-RU"/>
+          </w:rPr>
+          <w:t>-</w:t>
         </w:r>
         <w:proofErr w:type="spellStart"/>
         <w:r>
           <w:rPr>
-            <w:rFonts w:ascii="Times New Roman" w:hAnsi="Times New Roman"/>
             <w:sz w:val="24"/>
             <w:szCs w:val="24"/>
             <w:u w:val="single"/>
@@ -4416,29 +3854,141 @@
         <w:proofErr w:type="spellEnd"/>
         <w:r>
           <w:rPr>
-            <w:rFonts w:ascii="Times New Roman" w:hAnsi="Times New Roman"/>
+            <w:sz w:val="24"/>
+            <w:szCs w:val="24"/>
+            <w:u w:val="single"/>
+            <w:lang w:val="ru-RU"/>
+          </w:rPr>
+          <w:t>-</w:t>
+        </w:r>
+        <w:r>
+          <w:rPr>
             <w:sz w:val="24"/>
             <w:szCs w:val="24"/>
             <w:u w:val="single"/>
           </w:rPr>
-          <w:t>-segments/</w:t>
+          <w:t>segments</w:t>
+        </w:r>
+        <w:r>
+          <w:rPr>
+            <w:sz w:val="24"/>
+            <w:szCs w:val="24"/>
+            <w:u w:val="single"/>
+            <w:lang w:val="ru-RU"/>
+          </w:rPr>
+          <w:t>/</w:t>
         </w:r>
       </w:hyperlink>
-      <w:r>
-        <w:rPr>
-          <w:rFonts w:ascii="Times New Roman" w:hAnsi="Times New Roman"/>
-          <w:sz w:val="24"/>
-          <w:szCs w:val="24"/>
-          <w:u w:val="single"/>
-        </w:rPr>
-        <w:tab/>
-      </w:r>
-      <w:r>
-        <w:rPr>
-          <w:rFonts w:ascii="Times New Roman" w:hAnsi="Times New Roman"/>
-          <w:sz w:val="24"/>
-          <w:szCs w:val="24"/>
-          <w:u w:val="single"/>
+    </w:p>
+    <w:p>
+      <w:pPr>
+        <w:pStyle w:val="a3"/>
+        <w:tabs>
+          <w:tab w:val="left" w:pos="9923"/>
+        </w:tabs>
+        <w:spacing w:before="60" w:after="60"/>
+        <w:ind w:left="142" w:right="283"/>
+        <w:jc w:val="both"/>
+        <w:rPr>
+          <w:sz w:val="24"/>
+          <w:szCs w:val="24"/>
+          <w:u w:val="single"/>
+          <w:lang w:val="ru-RU"/>
+        </w:rPr>
+      </w:pPr>
+      <w:r>
+        <w:rPr>
+          <w:sz w:val="24"/>
+          <w:szCs w:val="24"/>
+          <w:u w:val="single"/>
+          <w:lang w:val="ru-RU"/>
+        </w:rPr>
+        <w:t xml:space="preserve">[6] </w:t>
+      </w:r>
+      <w:r>
+        <w:rPr>
+          <w:sz w:val="24"/>
+          <w:szCs w:val="24"/>
+          <w:u w:val="single"/>
+          <w:lang w:val="ru-RU"/>
+        </w:rPr>
+        <w:t xml:space="preserve">Гудфеллоу Я., </w:t>
+      </w:r>
+      <w:proofErr w:type="spellStart"/>
+      <w:r>
+        <w:rPr>
+          <w:sz w:val="24"/>
+          <w:szCs w:val="24"/>
+          <w:u w:val="single"/>
+          <w:lang w:val="ru-RU"/>
+        </w:rPr>
+        <w:t>Бенджио</w:t>
+      </w:r>
+      <w:proofErr w:type="spellEnd"/>
+      <w:r>
+        <w:rPr>
+          <w:sz w:val="24"/>
+          <w:szCs w:val="24"/>
+          <w:u w:val="single"/>
+          <w:lang w:val="ru-RU"/>
+        </w:rPr>
+        <w:t xml:space="preserve"> И., </w:t>
+      </w:r>
+      <w:proofErr w:type="spellStart"/>
+      <w:r>
+        <w:rPr>
+          <w:sz w:val="24"/>
+          <w:szCs w:val="24"/>
+          <w:u w:val="single"/>
+          <w:lang w:val="ru-RU"/>
+        </w:rPr>
+        <w:t>Курвилль</w:t>
+      </w:r>
+      <w:proofErr w:type="spellEnd"/>
+      <w:r>
+        <w:rPr>
+          <w:sz w:val="24"/>
+          <w:szCs w:val="24"/>
+          <w:u w:val="single"/>
+          <w:lang w:val="ru-RU"/>
+        </w:rPr>
+        <w:t xml:space="preserve"> А.  Глубокое обучение // пер. с </w:t>
+      </w:r>
+      <w:proofErr w:type="spellStart"/>
+      <w:r>
+        <w:rPr>
+          <w:sz w:val="24"/>
+          <w:szCs w:val="24"/>
+          <w:u w:val="single"/>
+          <w:lang w:val="ru-RU"/>
+        </w:rPr>
+        <w:t>анг</w:t>
+      </w:r>
+      <w:proofErr w:type="spellEnd"/>
+      <w:r>
+        <w:rPr>
+          <w:sz w:val="24"/>
+          <w:szCs w:val="24"/>
+          <w:u w:val="single"/>
+          <w:lang w:val="ru-RU"/>
+        </w:rPr>
+        <w:t xml:space="preserve">. </w:t>
+      </w:r>
+      <w:r>
+        <w:rPr>
+          <w:sz w:val="24"/>
+          <w:szCs w:val="24"/>
+          <w:u w:val="single"/>
+          <w:lang w:val="ru-RU"/>
+        </w:rPr>
+        <w:t>А. А. Слинкина. – 2-е изд., испр. – М.: ДМК Пресс – 2018. – 652</w:t>
+      </w:r>
+      <w:r>
+        <w:rPr>
+          <w:sz w:val="24"/>
+          <w:szCs w:val="24"/>
+          <w:u w:val="single"/>
+          <w:lang w:val="ru-RU"/>
         </w:rPr>
         <w:tab/>
       </w:r>
@@ -5157,6 +4707,7 @@
   <w:style w:type="character" w:default="1" w:styleId="a0">
     <w:name w:val="Default Paragraph Font"/>
     <w:uiPriority w:val="1"/>
+    <w:semiHidden/>
     <w:unhideWhenUsed/>
   </w:style>
   <w:style w:type="table" w:default="1" w:styleId="a1">

--- a/Отчет_4_сем/Дока 2/Шоблон 2)/2 Бланк задания на диплом (2023) 201.docx
+++ b/Отчет_4_сем/Дока 2/Шоблон 2)/2 Бланк задания на диплом (2023) 201.docx
@@ -1861,6 +1861,12 @@
               </w:rPr>
               <w:t>5</w:t>
             </w:r>
+            <w:r>
+              <w:rPr>
+                <w:rFonts w:ascii="Times New Roman" w:hAnsi="Times New Roman"/>
+              </w:rPr>
+              <w:t>%</w:t>
+            </w:r>
           </w:p>
         </w:tc>
         <w:tc>
@@ -1971,6 +1977,12 @@
               </w:rPr>
               <w:t>5</w:t>
             </w:r>
+            <w:r>
+              <w:rPr>
+                <w:rFonts w:ascii="Times New Roman" w:hAnsi="Times New Roman"/>
+              </w:rPr>
+              <w:t>%</w:t>
+            </w:r>
           </w:p>
         </w:tc>
         <w:tc>
@@ -2081,6 +2093,12 @@
               </w:rPr>
               <w:t>5</w:t>
             </w:r>
+            <w:r>
+              <w:rPr>
+                <w:rFonts w:ascii="Times New Roman" w:hAnsi="Times New Roman"/>
+              </w:rPr>
+              <w:t>%</w:t>
+            </w:r>
           </w:p>
         </w:tc>
         <w:tc>
@@ -2205,6 +2223,12 @@
               </w:rPr>
               <w:t>5</w:t>
             </w:r>
+            <w:r>
+              <w:rPr>
+                <w:rFonts w:ascii="Times New Roman" w:hAnsi="Times New Roman"/>
+              </w:rPr>
+              <w:t>%</w:t>
+            </w:r>
           </w:p>
         </w:tc>
         <w:tc>
@@ -2315,6 +2339,12 @@
               </w:rPr>
               <w:t>5</w:t>
             </w:r>
+            <w:r>
+              <w:rPr>
+                <w:rFonts w:ascii="Times New Roman" w:hAnsi="Times New Roman"/>
+              </w:rPr>
+              <w:t>%</w:t>
+            </w:r>
           </w:p>
         </w:tc>
         <w:tc>
@@ -2425,6 +2455,12 @@
               </w:rPr>
               <w:t>10</w:t>
             </w:r>
+            <w:r>
+              <w:rPr>
+                <w:rFonts w:ascii="Times New Roman" w:hAnsi="Times New Roman"/>
+              </w:rPr>
+              <w:t>%</w:t>
+            </w:r>
           </w:p>
         </w:tc>
         <w:tc>
@@ -2549,6 +2585,12 @@
               </w:rPr>
               <w:t>20</w:t>
             </w:r>
+            <w:r>
+              <w:rPr>
+                <w:rFonts w:ascii="Times New Roman" w:hAnsi="Times New Roman"/>
+              </w:rPr>
+              <w:t>%</w:t>
+            </w:r>
           </w:p>
         </w:tc>
         <w:tc>
@@ -2691,6 +2733,12 @@
               </w:rPr>
               <w:t>20</w:t>
             </w:r>
+            <w:r>
+              <w:rPr>
+                <w:rFonts w:ascii="Times New Roman" w:hAnsi="Times New Roman"/>
+              </w:rPr>
+              <w:t>%</w:t>
+            </w:r>
           </w:p>
         </w:tc>
         <w:tc>
@@ -2827,6 +2875,12 @@
               </w:rPr>
               <w:t>20</w:t>
             </w:r>
+            <w:r>
+              <w:rPr>
+                <w:rFonts w:ascii="Times New Roman" w:hAnsi="Times New Roman"/>
+              </w:rPr>
+              <w:t>%</w:t>
+            </w:r>
           </w:p>
         </w:tc>
         <w:tc>
@@ -2936,6 +2990,12 @@
                 <w:rFonts w:ascii="Times New Roman" w:hAnsi="Times New Roman"/>
               </w:rPr>
               <w:t>5</w:t>
+            </w:r>
+            <w:r>
+              <w:rPr>
+                <w:rFonts w:ascii="Times New Roman" w:hAnsi="Times New Roman"/>
+              </w:rPr>
+              <w:t>%</w:t>
             </w:r>
           </w:p>
         </w:tc>
@@ -3903,16 +3963,7 @@
           <w:u w:val="single"/>
           <w:lang w:val="ru-RU"/>
         </w:rPr>
-        <w:t xml:space="preserve">[6] </w:t>
-      </w:r>
-      <w:r>
-        <w:rPr>
-          <w:sz w:val="24"/>
-          <w:szCs w:val="24"/>
-          <w:u w:val="single"/>
-          <w:lang w:val="ru-RU"/>
-        </w:rPr>
-        <w:t xml:space="preserve">Гудфеллоу Я., </w:t>
+        <w:t xml:space="preserve">[6] Гудфеллоу Я., </w:t>
       </w:r>
       <w:proofErr w:type="spellStart"/>
       <w:r>

--- a/Отчет_4_сем/Дока 2/Шоблон 2)/2 Бланк задания на диплом (2023) 201.docx
+++ b/Отчет_4_сем/Дока 2/Шоблон 2)/2 Бланк задания на диплом (2023) 201.docx
@@ -249,41 +249,18 @@
           <w:u w:val="single"/>
           <w:lang w:val="ru-RU"/>
         </w:rPr>
-        <w:t xml:space="preserve">№8 «Компьютерные науки и прикладная </w:t>
-      </w:r>
-      <w:proofErr w:type="gramStart"/>
-      <w:r>
-        <w:rPr>
+        <w:t>№8 «Компьютерные науки и прикладная математика»</w:t>
+      </w:r>
+      <w:r>
+        <w:rPr>
+          <w:b/>
           <w:bCs/>
           <w:sz w:val="24"/>
           <w:szCs w:val="24"/>
           <w:u w:val="single"/>
           <w:lang w:val="ru-RU"/>
         </w:rPr>
-        <w:t>математика»</w:t>
-      </w:r>
-      <w:r>
-        <w:rPr>
-          <w:b/>
-          <w:bCs/>
-          <w:sz w:val="24"/>
-          <w:szCs w:val="24"/>
-          <w:u w:val="single"/>
-          <w:lang w:val="ru-RU"/>
-        </w:rPr>
-        <w:t xml:space="preserve">   </w:t>
-      </w:r>
-      <w:proofErr w:type="gramEnd"/>
-      <w:r>
-        <w:rPr>
-          <w:b/>
-          <w:bCs/>
-          <w:sz w:val="24"/>
-          <w:szCs w:val="24"/>
-          <w:u w:val="single"/>
-          <w:lang w:val="ru-RU"/>
-        </w:rPr>
-        <w:t xml:space="preserve">   </w:t>
+        <w:t xml:space="preserve">      </w:t>
       </w:r>
       <w:r>
         <w:rPr>
@@ -340,41 +317,30 @@
           <w:szCs w:val="24"/>
           <w:lang w:val="ru-RU"/>
         </w:rPr>
-        <w:t xml:space="preserve">Направление </w:t>
-      </w:r>
-      <w:proofErr w:type="gramStart"/>
-      <w:r>
-        <w:rPr>
-          <w:b/>
+        <w:t>Направление подготовки</w:t>
+      </w:r>
+      <w:r>
+        <w:rPr>
           <w:bCs/>
           <w:sz w:val="24"/>
           <w:szCs w:val="24"/>
           <w:lang w:val="ru-RU"/>
         </w:rPr>
-        <w:t>подготовки</w:t>
-      </w:r>
-      <w:r>
-        <w:rPr>
+        <w:t xml:space="preserve"> </w:t>
+      </w:r>
+      <w:r>
+        <w:rPr>
+          <w:b/>
           <w:bCs/>
           <w:sz w:val="24"/>
           <w:szCs w:val="24"/>
+          <w:u w:val="single"/>
           <w:lang w:val="ru-RU"/>
         </w:rPr>
         <w:t xml:space="preserve"> </w:t>
       </w:r>
       <w:r>
         <w:rPr>
-          <w:b/>
-          <w:bCs/>
-          <w:sz w:val="24"/>
-          <w:szCs w:val="24"/>
-          <w:u w:val="single"/>
-          <w:lang w:val="ru-RU"/>
-        </w:rPr>
-        <w:t xml:space="preserve"> </w:t>
-      </w:r>
-      <w:r>
-        <w:rPr>
           <w:sz w:val="24"/>
           <w:szCs w:val="24"/>
           <w:u w:val="single"/>
@@ -391,7 +357,6 @@
         </w:rPr>
         <w:t>4</w:t>
       </w:r>
-      <w:proofErr w:type="gramEnd"/>
       <w:r>
         <w:rPr>
           <w:sz w:val="24"/>
@@ -491,39 +456,17 @@
           <w:szCs w:val="24"/>
           <w:lang w:val="ru-RU"/>
         </w:rPr>
-        <w:t>Квалификация (</w:t>
-      </w:r>
-      <w:proofErr w:type="gramStart"/>
-      <w:r>
-        <w:rPr>
-          <w:b/>
+        <w:t xml:space="preserve">Квалификация (степень)  </w:t>
+      </w:r>
+      <w:r>
+        <w:rPr>
           <w:bCs/>
           <w:sz w:val="24"/>
           <w:szCs w:val="24"/>
-          <w:lang w:val="ru-RU"/>
-        </w:rPr>
-        <w:t xml:space="preserve">степень)  </w:t>
-      </w:r>
-      <w:r>
-        <w:rPr>
-          <w:bCs/>
-          <w:sz w:val="24"/>
-          <w:szCs w:val="24"/>
-          <w:u w:val="single"/>
-          <w:lang w:val="ru-RU"/>
-        </w:rPr>
-        <w:t xml:space="preserve"> </w:t>
-      </w:r>
-      <w:proofErr w:type="gramEnd"/>
-      <w:r>
-        <w:rPr>
-          <w:bCs/>
-          <w:sz w:val="24"/>
-          <w:szCs w:val="24"/>
-          <w:u w:val="single"/>
-          <w:lang w:val="ru-RU"/>
-        </w:rPr>
-        <w:t xml:space="preserve">          магистр</w:t>
+          <w:u w:val="single"/>
+          <w:lang w:val="ru-RU"/>
+        </w:rPr>
+        <w:t xml:space="preserve">           магистр</w:t>
       </w:r>
       <w:r>
         <w:rPr>
@@ -627,23 +570,13 @@
         </w:rPr>
         <w:t xml:space="preserve"> </w:t>
       </w:r>
-      <w:proofErr w:type="spellStart"/>
-      <w:r>
-        <w:rPr>
-          <w:sz w:val="24"/>
-          <w:szCs w:val="24"/>
-          <w:lang w:val="ru-RU"/>
-        </w:rPr>
-        <w:t>Кибзун</w:t>
-      </w:r>
-      <w:proofErr w:type="spellEnd"/>
-      <w:r>
-        <w:rPr>
-          <w:sz w:val="24"/>
-          <w:szCs w:val="24"/>
-          <w:lang w:val="ru-RU"/>
-        </w:rPr>
-        <w:t xml:space="preserve"> </w:t>
+      <w:r>
+        <w:rPr>
+          <w:sz w:val="24"/>
+          <w:szCs w:val="24"/>
+          <w:lang w:val="ru-RU"/>
+        </w:rPr>
+        <w:t xml:space="preserve">Кибзун </w:t>
       </w:r>
     </w:p>
     <w:p>
@@ -671,7 +604,6 @@
         </w:rPr>
         <w:tab/>
       </w:r>
-      <w:proofErr w:type="gramStart"/>
       <w:r>
         <w:rPr>
           <w:sz w:val="24"/>
@@ -689,7 +621,6 @@
         </w:rPr>
         <w:t>01</w:t>
       </w:r>
-      <w:proofErr w:type="gramEnd"/>
       <w:r>
         <w:rPr>
           <w:sz w:val="24"/>
@@ -775,14 +706,14 @@
         </w:tabs>
         <w:spacing w:before="240" w:after="120"/>
         <w:rPr>
-          <w:i/>
+          <w:iCs/>
           <w:spacing w:val="40"/>
           <w:u w:val="none"/>
         </w:rPr>
       </w:pPr>
       <w:r>
         <w:rPr>
-          <w:i/>
+          <w:iCs/>
           <w:spacing w:val="40"/>
           <w:u w:val="none"/>
         </w:rPr>
@@ -1115,25 +1046,25 @@
           <w:tab w:val="left" w:pos="10065"/>
         </w:tabs>
         <w:rPr>
+          <w:sz w:val="24"/>
+          <w:szCs w:val="24"/>
+          <w:u w:val="single"/>
+          <w:lang w:val="ru-RU"/>
+        </w:rPr>
+      </w:pPr>
+      <w:r>
+        <w:rPr>
           <w:sz w:val="16"/>
           <w:szCs w:val="16"/>
           <w:u w:val="single"/>
           <w:lang w:val="ru-RU"/>
         </w:rPr>
-      </w:pPr>
-      <w:r>
-        <w:rPr>
-          <w:sz w:val="16"/>
-          <w:szCs w:val="16"/>
-          <w:u w:val="single"/>
-          <w:lang w:val="ru-RU"/>
-        </w:rPr>
         <w:tab/>
       </w:r>
       <w:r>
         <w:rPr>
-          <w:sz w:val="16"/>
-          <w:szCs w:val="16"/>
+          <w:sz w:val="24"/>
+          <w:szCs w:val="24"/>
           <w:u w:val="single"/>
           <w:lang w:val="ru-RU"/>
         </w:rPr>
@@ -1141,17 +1072,17 @@
       </w:r>
       <w:r>
         <w:rPr>
-          <w:sz w:val="16"/>
-          <w:szCs w:val="16"/>
-          <w:u w:val="single"/>
-          <w:lang w:val="ru-RU"/>
-        </w:rPr>
-        <w:t>, доцент, доцент, преподаватель</w:t>
-      </w:r>
-      <w:r>
-        <w:rPr>
-          <w:sz w:val="16"/>
-          <w:szCs w:val="16"/>
+          <w:sz w:val="24"/>
+          <w:szCs w:val="24"/>
+          <w:u w:val="single"/>
+          <w:lang w:val="ru-RU"/>
+        </w:rPr>
+        <w:t>, доцент, доцент</w:t>
+      </w:r>
+      <w:r>
+        <w:rPr>
+          <w:sz w:val="24"/>
+          <w:szCs w:val="24"/>
           <w:u w:val="single"/>
           <w:lang w:val="ru-RU"/>
         </w:rPr>
@@ -1159,8 +1090,8 @@
       </w:r>
       <w:r>
         <w:rPr>
-          <w:sz w:val="16"/>
-          <w:szCs w:val="16"/>
+          <w:sz w:val="24"/>
+          <w:szCs w:val="24"/>
           <w:u w:val="single"/>
           <w:lang w:val="ru-RU"/>
         </w:rPr>
@@ -1168,8 +1099,8 @@
       </w:r>
       <w:r>
         <w:rPr>
-          <w:sz w:val="16"/>
-          <w:szCs w:val="16"/>
+          <w:sz w:val="24"/>
+          <w:szCs w:val="24"/>
           <w:u w:val="single"/>
           <w:lang w:val="ru-RU"/>
         </w:rPr>
@@ -1297,7 +1228,6 @@
         </w:rPr>
         <w:t xml:space="preserve">Разработка алгоритма </w:t>
       </w:r>
-      <w:proofErr w:type="spellStart"/>
       <w:r>
         <w:rPr>
           <w:rFonts w:ascii="Times New Roman" w:hAnsi="Times New Roman"/>
@@ -1307,7 +1237,6 @@
         </w:rPr>
         <w:t>UpLift</w:t>
       </w:r>
-      <w:proofErr w:type="spellEnd"/>
       <w:r>
         <w:rPr>
           <w:rFonts w:ascii="Times New Roman" w:hAnsi="Times New Roman"/>
@@ -1427,16 +1356,7 @@
           <w:b/>
           <w:sz w:val="24"/>
         </w:rPr>
-        <w:t xml:space="preserve">2. Срок сдачи студентом законченной </w:t>
-      </w:r>
-      <w:proofErr w:type="gramStart"/>
-      <w:r>
-        <w:rPr>
-          <w:rFonts w:ascii="Times New Roman" w:hAnsi="Times New Roman"/>
-          <w:b/>
-          <w:sz w:val="24"/>
-        </w:rPr>
-        <w:t>работы</w:t>
+        <w:t>2. Срок сдачи студентом законченной работы</w:t>
       </w:r>
       <w:r>
         <w:rPr>
@@ -1462,7 +1382,6 @@
         </w:rPr>
         <w:t>4</w:t>
       </w:r>
-      <w:proofErr w:type="gramEnd"/>
       <w:r>
         <w:rPr>
           <w:rFonts w:ascii="Times New Roman" w:hAnsi="Times New Roman"/>
@@ -1861,12 +1780,6 @@
               </w:rPr>
               <w:t>5</w:t>
             </w:r>
-            <w:r>
-              <w:rPr>
-                <w:rFonts w:ascii="Times New Roman" w:hAnsi="Times New Roman"/>
-              </w:rPr>
-              <w:t>%</w:t>
-            </w:r>
           </w:p>
         </w:tc>
         <w:tc>
@@ -1977,12 +1890,6 @@
               </w:rPr>
               <w:t>5</w:t>
             </w:r>
-            <w:r>
-              <w:rPr>
-                <w:rFonts w:ascii="Times New Roman" w:hAnsi="Times New Roman"/>
-              </w:rPr>
-              <w:t>%</w:t>
-            </w:r>
           </w:p>
         </w:tc>
         <w:tc>
@@ -2093,12 +2000,6 @@
               </w:rPr>
               <w:t>5</w:t>
             </w:r>
-            <w:r>
-              <w:rPr>
-                <w:rFonts w:ascii="Times New Roman" w:hAnsi="Times New Roman"/>
-              </w:rPr>
-              <w:t>%</w:t>
-            </w:r>
           </w:p>
         </w:tc>
         <w:tc>
@@ -2184,21 +2085,7 @@
               <w:rPr>
                 <w:rFonts w:ascii="Times New Roman" w:hAnsi="Times New Roman"/>
               </w:rPr>
-              <w:t xml:space="preserve">Анализ метрик оценки качества </w:t>
-            </w:r>
-            <w:proofErr w:type="spellStart"/>
-            <w:r>
-              <w:rPr>
-                <w:rFonts w:ascii="Times New Roman" w:hAnsi="Times New Roman"/>
-              </w:rPr>
-              <w:t>uplift</w:t>
-            </w:r>
-            <w:proofErr w:type="spellEnd"/>
-            <w:r>
-              <w:rPr>
-                <w:rFonts w:ascii="Times New Roman" w:hAnsi="Times New Roman"/>
-              </w:rPr>
-              <w:t xml:space="preserve"> моделирования</w:t>
+              <w:t>Анализ метрик оценки качества uplift моделирования</w:t>
             </w:r>
           </w:p>
         </w:tc>
@@ -2222,12 +2109,6 @@
                 <w:rFonts w:ascii="Times New Roman" w:hAnsi="Times New Roman"/>
               </w:rPr>
               <w:t>5</w:t>
-            </w:r>
-            <w:r>
-              <w:rPr>
-                <w:rFonts w:ascii="Times New Roman" w:hAnsi="Times New Roman"/>
-              </w:rPr>
-              <w:t>%</w:t>
             </w:r>
           </w:p>
         </w:tc>
@@ -2339,12 +2220,6 @@
               </w:rPr>
               <w:t>5</w:t>
             </w:r>
-            <w:r>
-              <w:rPr>
-                <w:rFonts w:ascii="Times New Roman" w:hAnsi="Times New Roman"/>
-              </w:rPr>
-              <w:t>%</w:t>
-            </w:r>
           </w:p>
         </w:tc>
         <w:tc>
@@ -2455,12 +2330,6 @@
               </w:rPr>
               <w:t>10</w:t>
             </w:r>
-            <w:r>
-              <w:rPr>
-                <w:rFonts w:ascii="Times New Roman" w:hAnsi="Times New Roman"/>
-              </w:rPr>
-              <w:t>%</w:t>
-            </w:r>
           </w:p>
         </w:tc>
         <w:tc>
@@ -2546,21 +2415,7 @@
               <w:rPr>
                 <w:rFonts w:ascii="Times New Roman" w:hAnsi="Times New Roman"/>
               </w:rPr>
-              <w:t xml:space="preserve">Реализация </w:t>
-            </w:r>
-            <w:proofErr w:type="spellStart"/>
-            <w:r>
-              <w:rPr>
-                <w:rFonts w:ascii="Times New Roman" w:hAnsi="Times New Roman"/>
-              </w:rPr>
-              <w:t>uplift</w:t>
-            </w:r>
-            <w:proofErr w:type="spellEnd"/>
-            <w:r>
-              <w:rPr>
-                <w:rFonts w:ascii="Times New Roman" w:hAnsi="Times New Roman"/>
-              </w:rPr>
-              <w:t xml:space="preserve"> моделирования методами машинного обучения</w:t>
+              <w:t>Реализация uplift моделирования методами машинного обучения</w:t>
             </w:r>
           </w:p>
         </w:tc>
@@ -2584,12 +2439,6 @@
                 <w:rFonts w:ascii="Times New Roman" w:hAnsi="Times New Roman"/>
               </w:rPr>
               <w:t>20</w:t>
-            </w:r>
-            <w:r>
-              <w:rPr>
-                <w:rFonts w:ascii="Times New Roman" w:hAnsi="Times New Roman"/>
-              </w:rPr>
-              <w:t>%</w:t>
             </w:r>
           </w:p>
         </w:tc>
@@ -2682,21 +2531,7 @@
               <w:rPr>
                 <w:rFonts w:ascii="Times New Roman" w:hAnsi="Times New Roman"/>
               </w:rPr>
-              <w:t xml:space="preserve"> </w:t>
-            </w:r>
-            <w:proofErr w:type="spellStart"/>
-            <w:r>
-              <w:rPr>
-                <w:rFonts w:ascii="Times New Roman" w:hAnsi="Times New Roman"/>
-              </w:rPr>
-              <w:t>uplift</w:t>
-            </w:r>
-            <w:proofErr w:type="spellEnd"/>
-            <w:r>
-              <w:rPr>
-                <w:rFonts w:ascii="Times New Roman" w:hAnsi="Times New Roman"/>
-              </w:rPr>
-              <w:t xml:space="preserve"> моделирования </w:t>
+              <w:t xml:space="preserve"> uplift моделирования </w:t>
             </w:r>
             <w:r>
               <w:rPr>
@@ -2732,12 +2567,6 @@
                 <w:rFonts w:ascii="Times New Roman" w:hAnsi="Times New Roman"/>
               </w:rPr>
               <w:t>20</w:t>
-            </w:r>
-            <w:r>
-              <w:rPr>
-                <w:rFonts w:ascii="Times New Roman" w:hAnsi="Times New Roman"/>
-              </w:rPr>
-              <w:t>%</w:t>
             </w:r>
           </w:p>
         </w:tc>
@@ -2830,21 +2659,7 @@
               <w:rPr>
                 <w:rFonts w:ascii="Times New Roman" w:hAnsi="Times New Roman"/>
               </w:rPr>
-              <w:t xml:space="preserve"> </w:t>
-            </w:r>
-            <w:proofErr w:type="spellStart"/>
-            <w:r>
-              <w:rPr>
-                <w:rFonts w:ascii="Times New Roman" w:hAnsi="Times New Roman"/>
-              </w:rPr>
-              <w:t>uplift</w:t>
-            </w:r>
-            <w:proofErr w:type="spellEnd"/>
-            <w:r>
-              <w:rPr>
-                <w:rFonts w:ascii="Times New Roman" w:hAnsi="Times New Roman"/>
-              </w:rPr>
-              <w:t xml:space="preserve"> моделирования </w:t>
+              <w:t xml:space="preserve"> uplift моделирования </w:t>
             </w:r>
             <w:r>
               <w:rPr>
@@ -2874,12 +2689,6 @@
                 <w:rFonts w:ascii="Times New Roman" w:hAnsi="Times New Roman"/>
               </w:rPr>
               <w:t>20</w:t>
-            </w:r>
-            <w:r>
-              <w:rPr>
-                <w:rFonts w:ascii="Times New Roman" w:hAnsi="Times New Roman"/>
-              </w:rPr>
-              <w:t>%</w:t>
             </w:r>
           </w:p>
         </w:tc>
@@ -2990,12 +2799,6 @@
                 <w:rFonts w:ascii="Times New Roman" w:hAnsi="Times New Roman"/>
               </w:rPr>
               <w:t>5</w:t>
-            </w:r>
-            <w:r>
-              <w:rPr>
-                <w:rFonts w:ascii="Times New Roman" w:hAnsi="Times New Roman"/>
-              </w:rPr>
-              <w:t>%</w:t>
             </w:r>
           </w:p>
         </w:tc>
@@ -3425,25 +3228,7 @@
           <w:szCs w:val="24"/>
           <w:u w:val="single"/>
         </w:rPr>
-        <w:t xml:space="preserve">Gutierrez P., </w:t>
-      </w:r>
-      <w:proofErr w:type="spellStart"/>
-      <w:r>
-        <w:rPr>
-          <w:sz w:val="24"/>
-          <w:szCs w:val="24"/>
-          <w:u w:val="single"/>
-        </w:rPr>
-        <w:t>G´erardy</w:t>
-      </w:r>
-      <w:proofErr w:type="spellEnd"/>
-      <w:r>
-        <w:rPr>
-          <w:sz w:val="24"/>
-          <w:szCs w:val="24"/>
-          <w:u w:val="single"/>
-        </w:rPr>
-        <w:t xml:space="preserve"> J. Causal Inference and Uplift Modeling A review of the literature // PMLR – 2016 - URL: </w:t>
+        <w:t xml:space="preserve">Gutierrez P., G´erardy J. Causal Inference and Uplift Modeling A review of the literature // PMLR – 2016 - URL: </w:t>
       </w:r>
       <w:hyperlink r:id="rId7" w:history="1">
         <w:r>
@@ -3500,25 +3285,7 @@
           <w:szCs w:val="24"/>
           <w:u w:val="single"/>
         </w:rPr>
-        <w:t xml:space="preserve">LIN LIU A unified survey of treatment effect heterogeneity modelling and uplift modelling // </w:t>
-      </w:r>
-      <w:proofErr w:type="spellStart"/>
-      <w:r>
-        <w:rPr>
-          <w:sz w:val="24"/>
-          <w:szCs w:val="24"/>
-          <w:u w:val="single"/>
-        </w:rPr>
-        <w:t>arXiv</w:t>
-      </w:r>
-      <w:proofErr w:type="spellEnd"/>
-      <w:r>
-        <w:rPr>
-          <w:sz w:val="24"/>
-          <w:szCs w:val="24"/>
-          <w:u w:val="single"/>
-        </w:rPr>
-        <w:t xml:space="preserve"> – 2021 – URL:</w:t>
+        <w:t>LIN LIU A unified survey of treatment effect heterogeneity modelling and uplift modelling // arXiv – 2021 – URL:</w:t>
       </w:r>
       <w:r>
         <w:rPr>
@@ -3579,41 +3346,13 @@
         </w:rPr>
         <w:t xml:space="preserve">[3] </w:t>
       </w:r>
-      <w:proofErr w:type="spellStart"/>
-      <w:r>
-        <w:rPr>
-          <w:sz w:val="24"/>
-          <w:szCs w:val="24"/>
-          <w:u w:val="single"/>
-        </w:rPr>
-        <w:t>Devriendt</w:t>
-      </w:r>
-      <w:proofErr w:type="spellEnd"/>
-      <w:r>
-        <w:rPr>
-          <w:sz w:val="24"/>
-          <w:szCs w:val="24"/>
-          <w:u w:val="single"/>
-        </w:rPr>
-        <w:t xml:space="preserve"> F., Guns T., Verbeke W. LEARNING TO RANK FOR UPLIFT MODELING // </w:t>
-      </w:r>
-      <w:proofErr w:type="spellStart"/>
-      <w:r>
-        <w:rPr>
-          <w:sz w:val="24"/>
-          <w:szCs w:val="24"/>
-          <w:u w:val="single"/>
-        </w:rPr>
-        <w:t>arXiv</w:t>
-      </w:r>
-      <w:proofErr w:type="spellEnd"/>
-      <w:r>
-        <w:rPr>
-          <w:sz w:val="24"/>
-          <w:szCs w:val="24"/>
-          <w:u w:val="single"/>
-        </w:rPr>
-        <w:t xml:space="preserve"> – 2020 – URL: </w:t>
+      <w:r>
+        <w:rPr>
+          <w:sz w:val="24"/>
+          <w:szCs w:val="24"/>
+          <w:u w:val="single"/>
+        </w:rPr>
+        <w:t xml:space="preserve">Devriendt F., Guns T., Verbeke W. LEARNING TO RANK FOR UPLIFT MODELING // arXiv – 2020 – URL: </w:t>
       </w:r>
       <w:hyperlink r:id="rId9" w:history="1">
         <w:r>
@@ -3663,25 +3402,7 @@
           <w:szCs w:val="24"/>
           <w:u w:val="single"/>
         </w:rPr>
-        <w:t xml:space="preserve">Kussmierczyk T., </w:t>
-      </w:r>
-      <w:proofErr w:type="spellStart"/>
-      <w:r>
-        <w:rPr>
-          <w:sz w:val="24"/>
-          <w:szCs w:val="24"/>
-          <w:u w:val="single"/>
-        </w:rPr>
-        <w:t>Klami</w:t>
-      </w:r>
-      <w:proofErr w:type="spellEnd"/>
-      <w:r>
-        <w:rPr>
-          <w:sz w:val="24"/>
-          <w:szCs w:val="24"/>
-          <w:u w:val="single"/>
-        </w:rPr>
-        <w:t xml:space="preserve"> A. Uplift Modeling with High Class Imbalance // PMLR – 2021 – URL: </w:t>
+        <w:t xml:space="preserve">Kussmierczyk T., Klami A. Uplift Modeling with High Class Imbalance // PMLR – 2021 – URL: </w:t>
       </w:r>
       <w:hyperlink r:id="rId10" w:history="1">
         <w:r>
@@ -3796,7 +3517,6 @@
           </w:rPr>
           <w:t>.</w:t>
         </w:r>
-        <w:proofErr w:type="spellStart"/>
         <w:r>
           <w:rPr>
             <w:sz w:val="24"/>
@@ -3805,7 +3525,6 @@
           </w:rPr>
           <w:t>moengage</w:t>
         </w:r>
-        <w:proofErr w:type="spellEnd"/>
         <w:r>
           <w:rPr>
             <w:sz w:val="24"/>
@@ -3849,7 +3568,6 @@
           </w:rPr>
           <w:t>/</w:t>
         </w:r>
-        <w:proofErr w:type="spellStart"/>
         <w:r>
           <w:rPr>
             <w:sz w:val="24"/>
@@ -3858,7 +3576,6 @@
           </w:rPr>
           <w:t>rfm</w:t>
         </w:r>
-        <w:proofErr w:type="spellEnd"/>
         <w:r>
           <w:rPr>
             <w:sz w:val="24"/>
@@ -3902,7 +3619,6 @@
           </w:rPr>
           <w:t>-</w:t>
         </w:r>
-        <w:proofErr w:type="spellStart"/>
         <w:r>
           <w:rPr>
             <w:sz w:val="24"/>
@@ -3911,7 +3627,6 @@
           </w:rPr>
           <w:t>rfm</w:t>
         </w:r>
-        <w:proofErr w:type="spellEnd"/>
         <w:r>
           <w:rPr>
             <w:sz w:val="24"/>
@@ -3963,67 +3678,7 @@
           <w:u w:val="single"/>
           <w:lang w:val="ru-RU"/>
         </w:rPr>
-        <w:t xml:space="preserve">[6] Гудфеллоу Я., </w:t>
-      </w:r>
-      <w:proofErr w:type="spellStart"/>
-      <w:r>
-        <w:rPr>
-          <w:sz w:val="24"/>
-          <w:szCs w:val="24"/>
-          <w:u w:val="single"/>
-          <w:lang w:val="ru-RU"/>
-        </w:rPr>
-        <w:t>Бенджио</w:t>
-      </w:r>
-      <w:proofErr w:type="spellEnd"/>
-      <w:r>
-        <w:rPr>
-          <w:sz w:val="24"/>
-          <w:szCs w:val="24"/>
-          <w:u w:val="single"/>
-          <w:lang w:val="ru-RU"/>
-        </w:rPr>
-        <w:t xml:space="preserve"> И., </w:t>
-      </w:r>
-      <w:proofErr w:type="spellStart"/>
-      <w:r>
-        <w:rPr>
-          <w:sz w:val="24"/>
-          <w:szCs w:val="24"/>
-          <w:u w:val="single"/>
-          <w:lang w:val="ru-RU"/>
-        </w:rPr>
-        <w:t>Курвилль</w:t>
-      </w:r>
-      <w:proofErr w:type="spellEnd"/>
-      <w:r>
-        <w:rPr>
-          <w:sz w:val="24"/>
-          <w:szCs w:val="24"/>
-          <w:u w:val="single"/>
-          <w:lang w:val="ru-RU"/>
-        </w:rPr>
-        <w:t xml:space="preserve"> А.  Глубокое обучение // пер. с </w:t>
-      </w:r>
-      <w:proofErr w:type="spellStart"/>
-      <w:r>
-        <w:rPr>
-          <w:sz w:val="24"/>
-          <w:szCs w:val="24"/>
-          <w:u w:val="single"/>
-          <w:lang w:val="ru-RU"/>
-        </w:rPr>
-        <w:t>анг</w:t>
-      </w:r>
-      <w:proofErr w:type="spellEnd"/>
-      <w:r>
-        <w:rPr>
-          <w:sz w:val="24"/>
-          <w:szCs w:val="24"/>
-          <w:u w:val="single"/>
-          <w:lang w:val="ru-RU"/>
-        </w:rPr>
-        <w:t xml:space="preserve">. </w:t>
+        <w:t xml:space="preserve">[6] Гудфеллоу Я., Бенджио И., Курвилль А.  Глубокое обучение // пер. с анг. </w:t>
       </w:r>
       <w:r>
         <w:rPr>
@@ -4186,6 +3841,14 @@
           <w:sz w:val="24"/>
           <w:u w:val="single"/>
         </w:rPr>
+        <w:t>Платонов Е.Н.</w:t>
+      </w:r>
+      <w:r>
+        <w:rPr>
+          <w:rFonts w:ascii="Times New Roman" w:hAnsi="Times New Roman"/>
+          <w:sz w:val="24"/>
+          <w:u w:val="single"/>
+        </w:rPr>
         <w:tab/>
       </w:r>
     </w:p>
@@ -4207,30 +3870,14 @@
           <w:rFonts w:ascii="Times New Roman" w:hAnsi="Times New Roman"/>
           <w:sz w:val="16"/>
         </w:rPr>
-        <w:t>(</w:t>
-      </w:r>
-      <w:proofErr w:type="gramStart"/>
+        <w:t>(подпись)</w:t>
+      </w:r>
       <w:r>
         <w:rPr>
           <w:rFonts w:ascii="Times New Roman" w:hAnsi="Times New Roman"/>
           <w:sz w:val="16"/>
         </w:rPr>
-        <w:t>подпись)</w:t>
-      </w:r>
-      <w:r>
-        <w:rPr>
-          <w:rFonts w:ascii="Times New Roman" w:hAnsi="Times New Roman"/>
-          <w:sz w:val="16"/>
-        </w:rPr>
-        <w:t xml:space="preserve">   </w:t>
-      </w:r>
-      <w:proofErr w:type="gramEnd"/>
-      <w:r>
-        <w:rPr>
-          <w:rFonts w:ascii="Times New Roman" w:hAnsi="Times New Roman"/>
-          <w:sz w:val="16"/>
-        </w:rPr>
-        <w:t xml:space="preserve">                                                                                 (ФИО)</w:t>
+        <w:t xml:space="preserve">                                                                                    (ФИО)</w:t>
       </w:r>
     </w:p>
     <w:p>
@@ -4274,6 +3921,14 @@
           <w:sz w:val="24"/>
           <w:u w:val="single"/>
         </w:rPr>
+        <w:t>Фейзуллин К.М.</w:t>
+      </w:r>
+      <w:r>
+        <w:rPr>
+          <w:rFonts w:ascii="Times New Roman" w:hAnsi="Times New Roman"/>
+          <w:sz w:val="24"/>
+          <w:u w:val="single"/>
+        </w:rPr>
         <w:tab/>
       </w:r>
     </w:p>
@@ -4295,30 +3950,14 @@
           <w:rFonts w:ascii="Times New Roman" w:hAnsi="Times New Roman"/>
           <w:sz w:val="16"/>
         </w:rPr>
-        <w:t>(</w:t>
-      </w:r>
-      <w:proofErr w:type="gramStart"/>
+        <w:t>(подпись)</w:t>
+      </w:r>
       <w:r>
         <w:rPr>
           <w:rFonts w:ascii="Times New Roman" w:hAnsi="Times New Roman"/>
           <w:sz w:val="16"/>
         </w:rPr>
-        <w:t>подпись)</w:t>
-      </w:r>
-      <w:r>
-        <w:rPr>
-          <w:rFonts w:ascii="Times New Roman" w:hAnsi="Times New Roman"/>
-          <w:sz w:val="16"/>
-        </w:rPr>
-        <w:t xml:space="preserve">   </w:t>
-      </w:r>
-      <w:proofErr w:type="gramEnd"/>
-      <w:r>
-        <w:rPr>
-          <w:rFonts w:ascii="Times New Roman" w:hAnsi="Times New Roman"/>
-          <w:sz w:val="16"/>
-        </w:rPr>
-        <w:t xml:space="preserve">                                                                                 (ФИО)</w:t>
+        <w:t xml:space="preserve">                                                                                    (ФИО)</w:t>
       </w:r>
     </w:p>
     <w:sectPr>

--- a/Отчет_4_сем/Дока 2/Шоблон 2)/2 Бланк задания на диплом (2023) 201.docx
+++ b/Отчет_4_сем/Дока 2/Шоблон 2)/2 Бланк задания на диплом (2023) 201.docx
@@ -230,16 +230,16 @@
           <w:szCs w:val="24"/>
           <w:lang w:val="ru-RU"/>
         </w:rPr>
-        <w:t xml:space="preserve">Институт </w:t>
-      </w:r>
-      <w:r>
-        <w:rPr>
-          <w:b/>
-          <w:sz w:val="24"/>
-          <w:szCs w:val="24"/>
-          <w:lang w:val="ru-RU"/>
-        </w:rPr>
-        <w:t xml:space="preserve">(Филиал) </w:t>
+        <w:t>Институт</w:t>
+      </w:r>
+      <w:r>
+        <w:rPr>
+          <w:b/>
+          <w:sz w:val="24"/>
+          <w:szCs w:val="24"/>
+          <w:lang w:val="ru-RU"/>
+        </w:rPr>
+        <w:t xml:space="preserve"> </w:t>
       </w:r>
       <w:r>
         <w:rPr>
@@ -807,25 +807,6 @@
           <w:sz w:val="36"/>
         </w:rPr>
         <w:t>ой магистра</w:t>
-      </w:r>
-      <w:r>
-        <w:rPr>
-          <w:rFonts w:ascii="Times New Roman" w:hAnsi="Times New Roman"/>
-          <w:b/>
-          <w:spacing w:val="20"/>
-          <w:sz w:val="36"/>
-        </w:rPr>
-        <w:br/>
-      </w:r>
-      <w:r>
-        <w:rPr>
-          <w:rFonts w:ascii="Times New Roman" w:hAnsi="Times New Roman"/>
-          <w:b/>
-          <w:spacing w:val="20"/>
-          <w:sz w:val="36"/>
-          <w:szCs w:val="36"/>
-        </w:rPr>
-        <w:t>(магистерской диссертацией)</w:t>
       </w:r>
     </w:p>
     <w:p>

--- a/Отчет_4_сем/Дока 2/Шоблон 2)/2 Бланк задания на диплом (2023) 201.docx
+++ b/Отчет_4_сем/Дока 2/Шоблон 2)/2 Бланк задания на диплом (2023) 201.docx
@@ -73,7 +73,7 @@
                           </pic:cNvPicPr>
                         </pic:nvPicPr>
                         <pic:blipFill>
-                          <a:blip r:embed="rId5">
+                          <a:blip r:embed="rId6">
                             <a:extLst>
                               <a:ext uri="{28A0092B-C50C-407E-A947-70E740481C1C}">
                                 <a14:useLocalDpi xmlns:a14="http://schemas.microsoft.com/office/drawing/2010/main" val="0"/>
@@ -158,7 +158,7 @@
                           </pic:cNvPicPr>
                         </pic:nvPicPr>
                         <pic:blipFill>
-                          <a:blip r:embed="rId6" cstate="print">
+                          <a:blip r:embed="rId7" cstate="print">
                             <a:extLst>
                               <a:ext uri="{28A0092B-C50C-407E-A947-70E740481C1C}">
                                 <a14:useLocalDpi xmlns:a14="http://schemas.microsoft.com/office/drawing/2010/main" val="0"/>
@@ -268,6 +268,17 @@
           <w:bCs/>
           <w:sz w:val="24"/>
           <w:szCs w:val="24"/>
+          <w:u w:val="single"/>
+          <w:lang w:val="ru-RU"/>
+        </w:rPr>
+        <w:t xml:space="preserve">                       </w:t>
+      </w:r>
+      <w:r>
+        <w:rPr>
+          <w:b/>
+          <w:bCs/>
+          <w:sz w:val="24"/>
+          <w:szCs w:val="24"/>
           <w:lang w:val="ru-RU"/>
         </w:rPr>
         <w:t>Кафедра</w:t>
@@ -377,6 +388,15 @@
       </w:r>
       <w:r>
         <w:rPr>
+          <w:sz w:val="24"/>
+          <w:szCs w:val="24"/>
+          <w:u w:val="single"/>
+          <w:lang w:val="ru-RU"/>
+        </w:rPr>
+        <w:t xml:space="preserve">  </w:t>
+      </w:r>
+      <w:r>
+        <w:rPr>
           <w:b/>
           <w:bCs/>
           <w:sz w:val="24"/>
@@ -552,7 +572,23 @@
           <w:szCs w:val="24"/>
           <w:lang w:val="ru-RU"/>
         </w:rPr>
-        <w:t xml:space="preserve"> _________________ </w:t>
+        <w:t xml:space="preserve"> </w:t>
+      </w:r>
+      <w:r>
+        <w:rPr>
+          <w:sz w:val="24"/>
+          <w:szCs w:val="24"/>
+          <w:lang w:val="ru-RU"/>
+        </w:rPr>
+        <w:t>804</w:t>
+      </w:r>
+      <w:r>
+        <w:rPr>
+          <w:sz w:val="24"/>
+          <w:szCs w:val="24"/>
+          <w:lang w:val="ru-RU"/>
+        </w:rPr>
+        <w:t xml:space="preserve">_______________ </w:t>
       </w:r>
       <w:r>
         <w:rPr>
@@ -3190,9 +3226,11 @@
         <w:ind w:left="142" w:right="283"/>
         <w:jc w:val="both"/>
         <w:rPr>
-          <w:rStyle w:val="a7"/>
-          <w:sz w:val="24"/>
-          <w:szCs w:val="24"/>
+          <w:color w:val="0563C1" w:themeColor="hyperlink"/>
+          <w:sz w:val="24"/>
+          <w:szCs w:val="24"/>
+          <w:u w:val="single"/>
+          <w:lang w:val="ru-RU"/>
         </w:rPr>
       </w:pPr>
       <w:r>
@@ -3211,7 +3249,7 @@
         </w:rPr>
         <w:t xml:space="preserve">Gutierrez P., G´erardy J. Causal Inference and Uplift Modeling A review of the literature // PMLR – 2016 - URL: </w:t>
       </w:r>
-      <w:hyperlink r:id="rId7" w:history="1">
+      <w:hyperlink r:id="rId8" w:history="1">
         <w:r>
           <w:rPr>
             <w:rStyle w:val="a7"/>
@@ -3221,22 +3259,14 @@
           <w:t>https://proceedings.mlr.press/v67/gutierrez17a/gutierrez17a.pdf</w:t>
         </w:r>
       </w:hyperlink>
-    </w:p>
-    <w:p>
-      <w:pPr>
-        <w:pStyle w:val="a3"/>
-        <w:tabs>
-          <w:tab w:val="left" w:pos="9923"/>
-        </w:tabs>
-        <w:spacing w:before="60" w:after="60"/>
-        <w:ind w:left="142" w:right="283"/>
-        <w:jc w:val="both"/>
-        <w:rPr>
-          <w:sz w:val="24"/>
-          <w:szCs w:val="24"/>
-          <w:u w:val="single"/>
-        </w:rPr>
-      </w:pPr>
+      <w:r>
+        <w:rPr>
+          <w:rStyle w:val="a7"/>
+          <w:sz w:val="24"/>
+          <w:szCs w:val="24"/>
+        </w:rPr>
+        <w:t xml:space="preserve"> </w:t>
+      </w:r>
       <w:r>
         <w:rPr>
           <w:sz w:val="24"/>
@@ -3276,16 +3306,7 @@
         </w:rPr>
         <w:t xml:space="preserve"> </w:t>
       </w:r>
-      <w:r>
-        <w:rPr>
-          <w:sz w:val="24"/>
-          <w:szCs w:val="24"/>
-          <w:u w:val="single"/>
-        </w:rPr>
-        <w:tab/>
-        <w:t xml:space="preserve"> </w:t>
-      </w:r>
-      <w:hyperlink r:id="rId8" w:history="1">
+      <w:hyperlink r:id="rId9" w:history="1">
         <w:r>
           <w:rPr>
             <w:rStyle w:val="a7"/>
@@ -3299,26 +3320,9 @@
         <w:rPr>
           <w:sz w:val="24"/>
           <w:szCs w:val="24"/>
-          <w:u w:val="single"/>
-        </w:rPr>
-        <w:tab/>
-      </w:r>
-    </w:p>
-    <w:p>
-      <w:pPr>
-        <w:pStyle w:val="a3"/>
-        <w:tabs>
-          <w:tab w:val="left" w:pos="9923"/>
-        </w:tabs>
-        <w:spacing w:before="60" w:after="60"/>
-        <w:ind w:left="142" w:right="283"/>
-        <w:jc w:val="both"/>
-        <w:rPr>
-          <w:rStyle w:val="a7"/>
-          <w:sz w:val="24"/>
-          <w:szCs w:val="24"/>
-        </w:rPr>
-      </w:pPr>
+        </w:rPr>
+        <w:t xml:space="preserve"> </w:t>
+      </w:r>
       <w:r>
         <w:rPr>
           <w:sz w:val="24"/>
@@ -3335,7 +3339,7 @@
         </w:rPr>
         <w:t xml:space="preserve">Devriendt F., Guns T., Verbeke W. LEARNING TO RANK FOR UPLIFT MODELING // arXiv – 2020 – URL: </w:t>
       </w:r>
-      <w:hyperlink r:id="rId9" w:history="1">
+      <w:hyperlink r:id="rId10" w:history="1">
         <w:r>
           <w:rPr>
             <w:rStyle w:val="a7"/>
@@ -3345,22 +3349,14 @@
           <w:t>https://arxiv.org/pdf/2002.05897</w:t>
         </w:r>
       </w:hyperlink>
-    </w:p>
-    <w:p>
-      <w:pPr>
-        <w:pStyle w:val="a3"/>
-        <w:tabs>
-          <w:tab w:val="left" w:pos="9923"/>
-        </w:tabs>
-        <w:spacing w:before="60" w:after="60"/>
-        <w:ind w:left="142" w:right="283"/>
-        <w:jc w:val="both"/>
-        <w:rPr>
-          <w:sz w:val="24"/>
-          <w:szCs w:val="24"/>
-          <w:u w:val="single"/>
-        </w:rPr>
-      </w:pPr>
+      <w:r>
+        <w:rPr>
+          <w:rStyle w:val="a7"/>
+          <w:sz w:val="24"/>
+          <w:szCs w:val="24"/>
+        </w:rPr>
+        <w:t xml:space="preserve"> </w:t>
+      </w:r>
       <w:r>
         <w:rPr>
           <w:sz w:val="24"/>
@@ -3385,7 +3381,7 @@
         </w:rPr>
         <w:t xml:space="preserve">Kussmierczyk T., Klami A. Uplift Modeling with High Class Imbalance // PMLR – 2021 – URL: </w:t>
       </w:r>
-      <w:hyperlink r:id="rId10" w:history="1">
+      <w:hyperlink r:id="rId11" w:history="1">
         <w:r>
           <w:rPr>
             <w:rStyle w:val="a7"/>
@@ -3403,29 +3399,11 @@
         </w:rPr>
         <w:t xml:space="preserve"> </w:t>
       </w:r>
-    </w:p>
-    <w:p>
-      <w:pPr>
-        <w:pStyle w:val="a3"/>
-        <w:tabs>
-          <w:tab w:val="left" w:pos="9923"/>
-        </w:tabs>
-        <w:spacing w:before="60" w:after="60"/>
-        <w:ind w:left="142" w:right="283"/>
-        <w:jc w:val="both"/>
-        <w:rPr>
-          <w:sz w:val="24"/>
-          <w:szCs w:val="24"/>
-          <w:u w:val="single"/>
-          <w:lang w:val="ru-RU"/>
-        </w:rPr>
-      </w:pPr>
-      <w:r>
-        <w:rPr>
-          <w:sz w:val="24"/>
-          <w:szCs w:val="24"/>
-          <w:u w:val="single"/>
-          <w:lang w:val="ru-RU"/>
+      <w:r>
+        <w:rPr>
+          <w:sz w:val="24"/>
+          <w:szCs w:val="24"/>
+          <w:u w:val="single"/>
         </w:rPr>
         <w:t xml:space="preserve">[5] </w:t>
       </w:r>
@@ -3442,9 +3420,25 @@
           <w:sz w:val="24"/>
           <w:szCs w:val="24"/>
           <w:u w:val="single"/>
-          <w:lang w:val="ru-RU"/>
-        </w:rPr>
-        <w:t xml:space="preserve"> – сегментация – </w:t>
+        </w:rPr>
+        <w:t xml:space="preserve"> – </w:t>
+      </w:r>
+      <w:r>
+        <w:rPr>
+          <w:sz w:val="24"/>
+          <w:szCs w:val="24"/>
+          <w:u w:val="single"/>
+          <w:lang w:val="ru-RU"/>
+        </w:rPr>
+        <w:t>сегментация</w:t>
+      </w:r>
+      <w:r>
+        <w:rPr>
+          <w:sz w:val="24"/>
+          <w:szCs w:val="24"/>
+          <w:u w:val="single"/>
+        </w:rPr>
+        <w:t xml:space="preserve"> – </w:t>
       </w:r>
       <w:r>
         <w:rPr>
@@ -3459,11 +3453,10 @@
           <w:sz w:val="24"/>
           <w:szCs w:val="24"/>
           <w:u w:val="single"/>
-          <w:lang w:val="ru-RU"/>
         </w:rPr>
         <w:t xml:space="preserve">: </w:t>
       </w:r>
-      <w:hyperlink r:id="rId11" w:history="1">
+      <w:hyperlink r:id="rId12" w:history="1">
         <w:r>
           <w:rPr>
             <w:sz w:val="24"/>
@@ -3477,7 +3470,6 @@
             <w:sz w:val="24"/>
             <w:szCs w:val="24"/>
             <w:u w:val="single"/>
-            <w:lang w:val="ru-RU"/>
           </w:rPr>
           <w:t>://</w:t>
         </w:r>
@@ -3494,7 +3486,6 @@
             <w:sz w:val="24"/>
             <w:szCs w:val="24"/>
             <w:u w:val="single"/>
-            <w:lang w:val="ru-RU"/>
           </w:rPr>
           <w:t>.</w:t>
         </w:r>
@@ -3511,7 +3502,6 @@
             <w:sz w:val="24"/>
             <w:szCs w:val="24"/>
             <w:u w:val="single"/>
-            <w:lang w:val="ru-RU"/>
           </w:rPr>
           <w:t>.</w:t>
         </w:r>
@@ -3528,7 +3518,6 @@
             <w:sz w:val="24"/>
             <w:szCs w:val="24"/>
             <w:u w:val="single"/>
-            <w:lang w:val="ru-RU"/>
           </w:rPr>
           <w:t>/</w:t>
         </w:r>
@@ -3545,7 +3534,6 @@
             <w:sz w:val="24"/>
             <w:szCs w:val="24"/>
             <w:u w:val="single"/>
-            <w:lang w:val="ru-RU"/>
           </w:rPr>
           <w:t>/</w:t>
         </w:r>
@@ -3562,7 +3550,6 @@
             <w:sz w:val="24"/>
             <w:szCs w:val="24"/>
             <w:u w:val="single"/>
-            <w:lang w:val="ru-RU"/>
           </w:rPr>
           <w:t>-</w:t>
         </w:r>
@@ -3579,7 +3566,6 @@
             <w:sz w:val="24"/>
             <w:szCs w:val="24"/>
             <w:u w:val="single"/>
-            <w:lang w:val="ru-RU"/>
           </w:rPr>
           <w:t>-</w:t>
         </w:r>
@@ -3596,7 +3582,6 @@
             <w:sz w:val="24"/>
             <w:szCs w:val="24"/>
             <w:u w:val="single"/>
-            <w:lang w:val="ru-RU"/>
           </w:rPr>
           <w:t>-</w:t>
         </w:r>
@@ -3613,7 +3598,6 @@
             <w:sz w:val="24"/>
             <w:szCs w:val="24"/>
             <w:u w:val="single"/>
-            <w:lang w:val="ru-RU"/>
           </w:rPr>
           <w:t>-</w:t>
         </w:r>
@@ -3630,45 +3614,412 @@
             <w:sz w:val="24"/>
             <w:szCs w:val="24"/>
             <w:u w:val="single"/>
+          </w:rPr>
+          <w:t>/</w:t>
+        </w:r>
+      </w:hyperlink>
+      <w:r>
+        <w:rPr>
+          <w:color w:val="0563C1" w:themeColor="hyperlink"/>
+          <w:sz w:val="24"/>
+          <w:szCs w:val="24"/>
+          <w:u w:val="single"/>
+        </w:rPr>
+        <w:t xml:space="preserve"> </w:t>
+      </w:r>
+      <w:r>
+        <w:rPr>
+          <w:sz w:val="24"/>
+          <w:szCs w:val="24"/>
+          <w:u w:val="single"/>
+        </w:rPr>
+        <w:t xml:space="preserve">[6] </w:t>
+      </w:r>
+      <w:r>
+        <w:rPr>
+          <w:sz w:val="24"/>
+          <w:szCs w:val="24"/>
+          <w:u w:val="single"/>
+          <w:lang w:val="ru-RU"/>
+        </w:rPr>
+        <w:t>Гудфеллоу</w:t>
+      </w:r>
+      <w:r>
+        <w:rPr>
+          <w:sz w:val="24"/>
+          <w:szCs w:val="24"/>
+          <w:u w:val="single"/>
+        </w:rPr>
+        <w:t xml:space="preserve"> </w:t>
+      </w:r>
+      <w:r>
+        <w:rPr>
+          <w:sz w:val="24"/>
+          <w:szCs w:val="24"/>
+          <w:u w:val="single"/>
+          <w:lang w:val="ru-RU"/>
+        </w:rPr>
+        <w:t>Я</w:t>
+      </w:r>
+      <w:r>
+        <w:rPr>
+          <w:sz w:val="24"/>
+          <w:szCs w:val="24"/>
+          <w:u w:val="single"/>
+        </w:rPr>
+        <w:t xml:space="preserve">., </w:t>
+      </w:r>
+      <w:r>
+        <w:rPr>
+          <w:sz w:val="24"/>
+          <w:szCs w:val="24"/>
+          <w:u w:val="single"/>
+          <w:lang w:val="ru-RU"/>
+        </w:rPr>
+        <w:t>Бенджио</w:t>
+      </w:r>
+      <w:r>
+        <w:rPr>
+          <w:sz w:val="24"/>
+          <w:szCs w:val="24"/>
+          <w:u w:val="single"/>
+        </w:rPr>
+        <w:t xml:space="preserve"> </w:t>
+      </w:r>
+      <w:r>
+        <w:rPr>
+          <w:sz w:val="24"/>
+          <w:szCs w:val="24"/>
+          <w:u w:val="single"/>
+          <w:lang w:val="ru-RU"/>
+        </w:rPr>
+        <w:t>И</w:t>
+      </w:r>
+      <w:r>
+        <w:rPr>
+          <w:sz w:val="24"/>
+          <w:szCs w:val="24"/>
+          <w:u w:val="single"/>
+        </w:rPr>
+        <w:t xml:space="preserve">., </w:t>
+      </w:r>
+      <w:r>
+        <w:rPr>
+          <w:sz w:val="24"/>
+          <w:szCs w:val="24"/>
+          <w:u w:val="single"/>
+          <w:lang w:val="ru-RU"/>
+        </w:rPr>
+        <w:t>Курвилль</w:t>
+      </w:r>
+      <w:r>
+        <w:rPr>
+          <w:sz w:val="24"/>
+          <w:szCs w:val="24"/>
+          <w:u w:val="single"/>
+        </w:rPr>
+        <w:t xml:space="preserve"> </w:t>
+      </w:r>
+      <w:r>
+        <w:rPr>
+          <w:sz w:val="24"/>
+          <w:szCs w:val="24"/>
+          <w:u w:val="single"/>
+          <w:lang w:val="ru-RU"/>
+        </w:rPr>
+        <w:t>А</w:t>
+      </w:r>
+      <w:r>
+        <w:rPr>
+          <w:sz w:val="24"/>
+          <w:szCs w:val="24"/>
+          <w:u w:val="single"/>
+        </w:rPr>
+        <w:t xml:space="preserve">.  </w:t>
+      </w:r>
+      <w:r>
+        <w:rPr>
+          <w:sz w:val="24"/>
+          <w:szCs w:val="24"/>
+          <w:u w:val="single"/>
+          <w:lang w:val="ru-RU"/>
+        </w:rPr>
+        <w:t xml:space="preserve">Глубокое обучение // пер. с анг. </w:t>
+      </w:r>
+      <w:r>
+        <w:rPr>
+          <w:sz w:val="24"/>
+          <w:szCs w:val="24"/>
+          <w:u w:val="single"/>
+          <w:lang w:val="ru-RU"/>
+        </w:rPr>
+        <w:t>А. А. Слинкина. – 2-е изд., испр. – М.: ДМК Пресс – 2018. – 652</w:t>
+      </w:r>
+      <w:r>
+        <w:rPr>
+          <w:sz w:val="24"/>
+          <w:szCs w:val="24"/>
+          <w:u w:val="single"/>
+          <w:lang w:val="ru-RU"/>
+        </w:rPr>
+        <w:t xml:space="preserve"> </w:t>
+      </w:r>
+      <w:r>
+        <w:rPr>
+          <w:sz w:val="24"/>
+          <w:szCs w:val="24"/>
+          <w:u w:val="single"/>
+          <w:lang w:val="ru-RU"/>
+        </w:rPr>
+        <w:t xml:space="preserve">[7]Туториал по </w:t>
+      </w:r>
+      <w:r>
+        <w:rPr>
+          <w:sz w:val="24"/>
+          <w:szCs w:val="24"/>
+          <w:u w:val="single"/>
+        </w:rPr>
+        <w:t>uplift</w:t>
+      </w:r>
+      <w:r>
+        <w:rPr>
+          <w:sz w:val="24"/>
+          <w:szCs w:val="24"/>
+          <w:u w:val="single"/>
+          <w:lang w:val="ru-RU"/>
+        </w:rPr>
+        <w:t xml:space="preserve"> моделированию. Часть 1 – </w:t>
+      </w:r>
+      <w:r>
+        <w:rPr>
+          <w:sz w:val="24"/>
+          <w:szCs w:val="24"/>
+          <w:u w:val="single"/>
+        </w:rPr>
+        <w:t>URL</w:t>
+      </w:r>
+      <w:r>
+        <w:rPr>
+          <w:sz w:val="24"/>
+          <w:szCs w:val="24"/>
+          <w:u w:val="single"/>
+          <w:lang w:val="ru-RU"/>
+        </w:rPr>
+        <w:t xml:space="preserve">: </w:t>
+      </w:r>
+      <w:hyperlink r:id="rId13" w:history="1">
+        <w:r>
+          <w:rPr>
+            <w:rStyle w:val="a7"/>
+            <w:sz w:val="24"/>
+            <w:szCs w:val="24"/>
+          </w:rPr>
+          <w:t>https</w:t>
+        </w:r>
+        <w:r>
+          <w:rPr>
+            <w:rStyle w:val="a7"/>
+            <w:sz w:val="24"/>
+            <w:szCs w:val="24"/>
+            <w:lang w:val="ru-RU"/>
+          </w:rPr>
+          <w:t>://</w:t>
+        </w:r>
+        <w:r>
+          <w:rPr>
+            <w:rStyle w:val="a7"/>
+            <w:sz w:val="24"/>
+            <w:szCs w:val="24"/>
+          </w:rPr>
+          <w:t>habr</w:t>
+        </w:r>
+        <w:r>
+          <w:rPr>
+            <w:rStyle w:val="a7"/>
+            <w:sz w:val="24"/>
+            <w:szCs w:val="24"/>
+            <w:lang w:val="ru-RU"/>
+          </w:rPr>
+          <w:t>.</w:t>
+        </w:r>
+        <w:r>
+          <w:rPr>
+            <w:rStyle w:val="a7"/>
+            <w:sz w:val="24"/>
+            <w:szCs w:val="24"/>
+          </w:rPr>
+          <w:t>com</w:t>
+        </w:r>
+        <w:r>
+          <w:rPr>
+            <w:rStyle w:val="a7"/>
+            <w:sz w:val="24"/>
+            <w:szCs w:val="24"/>
             <w:lang w:val="ru-RU"/>
           </w:rPr>
           <w:t>/</w:t>
         </w:r>
+        <w:r>
+          <w:rPr>
+            <w:rStyle w:val="a7"/>
+            <w:sz w:val="24"/>
+            <w:szCs w:val="24"/>
+          </w:rPr>
+          <w:t>ru</w:t>
+        </w:r>
+        <w:r>
+          <w:rPr>
+            <w:rStyle w:val="a7"/>
+            <w:sz w:val="24"/>
+            <w:szCs w:val="24"/>
+            <w:lang w:val="ru-RU"/>
+          </w:rPr>
+          <w:t>/</w:t>
+        </w:r>
+        <w:r>
+          <w:rPr>
+            <w:rStyle w:val="a7"/>
+            <w:sz w:val="24"/>
+            <w:szCs w:val="24"/>
+          </w:rPr>
+          <w:t>companies</w:t>
+        </w:r>
+        <w:r>
+          <w:rPr>
+            <w:rStyle w:val="a7"/>
+            <w:sz w:val="24"/>
+            <w:szCs w:val="24"/>
+            <w:lang w:val="ru-RU"/>
+          </w:rPr>
+          <w:t>/</w:t>
+        </w:r>
+        <w:r>
+          <w:rPr>
+            <w:rStyle w:val="a7"/>
+            <w:sz w:val="24"/>
+            <w:szCs w:val="24"/>
+          </w:rPr>
+          <w:t>ru</w:t>
+        </w:r>
+        <w:r>
+          <w:rPr>
+            <w:rStyle w:val="a7"/>
+            <w:sz w:val="24"/>
+            <w:szCs w:val="24"/>
+            <w:lang w:val="ru-RU"/>
+          </w:rPr>
+          <w:t>_</w:t>
+        </w:r>
+        <w:r>
+          <w:rPr>
+            <w:rStyle w:val="a7"/>
+            <w:sz w:val="24"/>
+            <w:szCs w:val="24"/>
+          </w:rPr>
+          <w:t>mts</w:t>
+        </w:r>
+        <w:r>
+          <w:rPr>
+            <w:rStyle w:val="a7"/>
+            <w:sz w:val="24"/>
+            <w:szCs w:val="24"/>
+            <w:lang w:val="ru-RU"/>
+          </w:rPr>
+          <w:t>/</w:t>
+        </w:r>
+        <w:r>
+          <w:rPr>
+            <w:rStyle w:val="a7"/>
+            <w:sz w:val="24"/>
+            <w:szCs w:val="24"/>
+          </w:rPr>
+          <w:t>articles</w:t>
+        </w:r>
+        <w:r>
+          <w:rPr>
+            <w:rStyle w:val="a7"/>
+            <w:sz w:val="24"/>
+            <w:szCs w:val="24"/>
+            <w:lang w:val="ru-RU"/>
+          </w:rPr>
+          <w:t>/485980/</w:t>
+        </w:r>
       </w:hyperlink>
-    </w:p>
-    <w:p>
-      <w:pPr>
-        <w:pStyle w:val="a3"/>
-        <w:tabs>
-          <w:tab w:val="left" w:pos="9923"/>
-        </w:tabs>
-        <w:spacing w:before="60" w:after="60"/>
-        <w:ind w:left="142" w:right="283"/>
-        <w:jc w:val="both"/>
-        <w:rPr>
-          <w:sz w:val="24"/>
-          <w:szCs w:val="24"/>
-          <w:u w:val="single"/>
-          <w:lang w:val="ru-RU"/>
-        </w:rPr>
-      </w:pPr>
-      <w:r>
-        <w:rPr>
-          <w:sz w:val="24"/>
-          <w:szCs w:val="24"/>
-          <w:u w:val="single"/>
-          <w:lang w:val="ru-RU"/>
-        </w:rPr>
-        <w:t xml:space="preserve">[6] Гудфеллоу Я., Бенджио И., Курвилль А.  Глубокое обучение // пер. с анг. </w:t>
-      </w:r>
-      <w:r>
-        <w:rPr>
-          <w:sz w:val="24"/>
-          <w:szCs w:val="24"/>
-          <w:u w:val="single"/>
-          <w:lang w:val="ru-RU"/>
-        </w:rPr>
-        <w:t>А. А. Слинкина. – 2-е изд., испр. – М.: ДМК Пресс – 2018. – 652</w:t>
+      <w:r>
+        <w:rPr>
+          <w:sz w:val="24"/>
+          <w:szCs w:val="24"/>
+          <w:u w:val="single"/>
+          <w:lang w:val="ru-RU"/>
+        </w:rPr>
+        <w:t xml:space="preserve"> </w:t>
+      </w:r>
+      <w:r>
+        <w:rPr>
+          <w:sz w:val="24"/>
+          <w:szCs w:val="24"/>
+          <w:u w:val="single"/>
+          <w:lang w:val="ru-RU"/>
+        </w:rPr>
+        <w:t xml:space="preserve">[8]Курс по uplift моделированию – URL: </w:t>
+      </w:r>
+      <w:hyperlink r:id="rId14" w:history="1">
+        <w:r>
+          <w:rPr>
+            <w:rStyle w:val="a7"/>
+            <w:sz w:val="24"/>
+            <w:szCs w:val="24"/>
+            <w:lang w:val="ru-RU"/>
+          </w:rPr>
+          <w:t>https://ods.ai/tracks/uplift-modelling-course</w:t>
+        </w:r>
+      </w:hyperlink>
+      <w:r>
+        <w:rPr>
+          <w:sz w:val="24"/>
+          <w:szCs w:val="24"/>
+          <w:u w:val="single"/>
+          <w:lang w:val="ru-RU"/>
+        </w:rPr>
+        <w:t xml:space="preserve"> </w:t>
+      </w:r>
+      <w:r>
+        <w:rPr>
+          <w:sz w:val="24"/>
+          <w:szCs w:val="24"/>
+          <w:u w:val="single"/>
+          <w:lang w:val="ru-RU"/>
+        </w:rPr>
+        <w:t xml:space="preserve">[9]Введение в Uplift моделирование – URL: </w:t>
+      </w:r>
+      <w:hyperlink r:id="rId15" w:history="1">
+        <w:r>
+          <w:rPr>
+            <w:rStyle w:val="a7"/>
+            <w:sz w:val="24"/>
+            <w:szCs w:val="24"/>
+            <w:lang w:val="ru-RU"/>
+          </w:rPr>
+          <w:t>https://newtechaudit.ru/vvedenie-v-uplift-modelirovanie/</w:t>
+        </w:r>
+      </w:hyperlink>
+      <w:r>
+        <w:rPr>
+          <w:sz w:val="24"/>
+          <w:szCs w:val="24"/>
+          <w:u w:val="single"/>
+          <w:lang w:val="ru-RU"/>
+        </w:rPr>
+        <w:t xml:space="preserve"> </w:t>
+      </w:r>
+      <w:r>
+        <w:rPr>
+          <w:sz w:val="24"/>
+          <w:szCs w:val="24"/>
+          <w:u w:val="single"/>
+          <w:lang w:val="ru-RU"/>
+        </w:rPr>
+        <w:t>[10]Продвинутые методы Uplift-моделирования – URL: https://habr.com/ru/companies/glowbyte/articles/686398/</w:t>
       </w:r>
       <w:r>
         <w:rPr>
@@ -3949,6 +4300,131 @@
     </w:sectPr>
   </w:body>
 </w:document>
+</file>
+
+<file path=word/numbering.xml><?xml version="1.0" encoding="utf-8"?>
+<w:numbering xmlns:wpc="http://schemas.microsoft.com/office/word/2010/wordprocessingCanvas" xmlns:cx="http://schemas.microsoft.com/office/drawing/2014/chartex" xmlns:cx1="http://schemas.microsoft.com/office/drawing/2015/9/8/chartex" xmlns:cx2="http://schemas.microsoft.com/office/drawing/2015/10/21/chartex" xmlns:cx3="http://schemas.microsoft.com/office/drawing/2016/5/9/chartex" xmlns:cx4="http://schemas.microsoft.com/office/drawing/2016/5/10/chartex" xmlns:cx5="http://schemas.microsoft.com/office/drawing/2016/5/11/chartex" xmlns:cx6="http://schemas.microsoft.com/office/drawing/2016/5/12/chartex" xmlns:cx7="http://schemas.microsoft.com/office/drawing/2016/5/13/chartex" xmlns:cx8="http://schemas.microsoft.com/office/drawing/2016/5/14/chartex" xmlns:mc="http://schemas.openxmlformats.org/markup-compatibility/2006" xmlns:aink="http://schemas.microsoft.com/office/drawing/2016/ink" xmlns:am3d="http://schemas.microsoft.com/office/drawing/2017/model3d" xmlns:o="urn:schemas-microsoft-com:office:office" xmlns:oel="http://schemas.microsoft.com/office/2019/extlst" xmlns:r="http://schemas.openxmlformats.org/officeDocument/2006/relationships" xmlns:m="http://schemas.openxmlformats.org/officeDocument/2006/math" xmlns:v="urn:schemas-microsoft-com:vml" xmlns:wp14="http://schemas.microsoft.com/office/word/2010/wordprocessingDrawing" xmlns:wp="http://schemas.openxmlformats.org/drawingml/2006/wordprocessingDrawing" xmlns:w10="urn:schemas-microsoft-com:office:word" xmlns:w="http://schemas.openxmlformats.org/wordprocessingml/2006/main" xmlns:w14="http://schemas.microsoft.com/office/word/2010/wordml" xmlns:w15="http://schemas.microsoft.com/office/word/2012/wordml" xmlns:w16cex="http://schemas.microsoft.com/office/word/2018/wordml/cex" xmlns:w16cid="http://schemas.microsoft.com/office/word/2016/wordml/cid" xmlns:w16="http://schemas.microsoft.com/office/word/2018/wordml" xmlns:w16du="http://schemas.microsoft.com/office/word/2023/wordml/word16du" xmlns:w16sdtdh="http://schemas.microsoft.com/office/word/2020/wordml/sdtdatahash" xmlns:w16se="http://schemas.microsoft.com/office/word/2015/wordml/symex" xmlns:wpg="http://schemas.microsoft.com/office/word/2010/wordprocessingGroup" xmlns:wpi="http://schemas.microsoft.com/office/word/2010/wordprocessingInk" xmlns:wne="http://schemas.microsoft.com/office/word/2006/wordml" xmlns:wps="http://schemas.microsoft.com/office/word/2010/wordprocessingShape" mc:Ignorable="w14 w15 w16se w16cid w16 w16cex w16sdtdh wp14">
+  <w:abstractNum w:abstractNumId="0" w15:restartNumberingAfterBreak="0">
+    <w:nsid w:val="44826A20"/>
+    <w:multiLevelType w:val="hybridMultilevel"/>
+    <w:tmpl w:val="365CC7C6"/>
+    <w:lvl w:ilvl="0" w:tplc="84C89276">
+      <w:start w:val="1"/>
+      <w:numFmt w:val="decimal"/>
+      <w:lvlText w:val="[%1]"/>
+      <w:lvlJc w:val="left"/>
+      <w:pPr>
+        <w:ind w:left="545" w:hanging="429"/>
+      </w:pPr>
+      <w:rPr>
+        <w:rFonts w:ascii="Times New Roman" w:eastAsia="Times New Roman" w:hAnsi="Times New Roman" w:cs="Times New Roman" w:hint="default"/>
+        <w:w w:val="88"/>
+        <w:sz w:val="28"/>
+        <w:szCs w:val="28"/>
+        <w:lang w:val="ru-RU" w:eastAsia="en-US" w:bidi="ar-SA"/>
+      </w:rPr>
+    </w:lvl>
+    <w:lvl w:ilvl="1" w:tplc="56322C8A">
+      <w:numFmt w:val="bullet"/>
+      <w:lvlText w:val="•"/>
+      <w:lvlJc w:val="left"/>
+      <w:pPr>
+        <w:ind w:left="860" w:hanging="429"/>
+      </w:pPr>
+      <w:rPr>
+        <w:rFonts w:hint="default"/>
+        <w:lang w:val="ru-RU" w:eastAsia="en-US" w:bidi="ar-SA"/>
+      </w:rPr>
+    </w:lvl>
+    <w:lvl w:ilvl="2" w:tplc="34AE7B1C">
+      <w:numFmt w:val="bullet"/>
+      <w:lvlText w:val="•"/>
+      <w:lvlJc w:val="left"/>
+      <w:pPr>
+        <w:ind w:left="1865" w:hanging="429"/>
+      </w:pPr>
+      <w:rPr>
+        <w:rFonts w:hint="default"/>
+        <w:lang w:val="ru-RU" w:eastAsia="en-US" w:bidi="ar-SA"/>
+      </w:rPr>
+    </w:lvl>
+    <w:lvl w:ilvl="3" w:tplc="4D4E3A6C">
+      <w:numFmt w:val="bullet"/>
+      <w:lvlText w:val="•"/>
+      <w:lvlJc w:val="left"/>
+      <w:pPr>
+        <w:ind w:left="2870" w:hanging="429"/>
+      </w:pPr>
+      <w:rPr>
+        <w:rFonts w:hint="default"/>
+        <w:lang w:val="ru-RU" w:eastAsia="en-US" w:bidi="ar-SA"/>
+      </w:rPr>
+    </w:lvl>
+    <w:lvl w:ilvl="4" w:tplc="9A6EE7B6">
+      <w:numFmt w:val="bullet"/>
+      <w:lvlText w:val="•"/>
+      <w:lvlJc w:val="left"/>
+      <w:pPr>
+        <w:ind w:left="3875" w:hanging="429"/>
+      </w:pPr>
+      <w:rPr>
+        <w:rFonts w:hint="default"/>
+        <w:lang w:val="ru-RU" w:eastAsia="en-US" w:bidi="ar-SA"/>
+      </w:rPr>
+    </w:lvl>
+    <w:lvl w:ilvl="5" w:tplc="DDBE5C18">
+      <w:numFmt w:val="bullet"/>
+      <w:lvlText w:val="•"/>
+      <w:lvlJc w:val="left"/>
+      <w:pPr>
+        <w:ind w:left="4880" w:hanging="429"/>
+      </w:pPr>
+      <w:rPr>
+        <w:rFonts w:hint="default"/>
+        <w:lang w:val="ru-RU" w:eastAsia="en-US" w:bidi="ar-SA"/>
+      </w:rPr>
+    </w:lvl>
+    <w:lvl w:ilvl="6" w:tplc="6DC2385A">
+      <w:numFmt w:val="bullet"/>
+      <w:lvlText w:val="•"/>
+      <w:lvlJc w:val="left"/>
+      <w:pPr>
+        <w:ind w:left="5885" w:hanging="429"/>
+      </w:pPr>
+      <w:rPr>
+        <w:rFonts w:hint="default"/>
+        <w:lang w:val="ru-RU" w:eastAsia="en-US" w:bidi="ar-SA"/>
+      </w:rPr>
+    </w:lvl>
+    <w:lvl w:ilvl="7" w:tplc="64A8E41E">
+      <w:numFmt w:val="bullet"/>
+      <w:lvlText w:val="•"/>
+      <w:lvlJc w:val="left"/>
+      <w:pPr>
+        <w:ind w:left="6890" w:hanging="429"/>
+      </w:pPr>
+      <w:rPr>
+        <w:rFonts w:hint="default"/>
+        <w:lang w:val="ru-RU" w:eastAsia="en-US" w:bidi="ar-SA"/>
+      </w:rPr>
+    </w:lvl>
+    <w:lvl w:ilvl="8" w:tplc="D2161D9E">
+      <w:numFmt w:val="bullet"/>
+      <w:lvlText w:val="•"/>
+      <w:lvlJc w:val="left"/>
+      <w:pPr>
+        <w:ind w:left="7895" w:hanging="429"/>
+      </w:pPr>
+      <w:rPr>
+        <w:rFonts w:hint="default"/>
+        <w:lang w:val="ru-RU" w:eastAsia="en-US" w:bidi="ar-SA"/>
+      </w:rPr>
+    </w:lvl>
+  </w:abstractNum>
+  <w:num w:numId="1" w16cid:durableId="815150754">
+    <w:abstractNumId w:val="0"/>
+  </w:num>
+</w:numbering>
 </file>
 
 <file path=word/styles.xml><?xml version="1.0" encoding="utf-8"?>
